--- a/Documentation/Zaman - Scenario.docx
+++ b/Documentation/Zaman - Scenario.docx
@@ -120,7 +120,9 @@
           <w:rFonts w:hint="cs"/>
           <w:b w:val="0"/>
           <w:bCs w:val="0"/>
+          <w:smallCaps w:val="0"/>
           <w:color w:val="auto"/>
+          <w:spacing w:val="0"/>
           <w:rtl/>
         </w:rPr>
         <w:t>هدف</w:t>
@@ -287,7 +289,6 @@
       </w:r>
       <w:r>
         <w:rPr>
-          <w:rFonts w:hint="cs"/>
           <w:rtl/>
         </w:rPr>
         <w:t xml:space="preserve"> روزمره</w:t>
@@ -297,7 +298,14 @@
           <w:rFonts w:hint="cs"/>
           <w:rtl/>
         </w:rPr>
-        <w:t xml:space="preserve"> :</w:t>
+        <w:t xml:space="preserve"> </w:t>
+      </w:r>
+      <w:r>
+        <w:rPr>
+          <w:rFonts w:hint="cs"/>
+          <w:rtl/>
+        </w:rPr>
+        <w:t>:</w:t>
       </w:r>
     </w:p>
     <w:p>
@@ -555,7 +563,7 @@
         <w:pStyle w:val="Heading2"/>
         <w:numPr>
           <w:ilvl w:val="0"/>
-          <w:numId w:val="19"/>
+          <w:numId w:val="12"/>
         </w:numPr>
         <w:rPr>
           <w:rtl/>
@@ -567,7 +575,14 @@
           <w:rtl/>
         </w:rPr>
         <w:lastRenderedPageBreak/>
-        <w:t>بهینه سازی استفاده از زمان</w:t>
+        <w:t>بهینه</w:t>
+      </w:r>
+      <w:r>
+        <w:rPr>
+          <w:rFonts w:hint="cs"/>
+          <w:rtl/>
+        </w:rPr>
+        <w:t xml:space="preserve"> سازی استفاده از زمان</w:t>
       </w:r>
     </w:p>
     <w:p>
@@ -868,7 +883,7 @@
         <w:pStyle w:val="Heading2"/>
         <w:numPr>
           <w:ilvl w:val="0"/>
-          <w:numId w:val="20"/>
+          <w:numId w:val="13"/>
         </w:numPr>
         <w:rPr>
           <w:rFonts w:cs="Times New Roman"/>
@@ -893,7 +908,15 @@
           <w:rFonts w:hint="cs"/>
           <w:rtl/>
         </w:rPr>
-        <w:t xml:space="preserve">ارام و قرار داشتن، قوت و توانایی و نظم و ترتیب دادن کارها و همچنین به </w:t>
+        <w:t>ارام</w:t>
+      </w:r>
+      <w:r>
+        <w:rPr>
+          <w:rStyle w:val="hgkelc"/>
+          <w:rFonts w:hint="cs"/>
+          <w:rtl/>
+        </w:rPr>
+        <w:t xml:space="preserve"> و قرار داشتن، قوت و توانایی و نظم و ترتیب دادن کارها و همچنین به </w:t>
       </w:r>
       <w:r>
         <w:rPr>
@@ -976,9 +999,8 @@
         <w:pStyle w:val="Heading2"/>
         <w:numPr>
           <w:ilvl w:val="0"/>
-          <w:numId w:val="21"/>
+          <w:numId w:val="14"/>
         </w:numPr>
-        <w:ind w:left="630"/>
         <w:rPr>
           <w:rFonts w:cs="Times New Roman"/>
           <w:rtl/>
@@ -1077,7 +1099,7 @@
         <w:pStyle w:val="Heading2"/>
         <w:numPr>
           <w:ilvl w:val="0"/>
-          <w:numId w:val="23"/>
+          <w:numId w:val="15"/>
         </w:numPr>
         <w:rPr>
           <w:rtl/>
@@ -1095,7 +1117,21 @@
           <w:rFonts w:hint="cs"/>
           <w:rtl/>
         </w:rPr>
-        <w:t xml:space="preserve"> نام و ایجاد حساب کاربری</w:t>
+        <w:t xml:space="preserve"> </w:t>
+      </w:r>
+      <w:r>
+        <w:rPr>
+          <w:rFonts w:hint="cs"/>
+          <w:rtl/>
+        </w:rPr>
+        <w:t>نام</w:t>
+      </w:r>
+      <w:r>
+        <w:rPr>
+          <w:rFonts w:hint="cs"/>
+          <w:rtl/>
+        </w:rPr>
+        <w:t xml:space="preserve"> و ایجاد حساب کاربری</w:t>
       </w:r>
     </w:p>
     <w:p>
@@ -2003,19 +2039,22 @@
         <w:pStyle w:val="Heading2"/>
         <w:numPr>
           <w:ilvl w:val="0"/>
-          <w:numId w:val="24"/>
+          <w:numId w:val="16"/>
         </w:numPr>
-        <w:tabs>
-          <w:tab w:val="right" w:pos="630"/>
-        </w:tabs>
-        <w:ind w:left="630"/>
-      </w:pPr>
-      <w:r>
-        <w:rPr>
-          <w:rFonts w:hint="cs"/>
-          <w:rtl/>
-        </w:rPr>
-        <w:t>ثبت نام</w:t>
+      </w:pPr>
+      <w:r>
+        <w:rPr>
+          <w:rFonts w:hint="cs"/>
+          <w:rtl/>
+        </w:rPr>
+        <w:t>ثبت</w:t>
+      </w:r>
+      <w:r>
+        <w:rPr>
+          <w:rFonts w:hint="cs"/>
+          <w:rtl/>
+        </w:rPr>
+        <w:t xml:space="preserve"> نام</w:t>
       </w:r>
     </w:p>
     <w:p>
@@ -2082,7 +2121,21 @@
           <w:rFonts w:hint="cs"/>
           <w:rtl/>
         </w:rPr>
-        <w:t>نام و نام خانوادگی، کد ملی</w:t>
+        <w:t>نام و نام خانوادگ</w:t>
+      </w:r>
+      <w:r>
+        <w:rPr>
+          <w:rFonts w:hint="cs"/>
+          <w:rtl/>
+        </w:rPr>
+        <w:t>ی، ایمیل</w:t>
+      </w:r>
+      <w:r>
+        <w:rPr>
+          <w:rFonts w:hint="cs"/>
+          <w:rtl/>
+        </w:rPr>
+        <w:t>، کد ملی</w:t>
       </w:r>
       <w:r>
         <w:rPr>
@@ -2308,10 +2361,18 @@
       </w:pPr>
       <w:r>
         <w:rPr>
-          <w:rFonts w:hint="cs"/>
-          <w:rtl/>
-        </w:rPr>
-        <w:t>یادآوری ها</w:t>
+          <w:rStyle w:val="Heading6Char"/>
+          <w:rFonts w:hint="cs"/>
+          <w:rtl/>
+        </w:rPr>
+        <w:t>یادآوری</w:t>
+      </w:r>
+      <w:r>
+        <w:rPr>
+          <w:rFonts w:hint="cs"/>
+          <w:rtl/>
+        </w:rPr>
+        <w:t xml:space="preserve"> ها</w:t>
       </w:r>
     </w:p>
     <w:p>
@@ -2426,54 +2487,29 @@
         <w:pStyle w:val="Heading2"/>
         <w:numPr>
           <w:ilvl w:val="0"/>
-          <w:numId w:val="25"/>
+          <w:numId w:val="17"/>
         </w:numPr>
-        <w:ind w:left="630"/>
-        <w:rPr>
-          <w:rtl/>
-        </w:rPr>
-      </w:pPr>
-      <w:r>
-        <w:rPr>
-          <w:rFonts w:hint="cs"/>
-          <w:rtl/>
-        </w:rPr>
-        <w:t>نسخه ابتدایی و آغازین</w:t>
-      </w:r>
-      <w:r>
-        <w:rPr>
-          <w:rFonts w:hint="cs"/>
-          <w:rtl/>
-        </w:rPr>
-        <w:t xml:space="preserve"> : </w:t>
-      </w:r>
-      <w:r>
-        <w:rPr>
-          <w:rFonts w:hint="cs"/>
-          <w:rtl/>
-        </w:rPr>
-        <w:t xml:space="preserve">سامانه </w:t>
-      </w:r>
-      <w:r>
-        <w:rPr>
-          <w:rFonts w:cs="Cambria" w:hint="cs"/>
-          <w:rtl/>
-        </w:rPr>
-        <w:t>"</w:t>
-      </w:r>
-      <w:r>
-        <w:rPr>
-          <w:rFonts w:hint="cs"/>
-          <w:rtl/>
-        </w:rPr>
-        <w:t>زمان</w:t>
-      </w:r>
-      <w:r>
-        <w:rPr>
-          <w:rFonts w:cs="Cambria" w:hint="cs"/>
-          <w:rtl/>
-        </w:rPr>
-        <w:t>"</w:t>
+      </w:pPr>
+      <w:r>
+        <w:rPr>
+          <w:rFonts w:hint="cs"/>
+          <w:rtl/>
+        </w:rPr>
+        <w:t>آغاز</w:t>
+      </w:r>
+      <w:r>
+        <w:rPr>
+          <w:rFonts w:hint="cs"/>
+          <w:rtl/>
+        </w:rPr>
+        <w:t xml:space="preserve"> توسعه سامانه</w:t>
+      </w:r>
+      <w:r>
+        <w:rPr>
+          <w:rFonts w:hint="cs"/>
+          <w:rtl/>
+        </w:rPr>
+        <w:t xml:space="preserve"> "زمان"</w:t>
       </w:r>
     </w:p>
     <w:p>
@@ -2495,14 +2531,7 @@
           <w:rFonts w:hint="cs"/>
           <w:rtl/>
         </w:rPr>
-        <w:t xml:space="preserve"> فاز 1</w:t>
-      </w:r>
-      <w:r>
-        <w:rPr>
-          <w:rFonts w:hint="cs"/>
-          <w:rtl/>
-        </w:rPr>
-        <w:t xml:space="preserve"> :</w:t>
+        <w:t xml:space="preserve"> فاز 1 :</w:t>
       </w:r>
     </w:p>
     <w:p>
@@ -2510,7 +2539,7 @@
         <w:pStyle w:val="ListParagraph"/>
         <w:numPr>
           <w:ilvl w:val="0"/>
-          <w:numId w:val="13"/>
+          <w:numId w:val="2"/>
         </w:numPr>
       </w:pPr>
       <w:r>
@@ -2526,7 +2555,7 @@
         <w:pStyle w:val="ListParagraph"/>
         <w:numPr>
           <w:ilvl w:val="0"/>
-          <w:numId w:val="13"/>
+          <w:numId w:val="2"/>
         </w:numPr>
       </w:pPr>
       <w:r>
@@ -2534,42 +2563,21 @@
           <w:rFonts w:hint="cs"/>
           <w:rtl/>
         </w:rPr>
-        <w:t xml:space="preserve">شروع </w:t>
-      </w:r>
-      <w:r>
-        <w:rPr>
-          <w:rFonts w:hint="cs"/>
-          <w:rtl/>
-        </w:rPr>
-        <w:t xml:space="preserve">هرچه </w:t>
-      </w:r>
-      <w:r>
-        <w:rPr>
-          <w:rFonts w:hint="cs"/>
-          <w:rtl/>
-        </w:rPr>
-        <w:t xml:space="preserve">سریعتر پروژه با استفاده از تمرکز </w:t>
-      </w:r>
-      <w:r>
-        <w:rPr>
-          <w:rFonts w:hint="cs"/>
-          <w:rtl/>
-        </w:rPr>
-        <w:t>توسعه</w:t>
-      </w:r>
-      <w:r>
-        <w:rPr>
-          <w:rFonts w:hint="cs"/>
-          <w:rtl/>
-        </w:rPr>
-        <w:t xml:space="preserve"> بر روی </w:t>
-      </w:r>
-      <w:r>
-        <w:rPr>
-          <w:rFonts w:hint="cs"/>
-          <w:rtl/>
-        </w:rPr>
-        <w:t>بخش های افزودن آیتم و برنامه ریزی ساده</w:t>
+        <w:t>شروع هرچه سریعتر</w:t>
+      </w:r>
+      <w:r>
+        <w:rPr>
+          <w:rFonts w:hint="cs"/>
+          <w:rtl/>
+        </w:rPr>
+        <w:t xml:space="preserve"> توسعه</w:t>
+      </w:r>
+      <w:r>
+        <w:rPr>
+          <w:rFonts w:hint="cs"/>
+          <w:rtl/>
+        </w:rPr>
+        <w:t xml:space="preserve"> پروژه با استفاده از تمرکز بر روی بخش های افزودن آیتم و برنامه ریزی ساده</w:t>
       </w:r>
     </w:p>
     <w:p>
@@ -2577,7 +2585,7 @@
         <w:pStyle w:val="ListParagraph"/>
         <w:numPr>
           <w:ilvl w:val="0"/>
-          <w:numId w:val="13"/>
+          <w:numId w:val="2"/>
         </w:numPr>
       </w:pPr>
       <w:r>
@@ -2585,7 +2593,70 @@
           <w:rFonts w:hint="cs"/>
           <w:rtl/>
         </w:rPr>
-        <w:t>آزمایش سامانه و بدست آوردن بازخورد و نقد مفید بوسیله کاربر نهایی</w:t>
+        <w:t xml:space="preserve">تمرکز بر روی ایجاد لایه رویین </w:t>
+      </w:r>
+      <w:r>
+        <w:rPr>
+          <w:rFonts w:hint="cs"/>
+          <w:rtl/>
+        </w:rPr>
+        <w:t>ب</w:t>
+      </w:r>
+      <w:r>
+        <w:rPr>
+          <w:rFonts w:hint="cs"/>
+          <w:rtl/>
+        </w:rPr>
+        <w:t>ه همراه</w:t>
+      </w:r>
+      <w:r>
+        <w:rPr>
+          <w:rFonts w:hint="cs"/>
+          <w:rtl/>
+        </w:rPr>
+        <w:t xml:space="preserve"> رابط </w:t>
+      </w:r>
+      <w:r>
+        <w:rPr>
+          <w:rFonts w:hint="cs"/>
+          <w:rtl/>
+        </w:rPr>
+        <w:t xml:space="preserve">و تجربه </w:t>
+      </w:r>
+      <w:r>
+        <w:rPr>
+          <w:rFonts w:hint="cs"/>
+          <w:rtl/>
+        </w:rPr>
+        <w:t>کا</w:t>
+      </w:r>
+      <w:r>
+        <w:rPr>
+          <w:rFonts w:hint="cs"/>
+          <w:rtl/>
+        </w:rPr>
+        <w:t>ر</w:t>
+      </w:r>
+      <w:r>
+        <w:rPr>
+          <w:rFonts w:hint="cs"/>
+          <w:rtl/>
+        </w:rPr>
+        <w:t xml:space="preserve">بری </w:t>
+      </w:r>
+      <w:r>
+        <w:rPr>
+          <w:rFonts w:hint="cs"/>
+          <w:rtl/>
+        </w:rPr>
+        <w:t xml:space="preserve">مناسب و درخور کاربر مشکل </w:t>
+      </w:r>
+      <w:r>
+        <w:rPr>
+          <w:rFonts w:hint="cs"/>
+          <w:rtl/>
+        </w:rPr>
+        <w:t>و خاص پسند</w:t>
       </w:r>
     </w:p>
     <w:p>
@@ -2600,35 +2671,14 @@
           <w:rFonts w:hint="cs"/>
           <w:rtl/>
         </w:rPr>
-        <w:t xml:space="preserve">امکانات </w:t>
-      </w:r>
-      <w:r>
-        <w:rPr>
-          <w:rFonts w:hint="cs"/>
-          <w:rtl/>
-        </w:rPr>
-        <w:t xml:space="preserve">کاربردی </w:t>
-      </w:r>
-      <w:r>
-        <w:rPr>
-          <w:rFonts w:hint="cs"/>
-          <w:rtl/>
-        </w:rPr>
-        <w:t>سامانه در فاز 1</w:t>
-      </w:r>
-      <w:r>
-        <w:rPr>
-          <w:rFonts w:hint="cs"/>
-          <w:rtl/>
-        </w:rPr>
-        <w:t xml:space="preserve"> </w:t>
-      </w:r>
-      <w:r>
-        <w:rPr>
-          <w:rFonts w:hint="cs"/>
-          <w:rtl/>
-        </w:rPr>
-        <w:t>:</w:t>
+        <w:t xml:space="preserve">صف پیاده سازی ویژگی های کاربردی </w:t>
+      </w:r>
+      <w:r>
+        <w:rPr>
+          <w:rFonts w:hint="cs"/>
+          <w:rtl/>
+        </w:rPr>
+        <w:t>سامانه در فاز 1 :</w:t>
       </w:r>
     </w:p>
     <w:p>
@@ -2636,7 +2686,7 @@
         <w:pStyle w:val="ListParagraph"/>
         <w:numPr>
           <w:ilvl w:val="0"/>
-          <w:numId w:val="14"/>
+          <w:numId w:val="3"/>
         </w:numPr>
       </w:pPr>
       <w:r>
@@ -2644,21 +2694,14 @@
           <w:rFonts w:hint="cs"/>
           <w:rtl/>
         </w:rPr>
-        <w:t xml:space="preserve">ایجاد کاربر جدید و </w:t>
-      </w:r>
-      <w:r>
-        <w:rPr>
-          <w:rFonts w:hint="cs"/>
-          <w:rtl/>
-        </w:rPr>
-        <w:t>نام نویسی</w:t>
-      </w:r>
-      <w:r>
-        <w:rPr>
-          <w:rFonts w:hint="cs"/>
-          <w:rtl/>
-        </w:rPr>
-        <w:t xml:space="preserve"> در سامانه</w:t>
+        <w:t>بدون</w:t>
+      </w:r>
+      <w:r>
+        <w:rPr>
+          <w:rFonts w:hint="cs"/>
+          <w:rtl/>
+        </w:rPr>
+        <w:t xml:space="preserve"> ویژگی کاربردی</w:t>
       </w:r>
     </w:p>
     <w:p>
@@ -2666,7 +2709,7 @@
         <w:pStyle w:val="ListParagraph"/>
         <w:numPr>
           <w:ilvl w:val="0"/>
-          <w:numId w:val="14"/>
+          <w:numId w:val="3"/>
         </w:numPr>
       </w:pPr>
       <w:r>
@@ -2674,7 +2717,21 @@
           <w:rFonts w:hint="cs"/>
           <w:rtl/>
         </w:rPr>
-        <w:t>ورود بوسیله نام کاربری و گذرواژه معتبر</w:t>
+        <w:t>بد</w:t>
+      </w:r>
+      <w:r>
+        <w:rPr>
+          <w:rFonts w:hint="cs"/>
+          <w:rtl/>
+        </w:rPr>
+        <w:t>و</w:t>
+      </w:r>
+      <w:r>
+        <w:rPr>
+          <w:rFonts w:hint="cs"/>
+          <w:rtl/>
+        </w:rPr>
+        <w:t>ن پایگاه داده</w:t>
       </w:r>
     </w:p>
     <w:p>
@@ -2682,7 +2739,7 @@
         <w:pStyle w:val="ListParagraph"/>
         <w:numPr>
           <w:ilvl w:val="0"/>
-          <w:numId w:val="14"/>
+          <w:numId w:val="3"/>
         </w:numPr>
       </w:pPr>
       <w:r>
@@ -2690,14 +2747,14 @@
           <w:rFonts w:hint="cs"/>
           <w:rtl/>
         </w:rPr>
-        <w:t xml:space="preserve">ثبت </w:t>
-      </w:r>
-      <w:r>
-        <w:rPr>
-          <w:rFonts w:hint="cs"/>
-          <w:rtl/>
-        </w:rPr>
-        <w:t>رویداد و هشدار</w:t>
+        <w:t xml:space="preserve">ایجاد فایل دمو حاوی داده های </w:t>
+      </w:r>
+      <w:r>
+        <w:rPr>
+          <w:rFonts w:hint="cs"/>
+          <w:rtl/>
+        </w:rPr>
+        <w:t>نمایشی و غیر واقعی و غیر قابل تغییر</w:t>
       </w:r>
     </w:p>
     <w:p>
@@ -2705,7 +2762,7 @@
         <w:pStyle w:val="ListParagraph"/>
         <w:numPr>
           <w:ilvl w:val="0"/>
-          <w:numId w:val="14"/>
+          <w:numId w:val="3"/>
         </w:numPr>
       </w:pPr>
       <w:r>
@@ -2713,28 +2770,28 @@
           <w:rFonts w:hint="cs"/>
           <w:rtl/>
         </w:rPr>
-        <w:t xml:space="preserve">ثبت </w:t>
-      </w:r>
-      <w:r>
-        <w:rPr>
-          <w:rFonts w:hint="cs"/>
-          <w:rtl/>
-        </w:rPr>
-        <w:t>مقدار زمان انجام کار</w:t>
-      </w:r>
-      <w:r>
-        <w:rPr>
-          <w:rFonts w:hint="cs"/>
-          <w:rtl/>
-        </w:rPr>
-        <w:t xml:space="preserve"> و </w:t>
-      </w:r>
-      <w:r>
-        <w:rPr>
-          <w:rFonts w:hint="cs"/>
-          <w:rtl/>
-        </w:rPr>
-        <w:t>آیتم</w:t>
+        <w:t>پیاده سازی</w:t>
+      </w:r>
+      <w:r>
+        <w:rPr>
+          <w:rFonts w:hint="cs"/>
+          <w:rtl/>
+        </w:rPr>
+        <w:t xml:space="preserve"> </w:t>
+      </w:r>
+      <w:r>
+        <w:rPr>
+          <w:rFonts w:hint="cs"/>
+          <w:rtl/>
+        </w:rPr>
+        <w:t>برگه</w:t>
+      </w:r>
+      <w:r>
+        <w:rPr>
+          <w:rFonts w:hint="cs"/>
+          <w:rtl/>
+        </w:rPr>
+        <w:t xml:space="preserve"> ایجاد کاربر جدید و ورود</w:t>
       </w:r>
     </w:p>
     <w:p>
@@ -2742,7 +2799,7 @@
         <w:pStyle w:val="ListParagraph"/>
         <w:numPr>
           <w:ilvl w:val="0"/>
-          <w:numId w:val="14"/>
+          <w:numId w:val="3"/>
         </w:numPr>
       </w:pPr>
       <w:r>
@@ -2750,7 +2807,21 @@
           <w:rFonts w:hint="cs"/>
           <w:rtl/>
         </w:rPr>
-        <w:t>گزارش ساده روزانه به تفکیک آیتم های موجود</w:t>
+        <w:t xml:space="preserve">پیاده سازی </w:t>
+      </w:r>
+      <w:r>
+        <w:rPr>
+          <w:rFonts w:hint="cs"/>
+          <w:rtl/>
+        </w:rPr>
+        <w:t>برگه</w:t>
+      </w:r>
+      <w:r>
+        <w:rPr>
+          <w:rFonts w:hint="cs"/>
+          <w:rtl/>
+        </w:rPr>
+        <w:t xml:space="preserve"> برنامه های روزانه</w:t>
       </w:r>
     </w:p>
     <w:p>
@@ -2758,7 +2829,7 @@
         <w:pStyle w:val="ListParagraph"/>
         <w:numPr>
           <w:ilvl w:val="0"/>
-          <w:numId w:val="14"/>
+          <w:numId w:val="3"/>
         </w:numPr>
       </w:pPr>
       <w:r>
@@ -2766,14 +2837,14 @@
           <w:rFonts w:hint="cs"/>
           <w:rtl/>
         </w:rPr>
-        <w:t xml:space="preserve">ویرایش مشخصات </w:t>
-      </w:r>
-      <w:r>
-        <w:rPr>
-          <w:rFonts w:hint="cs"/>
-          <w:rtl/>
-        </w:rPr>
-        <w:t>کاربر</w:t>
+        <w:t>برگه</w:t>
+      </w:r>
+      <w:r>
+        <w:rPr>
+          <w:rFonts w:hint="cs"/>
+          <w:rtl/>
+        </w:rPr>
+        <w:t xml:space="preserve"> نمایش کل برنامه های ایجاد شده و موجود</w:t>
       </w:r>
     </w:p>
     <w:p>
@@ -2781,7 +2852,7 @@
         <w:pStyle w:val="ListParagraph"/>
         <w:numPr>
           <w:ilvl w:val="0"/>
-          <w:numId w:val="14"/>
+          <w:numId w:val="3"/>
         </w:numPr>
       </w:pPr>
       <w:r>
@@ -2789,7 +2860,7 @@
           <w:rFonts w:hint="cs"/>
           <w:rtl/>
         </w:rPr>
-        <w:t>ویرایش آیتم ها</w:t>
+        <w:t>برگه گزارش ها</w:t>
       </w:r>
     </w:p>
     <w:p>
@@ -2797,7 +2868,7 @@
         <w:pStyle w:val="ListParagraph"/>
         <w:numPr>
           <w:ilvl w:val="0"/>
-          <w:numId w:val="14"/>
+          <w:numId w:val="3"/>
         </w:numPr>
       </w:pPr>
       <w:r>
@@ -2805,37 +2876,89 @@
           <w:rFonts w:hint="cs"/>
           <w:rtl/>
         </w:rPr>
-        <w:t xml:space="preserve">ویرایش </w:t>
-      </w:r>
-      <w:r>
-        <w:rPr>
-          <w:rFonts w:hint="cs"/>
-          <w:rtl/>
-        </w:rPr>
-        <w:t>مقادیر ثبت شده</w:t>
-      </w:r>
-    </w:p>
-    <w:p/>
-    <w:p>
-      <w:pPr>
-        <w:rPr>
-          <w:rtl/>
-        </w:rPr>
-      </w:pPr>
+        <w:t xml:space="preserve">برگه </w:t>
+      </w:r>
+      <w:r>
+        <w:rPr>
+          <w:rFonts w:hint="cs"/>
+          <w:rtl/>
+        </w:rPr>
+        <w:t>تنظیمات</w:t>
+      </w:r>
     </w:p>
     <w:p>
       <w:pPr>
         <w:pStyle w:val="Heading2"/>
-        <w:rPr>
-          <w:rtl/>
-        </w:rPr>
-      </w:pPr>
-      <w:r>
-        <w:rPr>
-          <w:rFonts w:hint="cs"/>
-          <w:rtl/>
-        </w:rPr>
-        <w:t>افزودن چند قابلیت</w:t>
+      </w:pPr>
+      <w:r>
+        <w:rPr>
+          <w:rFonts w:hint="cs"/>
+          <w:rtl/>
+        </w:rPr>
+        <w:t xml:space="preserve">ایجاد </w:t>
+      </w:r>
+      <w:r>
+        <w:rPr>
+          <w:rFonts w:hint="cs"/>
+          <w:rtl/>
+        </w:rPr>
+        <w:t>پایگاه</w:t>
+      </w:r>
+      <w:r>
+        <w:rPr>
+          <w:rFonts w:hint="cs"/>
+          <w:rtl/>
+        </w:rPr>
+        <w:t xml:space="preserve"> داده</w:t>
+      </w:r>
+      <w:r>
+        <w:rPr>
+          <w:rFonts w:hint="cs"/>
+          <w:rtl/>
+        </w:rPr>
+        <w:t xml:space="preserve"> در</w:t>
+      </w:r>
+      <w:r>
+        <w:rPr>
+          <w:rFonts w:hint="cs"/>
+          <w:rtl/>
+        </w:rPr>
+        <w:t xml:space="preserve"> </w:t>
+      </w:r>
+      <w:r>
+        <w:rPr>
+          <w:rFonts w:hint="cs"/>
+          <w:rtl/>
+        </w:rPr>
+        <w:t>سامانه</w:t>
+      </w:r>
+      <w:r>
+        <w:rPr>
+          <w:rFonts w:hint="cs"/>
+          <w:rtl/>
+        </w:rPr>
+        <w:t xml:space="preserve"> </w:t>
+      </w:r>
+      <w:r>
+        <w:rPr>
+          <w:rFonts w:hint="cs"/>
+          <w:rtl/>
+        </w:rPr>
+        <w:t>"</w:t>
+      </w:r>
+      <w:r>
+        <w:rPr>
+          <w:rFonts w:hint="cs"/>
+          <w:rtl/>
+        </w:rPr>
+        <w:t>زمان</w:t>
+      </w:r>
+      <w:r>
+        <w:rPr>
+          <w:rFonts w:hint="cs"/>
+          <w:rtl/>
+        </w:rPr>
+        <w:t>"</w:t>
       </w:r>
     </w:p>
     <w:p>
@@ -2850,21 +2973,7 @@
           <w:rFonts w:hint="cs"/>
           <w:rtl/>
         </w:rPr>
-        <w:t>اهداف</w:t>
-      </w:r>
-      <w:r>
-        <w:rPr>
-          <w:rFonts w:hint="cs"/>
-          <w:rtl/>
-        </w:rPr>
-        <w:t xml:space="preserve"> فاز 2</w:t>
-      </w:r>
-      <w:r>
-        <w:rPr>
-          <w:rFonts w:hint="cs"/>
-          <w:rtl/>
-        </w:rPr>
-        <w:t xml:space="preserve"> :</w:t>
+        <w:t>اهداف فاز 2 :</w:t>
       </w:r>
     </w:p>
     <w:p>
@@ -2872,7 +2981,7 @@
         <w:pStyle w:val="ListParagraph"/>
         <w:numPr>
           <w:ilvl w:val="0"/>
-          <w:numId w:val="15"/>
+          <w:numId w:val="10"/>
         </w:numPr>
       </w:pPr>
       <w:r>
@@ -2880,14 +2989,58 @@
           <w:rFonts w:hint="cs"/>
           <w:rtl/>
         </w:rPr>
-        <w:t xml:space="preserve">گسترش هر چه بیشتر </w:t>
-      </w:r>
-      <w:r>
-        <w:rPr>
-          <w:rFonts w:hint="cs"/>
-          <w:rtl/>
-        </w:rPr>
-        <w:t>برنامه کاربردی</w:t>
+        <w:t xml:space="preserve">ایجاد یک پایگاه داده </w:t>
+      </w:r>
+      <w:r>
+        <w:rPr>
+          <w:rFonts w:hint="cs"/>
+          <w:rtl/>
+        </w:rPr>
+        <w:t xml:space="preserve">محلی و اولیه برای ذخیره سازی داده های </w:t>
+      </w:r>
+      <w:r>
+        <w:rPr>
+          <w:rFonts w:hint="cs"/>
+          <w:rtl/>
+        </w:rPr>
+        <w:t>ورودی</w:t>
+      </w:r>
+      <w:r>
+        <w:rPr>
+          <w:rFonts w:hint="cs"/>
+          <w:rtl/>
+        </w:rPr>
+        <w:t xml:space="preserve"> و </w:t>
+      </w:r>
+      <w:r>
+        <w:rPr>
+          <w:rFonts w:hint="cs"/>
+          <w:rtl/>
+        </w:rPr>
+        <w:t>ثبت تغییرات ایجاد شده</w:t>
+      </w:r>
+    </w:p>
+    <w:p>
+      <w:pPr>
+        <w:pStyle w:val="Heading3"/>
+        <w:rPr>
+          <w:rtl/>
+        </w:rPr>
+      </w:pPr>
+      <w:r>
+        <w:rPr>
+          <w:rFonts w:hint="cs"/>
+          <w:rtl/>
+        </w:rPr>
+        <w:lastRenderedPageBreak/>
+        <w:t xml:space="preserve">صف پیاده سازی ویژگی های کاربردی </w:t>
+      </w:r>
+      <w:r>
+        <w:rPr>
+          <w:rFonts w:hint="cs"/>
+          <w:rtl/>
+        </w:rPr>
+        <w:t>سامانه در فاز 2 :</w:t>
       </w:r>
     </w:p>
     <w:p>
@@ -2895,7 +3048,7 @@
         <w:pStyle w:val="ListParagraph"/>
         <w:numPr>
           <w:ilvl w:val="0"/>
-          <w:numId w:val="15"/>
+          <w:numId w:val="9"/>
         </w:numPr>
       </w:pPr>
       <w:r>
@@ -2903,62 +3056,7 @@
           <w:rFonts w:hint="cs"/>
           <w:rtl/>
         </w:rPr>
-        <w:lastRenderedPageBreak/>
-        <w:t xml:space="preserve">تمرکز بر روی گسترش بخش </w:t>
-      </w:r>
-      <w:r>
-        <w:rPr>
-          <w:rFonts w:hint="cs"/>
-          <w:rtl/>
-        </w:rPr>
-        <w:t xml:space="preserve">های دسته بندی و </w:t>
-      </w:r>
-      <w:r>
-        <w:rPr>
-          <w:rFonts w:hint="cs"/>
-          <w:rtl/>
-        </w:rPr>
-        <w:t>گزارشگیری</w:t>
-      </w:r>
-    </w:p>
-    <w:p>
-      <w:pPr>
-        <w:pStyle w:val="Heading3"/>
-      </w:pPr>
-      <w:r>
-        <w:rPr>
-          <w:rFonts w:hint="cs"/>
-          <w:rtl/>
-        </w:rPr>
-        <w:t>ویژگی های</w:t>
-      </w:r>
-      <w:r>
-        <w:rPr>
-          <w:rFonts w:hint="cs"/>
-          <w:rtl/>
-        </w:rPr>
-        <w:t xml:space="preserve"> </w:t>
-      </w:r>
-      <w:r>
-        <w:rPr>
-          <w:rFonts w:hint="cs"/>
-          <w:rtl/>
-        </w:rPr>
-        <w:t xml:space="preserve">کاربردی </w:t>
-      </w:r>
-      <w:r>
-        <w:rPr>
-          <w:rFonts w:hint="cs"/>
-          <w:rtl/>
-        </w:rPr>
-        <w:t xml:space="preserve">افزوده شده به </w:t>
-      </w:r>
-      <w:r>
-        <w:rPr>
-          <w:rFonts w:hint="cs"/>
-          <w:rtl/>
-        </w:rPr>
-        <w:t>سامانه در فاز 2 :</w:t>
+        <w:t>ایجاد کاربر جدید و نام نویسی در سامانه</w:t>
       </w:r>
     </w:p>
     <w:p>
@@ -2966,7 +3064,7 @@
         <w:pStyle w:val="ListParagraph"/>
         <w:numPr>
           <w:ilvl w:val="0"/>
-          <w:numId w:val="16"/>
+          <w:numId w:val="9"/>
         </w:numPr>
       </w:pPr>
       <w:r>
@@ -2974,7 +3072,7 @@
           <w:rFonts w:hint="cs"/>
           <w:rtl/>
         </w:rPr>
-        <w:t>دسته بندی آیتم ها</w:t>
+        <w:t>ورود بوسیله نام کاربری و گذرواژه معتبر</w:t>
       </w:r>
     </w:p>
     <w:p>
@@ -2982,7 +3080,7 @@
         <w:pStyle w:val="ListParagraph"/>
         <w:numPr>
           <w:ilvl w:val="0"/>
-          <w:numId w:val="16"/>
+          <w:numId w:val="9"/>
         </w:numPr>
       </w:pPr>
       <w:r>
@@ -2990,7 +3088,7 @@
           <w:rFonts w:hint="cs"/>
           <w:rtl/>
         </w:rPr>
-        <w:t>تسک ها و وظایف چند آیتمی</w:t>
+        <w:t>ثبت رویداد و هشدار</w:t>
       </w:r>
     </w:p>
     <w:p>
@@ -2998,7 +3096,7 @@
         <w:pStyle w:val="ListParagraph"/>
         <w:numPr>
           <w:ilvl w:val="0"/>
-          <w:numId w:val="16"/>
+          <w:numId w:val="9"/>
         </w:numPr>
       </w:pPr>
       <w:r>
@@ -3006,6 +3104,486 @@
           <w:rFonts w:hint="cs"/>
           <w:rtl/>
         </w:rPr>
+        <w:t>ثبت مقدار زمان انجام کار و آیتم</w:t>
+      </w:r>
+    </w:p>
+    <w:p>
+      <w:pPr>
+        <w:pStyle w:val="ListParagraph"/>
+        <w:numPr>
+          <w:ilvl w:val="0"/>
+          <w:numId w:val="9"/>
+        </w:numPr>
+      </w:pPr>
+      <w:r>
+        <w:rPr>
+          <w:rFonts w:hint="cs"/>
+          <w:rtl/>
+        </w:rPr>
+        <w:t>گزارش ساده روزانه به تفکیک آیتم های موجود</w:t>
+      </w:r>
+    </w:p>
+    <w:p>
+      <w:pPr>
+        <w:pStyle w:val="ListParagraph"/>
+        <w:numPr>
+          <w:ilvl w:val="0"/>
+          <w:numId w:val="9"/>
+        </w:numPr>
+      </w:pPr>
+      <w:r>
+        <w:rPr>
+          <w:rFonts w:hint="cs"/>
+          <w:rtl/>
+        </w:rPr>
+        <w:t>ویرایش مشخصات کاربر</w:t>
+      </w:r>
+    </w:p>
+    <w:p>
+      <w:pPr>
+        <w:pStyle w:val="ListParagraph"/>
+        <w:numPr>
+          <w:ilvl w:val="0"/>
+          <w:numId w:val="9"/>
+        </w:numPr>
+      </w:pPr>
+      <w:r>
+        <w:rPr>
+          <w:rFonts w:hint="cs"/>
+          <w:rtl/>
+        </w:rPr>
+        <w:t>ویرایش آیتم ها</w:t>
+      </w:r>
+    </w:p>
+    <w:p>
+      <w:pPr>
+        <w:pStyle w:val="ListParagraph"/>
+        <w:numPr>
+          <w:ilvl w:val="0"/>
+          <w:numId w:val="9"/>
+        </w:numPr>
+      </w:pPr>
+      <w:r>
+        <w:rPr>
+          <w:rFonts w:hint="cs"/>
+          <w:rtl/>
+        </w:rPr>
+        <w:t>ویرایش مقادیر ثبت شده</w:t>
+      </w:r>
+    </w:p>
+    <w:p>
+      <w:pPr>
+        <w:pStyle w:val="Heading2"/>
+        <w:rPr>
+          <w:rtl/>
+        </w:rPr>
+      </w:pPr>
+      <w:r>
+        <w:rPr>
+          <w:rFonts w:hint="cs"/>
+          <w:rtl/>
+        </w:rPr>
+        <w:t>نسخه</w:t>
+      </w:r>
+      <w:r>
+        <w:rPr>
+          <w:rFonts w:hint="cs"/>
+          <w:rtl/>
+        </w:rPr>
+        <w:t xml:space="preserve"> توزیع شده</w:t>
+      </w:r>
+      <w:r>
+        <w:rPr>
+          <w:rFonts w:hint="cs"/>
+          <w:rtl/>
+        </w:rPr>
+        <w:t xml:space="preserve"> ابتدایی و آغازین</w:t>
+      </w:r>
+      <w:r>
+        <w:rPr>
+          <w:rFonts w:hint="cs"/>
+          <w:rtl/>
+        </w:rPr>
+        <w:t xml:space="preserve"> : </w:t>
+      </w:r>
+      <w:r>
+        <w:rPr>
+          <w:rFonts w:hint="cs"/>
+          <w:rtl/>
+        </w:rPr>
+        <w:t xml:space="preserve">سامانه </w:t>
+      </w:r>
+      <w:r>
+        <w:rPr>
+          <w:rFonts w:cs="Cambria" w:hint="cs"/>
+          <w:rtl/>
+        </w:rPr>
+        <w:t>"</w:t>
+      </w:r>
+      <w:r>
+        <w:rPr>
+          <w:rFonts w:hint="cs"/>
+          <w:rtl/>
+        </w:rPr>
+        <w:t>زمان</w:t>
+      </w:r>
+      <w:r>
+        <w:rPr>
+          <w:rFonts w:cs="Cambria" w:hint="cs"/>
+          <w:rtl/>
+        </w:rPr>
+        <w:t>"</w:t>
+      </w:r>
+    </w:p>
+    <w:p>
+      <w:pPr>
+        <w:pStyle w:val="Heading3"/>
+        <w:rPr>
+          <w:rtl/>
+        </w:rPr>
+      </w:pPr>
+      <w:r>
+        <w:rPr>
+          <w:rFonts w:hint="cs"/>
+          <w:rtl/>
+        </w:rPr>
+        <w:t>اهداف</w:t>
+      </w:r>
+      <w:r>
+        <w:rPr>
+          <w:rFonts w:hint="cs"/>
+          <w:rtl/>
+        </w:rPr>
+        <w:t xml:space="preserve"> فاز </w:t>
+      </w:r>
+      <w:r>
+        <w:rPr>
+          <w:rFonts w:hint="cs"/>
+          <w:rtl/>
+        </w:rPr>
+        <w:t>3</w:t>
+      </w:r>
+      <w:r>
+        <w:rPr>
+          <w:rFonts w:hint="cs"/>
+          <w:rtl/>
+        </w:rPr>
+        <w:t xml:space="preserve"> :</w:t>
+      </w:r>
+    </w:p>
+    <w:p>
+      <w:pPr>
+        <w:pStyle w:val="ListParagraph"/>
+        <w:numPr>
+          <w:ilvl w:val="0"/>
+          <w:numId w:val="8"/>
+        </w:numPr>
+      </w:pPr>
+      <w:r>
+        <w:rPr>
+          <w:rFonts w:hint="cs"/>
+          <w:rtl/>
+        </w:rPr>
+        <w:t>آزمایش سامانه و بدست آوردن بازخورد و نقد مفید بوسیله کاربر نهایی</w:t>
+      </w:r>
+    </w:p>
+    <w:p>
+      <w:pPr>
+        <w:pStyle w:val="Heading3"/>
+        <w:rPr>
+          <w:rtl/>
+        </w:rPr>
+      </w:pPr>
+      <w:r>
+        <w:rPr>
+          <w:rFonts w:hint="cs"/>
+          <w:rtl/>
+        </w:rPr>
+        <w:t xml:space="preserve">صف پیاده سازی ویژگی های کاربردی </w:t>
+      </w:r>
+      <w:r>
+        <w:rPr>
+          <w:rFonts w:hint="cs"/>
+          <w:rtl/>
+        </w:rPr>
+        <w:t xml:space="preserve">سامانه </w:t>
+      </w:r>
+      <w:r>
+        <w:rPr>
+          <w:rFonts w:hint="cs"/>
+          <w:rtl/>
+        </w:rPr>
+        <w:t>در فاز</w:t>
+      </w:r>
+      <w:r>
+        <w:rPr>
+          <w:rFonts w:hint="cs"/>
+          <w:rtl/>
+        </w:rPr>
+        <w:t xml:space="preserve"> </w:t>
+      </w:r>
+      <w:r>
+        <w:rPr>
+          <w:rFonts w:hint="cs"/>
+          <w:rtl/>
+        </w:rPr>
+        <w:t>3</w:t>
+      </w:r>
+      <w:r>
+        <w:rPr>
+          <w:rFonts w:hint="cs"/>
+          <w:rtl/>
+        </w:rPr>
+        <w:t xml:space="preserve"> </w:t>
+      </w:r>
+      <w:r>
+        <w:rPr>
+          <w:rFonts w:hint="cs"/>
+          <w:rtl/>
+        </w:rPr>
+        <w:t>:</w:t>
+      </w:r>
+    </w:p>
+    <w:p>
+      <w:pPr>
+        <w:pStyle w:val="ListParagraph"/>
+        <w:numPr>
+          <w:ilvl w:val="0"/>
+          <w:numId w:val="19"/>
+        </w:numPr>
+      </w:pPr>
+      <w:r>
+        <w:rPr>
+          <w:rFonts w:hint="cs"/>
+          <w:rtl/>
+        </w:rPr>
+        <w:t>رفع باگ ها و مشکلات موجود در سامانه</w:t>
+      </w:r>
+    </w:p>
+    <w:p>
+      <w:pPr>
+        <w:rPr>
+          <w:rtl/>
+        </w:rPr>
+      </w:pPr>
+    </w:p>
+    <w:p>
+      <w:pPr>
+        <w:pStyle w:val="Heading2"/>
+        <w:rPr>
+          <w:rtl/>
+        </w:rPr>
+      </w:pPr>
+      <w:r>
+        <w:rPr>
+          <w:rFonts w:hint="cs"/>
+          <w:rtl/>
+        </w:rPr>
+        <w:t>افزودن</w:t>
+      </w:r>
+      <w:r>
+        <w:rPr>
+          <w:rFonts w:hint="cs"/>
+          <w:rtl/>
+        </w:rPr>
+        <w:t xml:space="preserve"> چند قابلیت</w:t>
+      </w:r>
+    </w:p>
+    <w:p>
+      <w:pPr>
+        <w:pStyle w:val="Heading3"/>
+        <w:rPr>
+          <w:rtl/>
+        </w:rPr>
+      </w:pPr>
+      <w:r>
+        <w:rPr>
+          <w:rFonts w:hint="cs"/>
+          <w:rtl/>
+        </w:rPr>
+        <w:t>اهداف</w:t>
+      </w:r>
+      <w:r>
+        <w:rPr>
+          <w:rFonts w:hint="cs"/>
+          <w:rtl/>
+        </w:rPr>
+        <w:t xml:space="preserve"> فاز </w:t>
+      </w:r>
+      <w:r>
+        <w:rPr>
+          <w:rFonts w:hint="cs"/>
+          <w:rtl/>
+        </w:rPr>
+        <w:t>4</w:t>
+      </w:r>
+      <w:r>
+        <w:rPr>
+          <w:rFonts w:hint="cs"/>
+          <w:rtl/>
+        </w:rPr>
+        <w:t xml:space="preserve"> :</w:t>
+      </w:r>
+    </w:p>
+    <w:p>
+      <w:pPr>
+        <w:pStyle w:val="ListParagraph"/>
+        <w:numPr>
+          <w:ilvl w:val="0"/>
+          <w:numId w:val="4"/>
+        </w:numPr>
+      </w:pPr>
+      <w:r>
+        <w:rPr>
+          <w:rFonts w:hint="cs"/>
+          <w:rtl/>
+        </w:rPr>
+        <w:t xml:space="preserve">گسترش هر چه بیشتر </w:t>
+      </w:r>
+      <w:r>
+        <w:rPr>
+          <w:rFonts w:hint="cs"/>
+          <w:rtl/>
+        </w:rPr>
+        <w:t>برنامه کاربردی</w:t>
+      </w:r>
+    </w:p>
+    <w:p>
+      <w:pPr>
+        <w:pStyle w:val="ListParagraph"/>
+        <w:numPr>
+          <w:ilvl w:val="0"/>
+          <w:numId w:val="4"/>
+        </w:numPr>
+      </w:pPr>
+      <w:r>
+        <w:rPr>
+          <w:rFonts w:hint="cs"/>
+          <w:rtl/>
+        </w:rPr>
+        <w:t xml:space="preserve">تمرکز بر روی گسترش بخش </w:t>
+      </w:r>
+      <w:r>
+        <w:rPr>
+          <w:rFonts w:hint="cs"/>
+          <w:rtl/>
+        </w:rPr>
+        <w:t xml:space="preserve">های دسته بندی و </w:t>
+      </w:r>
+      <w:r>
+        <w:rPr>
+          <w:rFonts w:hint="cs"/>
+          <w:rtl/>
+        </w:rPr>
+        <w:t>گزارشگیری</w:t>
+      </w:r>
+    </w:p>
+    <w:p>
+      <w:pPr>
+        <w:pStyle w:val="Heading3"/>
+      </w:pPr>
+      <w:r>
+        <w:rPr>
+          <w:rFonts w:hint="cs"/>
+          <w:rtl/>
+        </w:rPr>
+        <w:t xml:space="preserve">صف پیاده سازی </w:t>
+      </w:r>
+      <w:r>
+        <w:rPr>
+          <w:rFonts w:hint="cs"/>
+          <w:rtl/>
+        </w:rPr>
+        <w:t>ویژگی های</w:t>
+      </w:r>
+      <w:r>
+        <w:rPr>
+          <w:rFonts w:hint="cs"/>
+          <w:rtl/>
+        </w:rPr>
+        <w:t xml:space="preserve"> </w:t>
+      </w:r>
+      <w:r>
+        <w:rPr>
+          <w:rFonts w:hint="cs"/>
+          <w:rtl/>
+        </w:rPr>
+        <w:t>کاربردی</w:t>
+      </w:r>
+      <w:r>
+        <w:rPr>
+          <w:rFonts w:hint="cs"/>
+          <w:rtl/>
+        </w:rPr>
+        <w:t xml:space="preserve"> </w:t>
+      </w:r>
+      <w:r>
+        <w:rPr>
+          <w:rFonts w:hint="cs"/>
+          <w:rtl/>
+        </w:rPr>
+        <w:t xml:space="preserve">سامانه در فاز </w:t>
+      </w:r>
+      <w:r>
+        <w:rPr>
+          <w:rFonts w:hint="cs"/>
+          <w:rtl/>
+        </w:rPr>
+        <w:t>4</w:t>
+      </w:r>
+      <w:r>
+        <w:rPr>
+          <w:rFonts w:hint="cs"/>
+          <w:rtl/>
+        </w:rPr>
+        <w:t xml:space="preserve"> :</w:t>
+      </w:r>
+    </w:p>
+    <w:p>
+      <w:pPr>
+        <w:pStyle w:val="ListParagraph"/>
+        <w:numPr>
+          <w:ilvl w:val="0"/>
+          <w:numId w:val="5"/>
+        </w:numPr>
+      </w:pPr>
+      <w:r>
+        <w:rPr>
+          <w:rFonts w:hint="cs"/>
+          <w:rtl/>
+        </w:rPr>
+        <w:t>دسته بندی آیتم ها</w:t>
+      </w:r>
+    </w:p>
+    <w:p>
+      <w:pPr>
+        <w:pStyle w:val="ListParagraph"/>
+        <w:numPr>
+          <w:ilvl w:val="0"/>
+          <w:numId w:val="5"/>
+        </w:numPr>
+      </w:pPr>
+      <w:r>
+        <w:rPr>
+          <w:rFonts w:hint="cs"/>
+          <w:rtl/>
+        </w:rPr>
+        <w:t>تسک ها و وظایف چند آیتمی</w:t>
+      </w:r>
+    </w:p>
+    <w:p>
+      <w:pPr>
+        <w:pStyle w:val="ListParagraph"/>
+        <w:numPr>
+          <w:ilvl w:val="0"/>
+          <w:numId w:val="5"/>
+        </w:numPr>
+      </w:pPr>
+      <w:r>
+        <w:rPr>
+          <w:rFonts w:hint="cs"/>
+          <w:rtl/>
+        </w:rPr>
         <w:t>نمایش گزارش بصورت روزانه، هفتگی، ماهانه، سالانه و کلی</w:t>
       </w:r>
     </w:p>
@@ -3021,6 +3599,7 @@
           <w:rFonts w:hint="cs"/>
           <w:rtl/>
         </w:rPr>
+        <w:lastRenderedPageBreak/>
         <w:t>مهندسی نرم افزار سامانه</w:t>
       </w:r>
       <w:r>
@@ -3033,19 +3612,495 @@
     </w:p>
     <w:p>
       <w:pPr>
-        <w:rPr>
-          <w:rFonts w:ascii="Cambria" w:hAnsi="Cambria" w:cstheme="minorBidi"/>
-        </w:rPr>
-      </w:pPr>
-      <w:r>
-        <w:rPr>
-          <w:rFonts w:hint="cs"/>
-          <w:rtl/>
-        </w:rPr>
-        <w:t>مدلسازی مبتی بر سناریو</w:t>
-      </w:r>
-    </w:p>
-    <w:p/>
+        <w:pStyle w:val="Heading2"/>
+        <w:numPr>
+          <w:ilvl w:val="0"/>
+          <w:numId w:val="18"/>
+        </w:numPr>
+        <w:rPr>
+          <w:rtl/>
+        </w:rPr>
+      </w:pPr>
+      <w:r>
+        <w:rPr>
+          <w:rFonts w:hint="cs"/>
+          <w:rtl/>
+        </w:rPr>
+        <w:t>مدل</w:t>
+      </w:r>
+      <w:r>
+        <w:rPr>
+          <w:rFonts w:hint="cs"/>
+          <w:rtl/>
+        </w:rPr>
+        <w:t xml:space="preserve"> و کلاس های موجود</w:t>
+      </w:r>
+    </w:p>
+    <w:p>
+      <w:pPr>
+        <w:pStyle w:val="Heading4"/>
+        <w:rPr>
+          <w:rtl/>
+        </w:rPr>
+      </w:pPr>
+      <w:r>
+        <w:rPr>
+          <w:rFonts w:ascii="Cambria" w:hAnsi="Cambria"/>
+        </w:rPr>
+        <w:t>U</w:t>
+      </w:r>
+      <w:r>
+        <w:t>ser</w:t>
+      </w:r>
+      <w:r>
+        <w:t xml:space="preserve"> </w:t>
+      </w:r>
+      <w:r>
+        <w:rPr>
+          <w:rFonts w:hint="cs"/>
+          <w:rtl/>
+        </w:rPr>
+        <w:t xml:space="preserve"> </w:t>
+      </w:r>
+      <w:r>
+        <w:t xml:space="preserve"> :</w:t>
+      </w:r>
+    </w:p>
+    <w:p>
+      <w:pPr>
+        <w:pStyle w:val="ListParagraph"/>
+        <w:numPr>
+          <w:ilvl w:val="0"/>
+          <w:numId w:val="23"/>
+        </w:numPr>
+        <w:bidi w:val="0"/>
+        <w:rPr>
+          <w:sz w:val="28"/>
+        </w:rPr>
+      </w:pPr>
+      <w:r>
+        <w:rPr>
+          <w:rFonts w:ascii="Cambria" w:hAnsi="Cambria"/>
+          <w:sz w:val="28"/>
+        </w:rPr>
+        <w:t>int</w:t>
+      </w:r>
+      <w:r>
+        <w:rPr>
+          <w:rFonts w:ascii="Cambria" w:hAnsi="Cambria"/>
+          <w:sz w:val="28"/>
+        </w:rPr>
+        <w:t xml:space="preserve"> </w:t>
+      </w:r>
+      <w:proofErr w:type="spellStart"/>
+      <w:r>
+        <w:rPr>
+          <w:rFonts w:ascii="Cambria" w:hAnsi="Cambria"/>
+          <w:sz w:val="28"/>
+        </w:rPr>
+        <w:t>userId</w:t>
+      </w:r>
+      <w:proofErr w:type="spellEnd"/>
+    </w:p>
+    <w:p>
+      <w:pPr>
+        <w:pStyle w:val="ListParagraph"/>
+        <w:numPr>
+          <w:ilvl w:val="0"/>
+          <w:numId w:val="23"/>
+        </w:numPr>
+        <w:bidi w:val="0"/>
+        <w:rPr>
+          <w:sz w:val="28"/>
+        </w:rPr>
+      </w:pPr>
+      <w:r>
+        <w:rPr>
+          <w:sz w:val="28"/>
+        </w:rPr>
+        <w:t xml:space="preserve">String </w:t>
+      </w:r>
+      <w:proofErr w:type="spellStart"/>
+      <w:r>
+        <w:rPr>
+          <w:rFonts w:ascii="Cambria" w:hAnsi="Cambria"/>
+          <w:sz w:val="28"/>
+        </w:rPr>
+        <w:t>userName</w:t>
+      </w:r>
+      <w:proofErr w:type="spellEnd"/>
+    </w:p>
+    <w:p>
+      <w:pPr>
+        <w:pStyle w:val="ListParagraph"/>
+        <w:numPr>
+          <w:ilvl w:val="0"/>
+          <w:numId w:val="23"/>
+        </w:numPr>
+        <w:bidi w:val="0"/>
+        <w:rPr>
+          <w:sz w:val="28"/>
+        </w:rPr>
+      </w:pPr>
+      <w:r>
+        <w:rPr>
+          <w:sz w:val="28"/>
+        </w:rPr>
+        <w:t xml:space="preserve">String </w:t>
+      </w:r>
+      <w:r>
+        <w:rPr>
+          <w:sz w:val="28"/>
+        </w:rPr>
+        <w:t>password</w:t>
+      </w:r>
+    </w:p>
+    <w:p>
+      <w:pPr>
+        <w:pStyle w:val="ListParagraph"/>
+        <w:numPr>
+          <w:ilvl w:val="0"/>
+          <w:numId w:val="23"/>
+        </w:numPr>
+        <w:bidi w:val="0"/>
+        <w:rPr>
+          <w:sz w:val="28"/>
+        </w:rPr>
+      </w:pPr>
+      <w:r>
+        <w:rPr>
+          <w:rFonts w:ascii="Cambria" w:hAnsi="Cambria"/>
+          <w:sz w:val="28"/>
+        </w:rPr>
+        <w:t xml:space="preserve">String </w:t>
+      </w:r>
+      <w:proofErr w:type="spellStart"/>
+      <w:r>
+        <w:rPr>
+          <w:rFonts w:ascii="Cambria" w:hAnsi="Cambria"/>
+          <w:sz w:val="28"/>
+        </w:rPr>
+        <w:t>firstName</w:t>
+      </w:r>
+      <w:proofErr w:type="spellEnd"/>
+    </w:p>
+    <w:p>
+      <w:pPr>
+        <w:pStyle w:val="ListParagraph"/>
+        <w:numPr>
+          <w:ilvl w:val="0"/>
+          <w:numId w:val="23"/>
+        </w:numPr>
+        <w:bidi w:val="0"/>
+        <w:rPr>
+          <w:sz w:val="28"/>
+        </w:rPr>
+      </w:pPr>
+      <w:r>
+        <w:rPr>
+          <w:rFonts w:ascii="Cambria" w:hAnsi="Cambria"/>
+          <w:sz w:val="28"/>
+        </w:rPr>
+        <w:t xml:space="preserve">String </w:t>
+      </w:r>
+      <w:proofErr w:type="spellStart"/>
+      <w:r>
+        <w:rPr>
+          <w:rFonts w:ascii="Cambria" w:hAnsi="Cambria"/>
+          <w:sz w:val="28"/>
+        </w:rPr>
+        <w:t>lastName</w:t>
+      </w:r>
+      <w:proofErr w:type="spellEnd"/>
+    </w:p>
+    <w:p>
+      <w:pPr>
+        <w:pStyle w:val="ListParagraph"/>
+        <w:numPr>
+          <w:ilvl w:val="0"/>
+          <w:numId w:val="23"/>
+        </w:numPr>
+        <w:bidi w:val="0"/>
+        <w:rPr>
+          <w:sz w:val="28"/>
+        </w:rPr>
+      </w:pPr>
+      <w:proofErr w:type="spellStart"/>
+      <w:r>
+        <w:rPr>
+          <w:rFonts w:ascii="Cambria" w:hAnsi="Cambria"/>
+          <w:sz w:val="28"/>
+        </w:rPr>
+        <w:t>DateTime</w:t>
+      </w:r>
+      <w:proofErr w:type="spellEnd"/>
+      <w:r>
+        <w:rPr>
+          <w:rFonts w:ascii="Cambria" w:hAnsi="Cambria"/>
+          <w:sz w:val="28"/>
+        </w:rPr>
+        <w:t xml:space="preserve"> birthdate</w:t>
+      </w:r>
+    </w:p>
+    <w:p>
+      <w:pPr>
+        <w:pStyle w:val="ListParagraph"/>
+        <w:numPr>
+          <w:ilvl w:val="0"/>
+          <w:numId w:val="23"/>
+        </w:numPr>
+        <w:bidi w:val="0"/>
+        <w:rPr>
+          <w:sz w:val="28"/>
+        </w:rPr>
+      </w:pPr>
+      <w:r>
+        <w:rPr>
+          <w:rFonts w:ascii="Cambria" w:hAnsi="Cambria"/>
+          <w:sz w:val="28"/>
+        </w:rPr>
+        <w:t xml:space="preserve">String </w:t>
+      </w:r>
+      <w:proofErr w:type="spellStart"/>
+      <w:r>
+        <w:rPr>
+          <w:rFonts w:ascii="Cambria" w:hAnsi="Cambria"/>
+          <w:sz w:val="28"/>
+        </w:rPr>
+        <w:t>phoneNumber</w:t>
+      </w:r>
+      <w:proofErr w:type="spellEnd"/>
+      <w:r>
+        <w:rPr>
+          <w:rFonts w:ascii="Cambria" w:hAnsi="Cambria"/>
+          <w:sz w:val="28"/>
+        </w:rPr>
+        <w:t xml:space="preserve">  </w:t>
+      </w:r>
+      <w:r>
+        <w:rPr>
+          <w:rFonts w:ascii="Cambria" w:hAnsi="Cambria"/>
+          <w:sz w:val="28"/>
+        </w:rPr>
+        <w:t xml:space="preserve"> </w:t>
+      </w:r>
+      <w:r>
+        <w:rPr>
+          <w:rFonts w:ascii="Cambria" w:hAnsi="Cambria"/>
+          <w:sz w:val="28"/>
+        </w:rPr>
+        <w:sym w:font="Wingdings" w:char="F0E0"/>
+      </w:r>
+      <w:r>
+        <w:rPr>
+          <w:rFonts w:ascii="Cambria" w:hAnsi="Cambria"/>
+          <w:sz w:val="28"/>
+        </w:rPr>
+        <w:t xml:space="preserve"> </w:t>
+      </w:r>
+      <w:r>
+        <w:rPr>
+          <w:rFonts w:ascii="Cambria" w:hAnsi="Cambria"/>
+          <w:sz w:val="28"/>
+        </w:rPr>
+        <w:t xml:space="preserve">  </w:t>
+      </w:r>
+      <w:r>
+        <w:rPr>
+          <w:rFonts w:ascii="Cambria" w:hAnsi="Cambria"/>
+          <w:sz w:val="28"/>
+        </w:rPr>
+        <w:t>+98 903 803….</w:t>
+      </w:r>
+    </w:p>
+    <w:p>
+      <w:pPr>
+        <w:pStyle w:val="ListParagraph"/>
+        <w:numPr>
+          <w:ilvl w:val="0"/>
+          <w:numId w:val="23"/>
+        </w:numPr>
+        <w:bidi w:val="0"/>
+        <w:rPr>
+          <w:sz w:val="28"/>
+        </w:rPr>
+      </w:pPr>
+      <w:r>
+        <w:rPr>
+          <w:rFonts w:ascii="Cambria" w:hAnsi="Cambria"/>
+          <w:sz w:val="28"/>
+        </w:rPr>
+        <w:t xml:space="preserve">String </w:t>
+      </w:r>
+      <w:proofErr w:type="spellStart"/>
+      <w:r>
+        <w:rPr>
+          <w:rFonts w:ascii="Cambria" w:hAnsi="Cambria"/>
+          <w:sz w:val="28"/>
+        </w:rPr>
+        <w:t>emailAddress</w:t>
+      </w:r>
+      <w:proofErr w:type="spellEnd"/>
+    </w:p>
+    <w:p>
+      <w:pPr>
+        <w:pStyle w:val="ListParagraph"/>
+        <w:numPr>
+          <w:ilvl w:val="0"/>
+          <w:numId w:val="23"/>
+        </w:numPr>
+        <w:bidi w:val="0"/>
+        <w:rPr>
+          <w:sz w:val="28"/>
+        </w:rPr>
+      </w:pPr>
+      <w:r>
+        <w:rPr>
+          <w:rFonts w:ascii="Cambria" w:hAnsi="Cambria"/>
+          <w:sz w:val="28"/>
+        </w:rPr>
+        <w:t xml:space="preserve">String </w:t>
+      </w:r>
+      <w:proofErr w:type="spellStart"/>
+      <w:r>
+        <w:rPr>
+          <w:rFonts w:ascii="Cambria" w:hAnsi="Cambria"/>
+          <w:sz w:val="28"/>
+        </w:rPr>
+        <w:t>profileImageUrl</w:t>
+      </w:r>
+      <w:proofErr w:type="spellEnd"/>
+    </w:p>
+    <w:p>
+      <w:pPr>
+        <w:pStyle w:val="ListParagraph"/>
+        <w:rPr>
+          <w:rFonts w:ascii="Cambria" w:hAnsi="Cambria"/>
+          <w:sz w:val="28"/>
+          <w:rtl/>
+        </w:rPr>
+      </w:pPr>
+    </w:p>
+    <w:p>
+      <w:pPr>
+        <w:pStyle w:val="Heading4"/>
+        <w:rPr>
+          <w:rtl/>
+        </w:rPr>
+      </w:pPr>
+      <w:proofErr w:type="spellStart"/>
+      <w:r>
+        <w:rPr>
+          <w:rFonts w:ascii="Cambria" w:hAnsi="Cambria"/>
+        </w:rPr>
+        <w:t>C</w:t>
+      </w:r>
+      <w:r>
+        <w:t>urrentUser</w:t>
+      </w:r>
+      <w:proofErr w:type="spellEnd"/>
+      <w:r>
+        <w:rPr>
+          <w:rFonts w:hint="cs"/>
+          <w:rtl/>
+        </w:rPr>
+        <w:t xml:space="preserve"> </w:t>
+      </w:r>
+      <w:r>
+        <w:t xml:space="preserve"> :</w:t>
+      </w:r>
+    </w:p>
+    <w:p>
+      <w:pPr>
+        <w:pStyle w:val="ListParagraph"/>
+        <w:numPr>
+          <w:ilvl w:val="0"/>
+          <w:numId w:val="23"/>
+        </w:numPr>
+        <w:bidi w:val="0"/>
+        <w:rPr>
+          <w:sz w:val="28"/>
+        </w:rPr>
+      </w:pPr>
+      <w:r>
+        <w:rPr>
+          <w:sz w:val="28"/>
+        </w:rPr>
+        <w:t>int</w:t>
+      </w:r>
+      <w:r>
+        <w:rPr>
+          <w:sz w:val="28"/>
+        </w:rPr>
+        <w:t xml:space="preserve"> </w:t>
+      </w:r>
+      <w:proofErr w:type="spellStart"/>
+      <w:r>
+        <w:rPr>
+          <w:sz w:val="28"/>
+        </w:rPr>
+        <w:t>userId</w:t>
+      </w:r>
+      <w:proofErr w:type="spellEnd"/>
+    </w:p>
+    <w:p>
+      <w:pPr>
+        <w:pStyle w:val="ListParagraph"/>
+        <w:numPr>
+          <w:ilvl w:val="0"/>
+          <w:numId w:val="23"/>
+        </w:numPr>
+        <w:bidi w:val="0"/>
+        <w:rPr>
+          <w:sz w:val="28"/>
+        </w:rPr>
+      </w:pPr>
+      <w:r>
+        <w:rPr>
+          <w:rFonts w:ascii="Cambria" w:hAnsi="Cambria"/>
+          <w:sz w:val="28"/>
+        </w:rPr>
+        <w:t xml:space="preserve">String </w:t>
+      </w:r>
+      <w:proofErr w:type="spellStart"/>
+      <w:r>
+        <w:rPr>
+          <w:rFonts w:ascii="Cambria" w:hAnsi="Cambria"/>
+          <w:sz w:val="28"/>
+        </w:rPr>
+        <w:t>userName</w:t>
+      </w:r>
+      <w:proofErr w:type="spellEnd"/>
+    </w:p>
+    <w:p>
+      <w:pPr>
+        <w:pStyle w:val="ListParagraph"/>
+        <w:numPr>
+          <w:ilvl w:val="0"/>
+          <w:numId w:val="23"/>
+        </w:numPr>
+        <w:bidi w:val="0"/>
+        <w:rPr>
+          <w:sz w:val="28"/>
+        </w:rPr>
+      </w:pPr>
+      <w:r>
+        <w:rPr>
+          <w:rFonts w:ascii="Cambria" w:hAnsi="Cambria"/>
+          <w:sz w:val="28"/>
+        </w:rPr>
+        <w:t xml:space="preserve">String </w:t>
+      </w:r>
+      <w:proofErr w:type="spellStart"/>
+      <w:r>
+        <w:rPr>
+          <w:rFonts w:ascii="Cambria" w:hAnsi="Cambria"/>
+          <w:sz w:val="28"/>
+        </w:rPr>
+        <w:t>enteredPassword</w:t>
+      </w:r>
+      <w:proofErr w:type="spellEnd"/>
+    </w:p>
     <w:sectPr>
       <w:pgSz w:w="12240" w:h="15840"/>
       <w:pgMar w:top="1440" w:right="1440" w:bottom="1440" w:left="1440" w:header="720" w:footer="720" w:gutter="0"/>
@@ -3067,7 +4122,7 @@
   <w:abstractNum w:abstractNumId="0" w15:restartNumberingAfterBreak="0">
     <w:nsid w:val="01A11D67"/>
     <w:multiLevelType w:val="multilevel"/>
-    <w:tmpl w:val="4650CB72"/>
+    <w:tmpl w:val="129A0C54"/>
     <w:lvl w:ilvl="0">
       <w:start w:val="1"/>
       <w:numFmt w:val="decimal"/>
@@ -3092,12 +4147,12 @@
       <w:start w:val="1"/>
       <w:numFmt w:val="decimal"/>
       <w:lvlText w:val="%2."/>
-      <w:lvlJc w:val="right"/>
+      <w:lvlJc w:val="left"/>
       <w:pPr>
         <w:ind w:left="450" w:hanging="360"/>
       </w:pPr>
       <w:rPr>
-        <w:rFonts w:ascii="Times New Roman" w:hAnsi="Times New Roman" w:cs="Times New Roman"/>
+        <w:rFonts w:hint="default"/>
         <w:b w:val="0"/>
         <w:bCs w:val="0"/>
         <w:i w:val="0"/>
@@ -3351,119 +4406,6 @@
     </w:lvl>
   </w:abstractNum>
   <w:abstractNum w:abstractNumId="2" w15:restartNumberingAfterBreak="0">
-    <w:nsid w:val="0C4C6074"/>
-    <w:multiLevelType w:val="multilevel"/>
-    <w:tmpl w:val="41D021BE"/>
-    <w:lvl w:ilvl="0">
-      <w:start w:val="1"/>
-      <w:numFmt w:val="bullet"/>
-      <w:lvlText w:val=""/>
-      <w:lvlJc w:val="left"/>
-      <w:pPr>
-        <w:ind w:left="360" w:hanging="360"/>
-      </w:pPr>
-      <w:rPr>
-        <w:rFonts w:ascii="Wingdings" w:hAnsi="Wingdings" w:hint="default"/>
-      </w:rPr>
-    </w:lvl>
-    <w:lvl w:ilvl="1">
-      <w:start w:val="1"/>
-      <w:numFmt w:val="bullet"/>
-      <w:lvlText w:val=""/>
-      <w:lvlJc w:val="left"/>
-      <w:pPr>
-        <w:ind w:left="720" w:hanging="360"/>
-      </w:pPr>
-      <w:rPr>
-        <w:rFonts w:ascii="Wingdings" w:hAnsi="Wingdings" w:hint="default"/>
-      </w:rPr>
-    </w:lvl>
-    <w:lvl w:ilvl="2">
-      <w:start w:val="1"/>
-      <w:numFmt w:val="bullet"/>
-      <w:lvlText w:val=""/>
-      <w:lvlJc w:val="left"/>
-      <w:pPr>
-        <w:ind w:left="1080" w:hanging="360"/>
-      </w:pPr>
-      <w:rPr>
-        <w:rFonts w:ascii="Wingdings" w:hAnsi="Wingdings" w:hint="default"/>
-      </w:rPr>
-    </w:lvl>
-    <w:lvl w:ilvl="3">
-      <w:start w:val="1"/>
-      <w:numFmt w:val="bullet"/>
-      <w:lvlText w:val=""/>
-      <w:lvlJc w:val="left"/>
-      <w:pPr>
-        <w:ind w:left="1440" w:hanging="360"/>
-      </w:pPr>
-      <w:rPr>
-        <w:rFonts w:ascii="Symbol" w:hAnsi="Symbol" w:hint="default"/>
-      </w:rPr>
-    </w:lvl>
-    <w:lvl w:ilvl="4">
-      <w:start w:val="1"/>
-      <w:numFmt w:val="bullet"/>
-      <w:lvlText w:val=""/>
-      <w:lvlJc w:val="left"/>
-      <w:pPr>
-        <w:ind w:left="1800" w:hanging="360"/>
-      </w:pPr>
-      <w:rPr>
-        <w:rFonts w:ascii="Symbol" w:hAnsi="Symbol" w:hint="default"/>
-      </w:rPr>
-    </w:lvl>
-    <w:lvl w:ilvl="5">
-      <w:start w:val="1"/>
-      <w:numFmt w:val="bullet"/>
-      <w:lvlText w:val=""/>
-      <w:lvlJc w:val="left"/>
-      <w:pPr>
-        <w:ind w:left="2160" w:hanging="360"/>
-      </w:pPr>
-      <w:rPr>
-        <w:rFonts w:ascii="Wingdings" w:hAnsi="Wingdings" w:hint="default"/>
-      </w:rPr>
-    </w:lvl>
-    <w:lvl w:ilvl="6">
-      <w:start w:val="1"/>
-      <w:numFmt w:val="bullet"/>
-      <w:lvlText w:val=""/>
-      <w:lvlJc w:val="left"/>
-      <w:pPr>
-        <w:ind w:left="2520" w:hanging="360"/>
-      </w:pPr>
-      <w:rPr>
-        <w:rFonts w:ascii="Wingdings" w:hAnsi="Wingdings" w:hint="default"/>
-      </w:rPr>
-    </w:lvl>
-    <w:lvl w:ilvl="7">
-      <w:start w:val="1"/>
-      <w:numFmt w:val="bullet"/>
-      <w:lvlText w:val=""/>
-      <w:lvlJc w:val="left"/>
-      <w:pPr>
-        <w:ind w:left="2880" w:hanging="360"/>
-      </w:pPr>
-      <w:rPr>
-        <w:rFonts w:ascii="Symbol" w:hAnsi="Symbol" w:hint="default"/>
-      </w:rPr>
-    </w:lvl>
-    <w:lvl w:ilvl="8">
-      <w:start w:val="1"/>
-      <w:numFmt w:val="bullet"/>
-      <w:lvlText w:val=""/>
-      <w:lvlJc w:val="left"/>
-      <w:pPr>
-        <w:ind w:left="3240" w:hanging="360"/>
-      </w:pPr>
-      <w:rPr>
-        <w:rFonts w:ascii="Symbol" w:hAnsi="Symbol" w:hint="default"/>
-      </w:rPr>
-    </w:lvl>
-  </w:abstractNum>
-  <w:abstractNum w:abstractNumId="3" w15:restartNumberingAfterBreak="0">
     <w:nsid w:val="13D74A0F"/>
     <w:multiLevelType w:val="hybridMultilevel"/>
     <w:tmpl w:val="A6F46574"/>
@@ -3549,731 +4491,8 @@
       </w:pPr>
     </w:lvl>
   </w:abstractNum>
-  <w:abstractNum w:abstractNumId="4" w15:restartNumberingAfterBreak="0">
-    <w:nsid w:val="199649B3"/>
-    <w:multiLevelType w:val="hybridMultilevel"/>
-    <w:tmpl w:val="43A2332C"/>
-    <w:lvl w:ilvl="0" w:tplc="A0649E36">
-      <w:start w:val="1"/>
-      <w:numFmt w:val="decimal"/>
-      <w:pStyle w:val="Heading2"/>
-      <w:lvlText w:val="%1."/>
-      <w:lvlJc w:val="left"/>
-      <w:pPr>
-        <w:ind w:left="810" w:hanging="360"/>
-      </w:pPr>
-      <w:rPr>
-        <w:rFonts w:ascii="Times New Roman" w:hAnsi="Times New Roman" w:cs="Times New Roman" w:hint="default"/>
-        <w:b w:val="0"/>
-        <w:bCs w:val="0"/>
-        <w:i w:val="0"/>
-        <w:iCs w:val="0"/>
-        <w:caps w:val="0"/>
-        <w:smallCaps w:val="0"/>
-        <w:strike w:val="0"/>
-        <w:dstrike w:val="0"/>
-        <w:outline w:val="0"/>
-        <w:shadow w:val="0"/>
-        <w:emboss w:val="0"/>
-        <w:imprint w:val="0"/>
-        <w:noProof w:val="0"/>
-        <w:snapToGrid w:val="0"/>
-        <w:vanish w:val="0"/>
-        <w:color w:val="000000"/>
-        <w:spacing w:val="0"/>
-        <w:w w:val="0"/>
-        <w:kern w:val="0"/>
-        <w:position w:val="0"/>
-        <w:sz w:val="0"/>
-        <w:szCs w:val="0"/>
-        <w:u w:val="none" w:color="000000"/>
-        <w:effect w:val="none"/>
-        <w:bdr w:val="none" w:sz="0" w:space="0" w:color="000000"/>
-        <w:shd w:val="clear" w:color="000000" w:fill="000000"/>
-        <w:vertAlign w:val="baseline"/>
-        <w:em w:val="none"/>
-        <w:lang w:val="x-none" w:eastAsia="x-none" w:bidi="x-none"/>
-        <w:specVanish w:val="0"/>
-        <w14:glow w14:rad="0">
-          <w14:srgbClr w14:val="000000"/>
-        </w14:glow>
-        <w14:shadow w14:blurRad="0" w14:dist="0" w14:dir="0" w14:sx="0" w14:sy="0" w14:kx="0" w14:ky="0" w14:algn="none">
-          <w14:srgbClr w14:val="000000"/>
-        </w14:shadow>
-        <w14:reflection w14:blurRad="0" w14:stA="0" w14:stPos="0" w14:endA="0" w14:endPos="0" w14:dist="0" w14:dir="0" w14:fadeDir="0" w14:sx="0" w14:sy="0" w14:kx="0" w14:ky="0" w14:algn="none"/>
-        <w14:textOutline w14:w="0" w14:cap="rnd" w14:cmpd="sng" w14:algn="ctr">
-          <w14:noFill/>
-          <w14:prstDash w14:val="solid"/>
-          <w14:bevel/>
-        </w14:textOutline>
-        <w14:scene3d>
-          <w14:camera w14:prst="orthographicFront"/>
-          <w14:lightRig w14:rig="threePt" w14:dir="t">
-            <w14:rot w14:lat="0" w14:lon="0" w14:rev="0"/>
-          </w14:lightRig>
-        </w14:scene3d>
-        <w14:props3d w14:extrusionH="0" w14:contourW="0" w14:prstMaterial="none"/>
-        <w14:ligatures w14:val="none"/>
-        <w14:numForm w14:val="default"/>
-        <w14:numSpacing w14:val="default"/>
-        <w14:stylisticSets/>
-        <w14:cntxtAlts w14:val="0"/>
-      </w:rPr>
-    </w:lvl>
-    <w:lvl w:ilvl="1" w:tplc="04090003" w:tentative="1">
-      <w:start w:val="1"/>
-      <w:numFmt w:val="bullet"/>
-      <w:lvlText w:val="o"/>
-      <w:lvlJc w:val="left"/>
-      <w:pPr>
-        <w:ind w:left="1530" w:hanging="360"/>
-      </w:pPr>
-      <w:rPr>
-        <w:rFonts w:ascii="Courier New" w:hAnsi="Courier New" w:cs="Courier New" w:hint="default"/>
-      </w:rPr>
-    </w:lvl>
-    <w:lvl w:ilvl="2" w:tplc="04090005" w:tentative="1">
-      <w:start w:val="1"/>
-      <w:numFmt w:val="bullet"/>
-      <w:lvlText w:val=""/>
-      <w:lvlJc w:val="left"/>
-      <w:pPr>
-        <w:ind w:left="2250" w:hanging="360"/>
-      </w:pPr>
-      <w:rPr>
-        <w:rFonts w:ascii="Wingdings" w:hAnsi="Wingdings" w:hint="default"/>
-      </w:rPr>
-    </w:lvl>
-    <w:lvl w:ilvl="3" w:tplc="04090001" w:tentative="1">
-      <w:start w:val="1"/>
-      <w:numFmt w:val="bullet"/>
-      <w:lvlText w:val=""/>
-      <w:lvlJc w:val="left"/>
-      <w:pPr>
-        <w:ind w:left="2970" w:hanging="360"/>
-      </w:pPr>
-      <w:rPr>
-        <w:rFonts w:ascii="Symbol" w:hAnsi="Symbol" w:hint="default"/>
-      </w:rPr>
-    </w:lvl>
-    <w:lvl w:ilvl="4" w:tplc="04090003" w:tentative="1">
-      <w:start w:val="1"/>
-      <w:numFmt w:val="bullet"/>
-      <w:lvlText w:val="o"/>
-      <w:lvlJc w:val="left"/>
-      <w:pPr>
-        <w:ind w:left="3690" w:hanging="360"/>
-      </w:pPr>
-      <w:rPr>
-        <w:rFonts w:ascii="Courier New" w:hAnsi="Courier New" w:cs="Courier New" w:hint="default"/>
-      </w:rPr>
-    </w:lvl>
-    <w:lvl w:ilvl="5" w:tplc="04090005" w:tentative="1">
-      <w:start w:val="1"/>
-      <w:numFmt w:val="bullet"/>
-      <w:lvlText w:val=""/>
-      <w:lvlJc w:val="left"/>
-      <w:pPr>
-        <w:ind w:left="4410" w:hanging="360"/>
-      </w:pPr>
-      <w:rPr>
-        <w:rFonts w:ascii="Wingdings" w:hAnsi="Wingdings" w:hint="default"/>
-      </w:rPr>
-    </w:lvl>
-    <w:lvl w:ilvl="6" w:tplc="04090001" w:tentative="1">
-      <w:start w:val="1"/>
-      <w:numFmt w:val="bullet"/>
-      <w:lvlText w:val=""/>
-      <w:lvlJc w:val="left"/>
-      <w:pPr>
-        <w:ind w:left="5130" w:hanging="360"/>
-      </w:pPr>
-      <w:rPr>
-        <w:rFonts w:ascii="Symbol" w:hAnsi="Symbol" w:hint="default"/>
-      </w:rPr>
-    </w:lvl>
-    <w:lvl w:ilvl="7" w:tplc="04090003" w:tentative="1">
-      <w:start w:val="1"/>
-      <w:numFmt w:val="bullet"/>
-      <w:lvlText w:val="o"/>
-      <w:lvlJc w:val="left"/>
-      <w:pPr>
-        <w:ind w:left="5850" w:hanging="360"/>
-      </w:pPr>
-      <w:rPr>
-        <w:rFonts w:ascii="Courier New" w:hAnsi="Courier New" w:cs="Courier New" w:hint="default"/>
-      </w:rPr>
-    </w:lvl>
-    <w:lvl w:ilvl="8" w:tplc="04090005" w:tentative="1">
-      <w:start w:val="1"/>
-      <w:numFmt w:val="bullet"/>
-      <w:lvlText w:val=""/>
-      <w:lvlJc w:val="left"/>
-      <w:pPr>
-        <w:ind w:left="6570" w:hanging="360"/>
-      </w:pPr>
-      <w:rPr>
-        <w:rFonts w:ascii="Wingdings" w:hAnsi="Wingdings" w:hint="default"/>
-      </w:rPr>
-    </w:lvl>
-  </w:abstractNum>
-  <w:abstractNum w:abstractNumId="5" w15:restartNumberingAfterBreak="0">
-    <w:nsid w:val="2AB04DEF"/>
-    <w:multiLevelType w:val="hybridMultilevel"/>
-    <w:tmpl w:val="18F6E56A"/>
-    <w:lvl w:ilvl="0" w:tplc="0409000F">
-      <w:start w:val="1"/>
-      <w:numFmt w:val="decimal"/>
-      <w:lvlText w:val="%1."/>
-      <w:lvlJc w:val="left"/>
-      <w:pPr>
-        <w:ind w:left="720" w:hanging="360"/>
-      </w:pPr>
-    </w:lvl>
-    <w:lvl w:ilvl="1" w:tplc="04090019" w:tentative="1">
-      <w:start w:val="1"/>
-      <w:numFmt w:val="lowerLetter"/>
-      <w:lvlText w:val="%2."/>
-      <w:lvlJc w:val="left"/>
-      <w:pPr>
-        <w:ind w:left="1440" w:hanging="360"/>
-      </w:pPr>
-    </w:lvl>
-    <w:lvl w:ilvl="2" w:tplc="0409001B" w:tentative="1">
-      <w:start w:val="1"/>
-      <w:numFmt w:val="lowerRoman"/>
-      <w:lvlText w:val="%3."/>
-      <w:lvlJc w:val="right"/>
-      <w:pPr>
-        <w:ind w:left="2160" w:hanging="180"/>
-      </w:pPr>
-    </w:lvl>
-    <w:lvl w:ilvl="3" w:tplc="0409000F" w:tentative="1">
-      <w:start w:val="1"/>
-      <w:numFmt w:val="decimal"/>
-      <w:lvlText w:val="%4."/>
-      <w:lvlJc w:val="left"/>
-      <w:pPr>
-        <w:ind w:left="2880" w:hanging="360"/>
-      </w:pPr>
-    </w:lvl>
-    <w:lvl w:ilvl="4" w:tplc="04090019" w:tentative="1">
-      <w:start w:val="1"/>
-      <w:numFmt w:val="lowerLetter"/>
-      <w:lvlText w:val="%5."/>
-      <w:lvlJc w:val="left"/>
-      <w:pPr>
-        <w:ind w:left="3600" w:hanging="360"/>
-      </w:pPr>
-    </w:lvl>
-    <w:lvl w:ilvl="5" w:tplc="0409001B" w:tentative="1">
-      <w:start w:val="1"/>
-      <w:numFmt w:val="lowerRoman"/>
-      <w:lvlText w:val="%6."/>
-      <w:lvlJc w:val="right"/>
-      <w:pPr>
-        <w:ind w:left="4320" w:hanging="180"/>
-      </w:pPr>
-    </w:lvl>
-    <w:lvl w:ilvl="6" w:tplc="0409000F" w:tentative="1">
-      <w:start w:val="1"/>
-      <w:numFmt w:val="decimal"/>
-      <w:lvlText w:val="%7."/>
-      <w:lvlJc w:val="left"/>
-      <w:pPr>
-        <w:ind w:left="5040" w:hanging="360"/>
-      </w:pPr>
-    </w:lvl>
-    <w:lvl w:ilvl="7" w:tplc="04090019" w:tentative="1">
-      <w:start w:val="1"/>
-      <w:numFmt w:val="lowerLetter"/>
-      <w:lvlText w:val="%8."/>
-      <w:lvlJc w:val="left"/>
-      <w:pPr>
-        <w:ind w:left="5760" w:hanging="360"/>
-      </w:pPr>
-    </w:lvl>
-    <w:lvl w:ilvl="8" w:tplc="0409001B" w:tentative="1">
-      <w:start w:val="1"/>
-      <w:numFmt w:val="lowerRoman"/>
-      <w:lvlText w:val="%9."/>
-      <w:lvlJc w:val="right"/>
-      <w:pPr>
-        <w:ind w:left="6480" w:hanging="180"/>
-      </w:pPr>
-    </w:lvl>
-  </w:abstractNum>
-  <w:abstractNum w:abstractNumId="6" w15:restartNumberingAfterBreak="0">
-    <w:nsid w:val="36004F3C"/>
-    <w:multiLevelType w:val="hybridMultilevel"/>
-    <w:tmpl w:val="F63CFFE0"/>
-    <w:lvl w:ilvl="0" w:tplc="0409000F">
-      <w:start w:val="1"/>
-      <w:numFmt w:val="decimal"/>
-      <w:lvlText w:val="%1."/>
-      <w:lvlJc w:val="left"/>
-      <w:pPr>
-        <w:ind w:left="720" w:hanging="360"/>
-      </w:pPr>
-    </w:lvl>
-    <w:lvl w:ilvl="1" w:tplc="04090019" w:tentative="1">
-      <w:start w:val="1"/>
-      <w:numFmt w:val="lowerLetter"/>
-      <w:lvlText w:val="%2."/>
-      <w:lvlJc w:val="left"/>
-      <w:pPr>
-        <w:ind w:left="1440" w:hanging="360"/>
-      </w:pPr>
-    </w:lvl>
-    <w:lvl w:ilvl="2" w:tplc="0409001B" w:tentative="1">
-      <w:start w:val="1"/>
-      <w:numFmt w:val="lowerRoman"/>
-      <w:lvlText w:val="%3."/>
-      <w:lvlJc w:val="right"/>
-      <w:pPr>
-        <w:ind w:left="2160" w:hanging="180"/>
-      </w:pPr>
-    </w:lvl>
-    <w:lvl w:ilvl="3" w:tplc="0409000F" w:tentative="1">
-      <w:start w:val="1"/>
-      <w:numFmt w:val="decimal"/>
-      <w:lvlText w:val="%4."/>
-      <w:lvlJc w:val="left"/>
-      <w:pPr>
-        <w:ind w:left="2880" w:hanging="360"/>
-      </w:pPr>
-    </w:lvl>
-    <w:lvl w:ilvl="4" w:tplc="04090019" w:tentative="1">
-      <w:start w:val="1"/>
-      <w:numFmt w:val="lowerLetter"/>
-      <w:lvlText w:val="%5."/>
-      <w:lvlJc w:val="left"/>
-      <w:pPr>
-        <w:ind w:left="3600" w:hanging="360"/>
-      </w:pPr>
-    </w:lvl>
-    <w:lvl w:ilvl="5" w:tplc="0409001B" w:tentative="1">
-      <w:start w:val="1"/>
-      <w:numFmt w:val="lowerRoman"/>
-      <w:lvlText w:val="%6."/>
-      <w:lvlJc w:val="right"/>
-      <w:pPr>
-        <w:ind w:left="4320" w:hanging="180"/>
-      </w:pPr>
-    </w:lvl>
-    <w:lvl w:ilvl="6" w:tplc="0409000F" w:tentative="1">
-      <w:start w:val="1"/>
-      <w:numFmt w:val="decimal"/>
-      <w:lvlText w:val="%7."/>
-      <w:lvlJc w:val="left"/>
-      <w:pPr>
-        <w:ind w:left="5040" w:hanging="360"/>
-      </w:pPr>
-    </w:lvl>
-    <w:lvl w:ilvl="7" w:tplc="04090019" w:tentative="1">
-      <w:start w:val="1"/>
-      <w:numFmt w:val="lowerLetter"/>
-      <w:lvlText w:val="%8."/>
-      <w:lvlJc w:val="left"/>
-      <w:pPr>
-        <w:ind w:left="5760" w:hanging="360"/>
-      </w:pPr>
-    </w:lvl>
-    <w:lvl w:ilvl="8" w:tplc="0409001B" w:tentative="1">
-      <w:start w:val="1"/>
-      <w:numFmt w:val="lowerRoman"/>
-      <w:lvlText w:val="%9."/>
-      <w:lvlJc w:val="right"/>
-      <w:pPr>
-        <w:ind w:left="6480" w:hanging="180"/>
-      </w:pPr>
-    </w:lvl>
-  </w:abstractNum>
-  <w:abstractNum w:abstractNumId="7" w15:restartNumberingAfterBreak="0">
-    <w:nsid w:val="36E2416B"/>
-    <w:multiLevelType w:val="hybridMultilevel"/>
-    <w:tmpl w:val="B9F44EB0"/>
-    <w:lvl w:ilvl="0" w:tplc="0409000F">
-      <w:start w:val="1"/>
-      <w:numFmt w:val="decimal"/>
-      <w:lvlText w:val="%1."/>
-      <w:lvlJc w:val="left"/>
-      <w:pPr>
-        <w:ind w:left="720" w:hanging="360"/>
-      </w:pPr>
-    </w:lvl>
-    <w:lvl w:ilvl="1" w:tplc="04090019" w:tentative="1">
-      <w:start w:val="1"/>
-      <w:numFmt w:val="lowerLetter"/>
-      <w:lvlText w:val="%2."/>
-      <w:lvlJc w:val="left"/>
-      <w:pPr>
-        <w:ind w:left="1440" w:hanging="360"/>
-      </w:pPr>
-    </w:lvl>
-    <w:lvl w:ilvl="2" w:tplc="0409001B" w:tentative="1">
-      <w:start w:val="1"/>
-      <w:numFmt w:val="lowerRoman"/>
-      <w:lvlText w:val="%3."/>
-      <w:lvlJc w:val="right"/>
-      <w:pPr>
-        <w:ind w:left="2160" w:hanging="180"/>
-      </w:pPr>
-    </w:lvl>
-    <w:lvl w:ilvl="3" w:tplc="0409000F" w:tentative="1">
-      <w:start w:val="1"/>
-      <w:numFmt w:val="decimal"/>
-      <w:lvlText w:val="%4."/>
-      <w:lvlJc w:val="left"/>
-      <w:pPr>
-        <w:ind w:left="2880" w:hanging="360"/>
-      </w:pPr>
-    </w:lvl>
-    <w:lvl w:ilvl="4" w:tplc="04090019" w:tentative="1">
-      <w:start w:val="1"/>
-      <w:numFmt w:val="lowerLetter"/>
-      <w:lvlText w:val="%5."/>
-      <w:lvlJc w:val="left"/>
-      <w:pPr>
-        <w:ind w:left="3600" w:hanging="360"/>
-      </w:pPr>
-    </w:lvl>
-    <w:lvl w:ilvl="5" w:tplc="0409001B" w:tentative="1">
-      <w:start w:val="1"/>
-      <w:numFmt w:val="lowerRoman"/>
-      <w:lvlText w:val="%6."/>
-      <w:lvlJc w:val="right"/>
-      <w:pPr>
-        <w:ind w:left="4320" w:hanging="180"/>
-      </w:pPr>
-    </w:lvl>
-    <w:lvl w:ilvl="6" w:tplc="0409000F" w:tentative="1">
-      <w:start w:val="1"/>
-      <w:numFmt w:val="decimal"/>
-      <w:lvlText w:val="%7."/>
-      <w:lvlJc w:val="left"/>
-      <w:pPr>
-        <w:ind w:left="5040" w:hanging="360"/>
-      </w:pPr>
-    </w:lvl>
-    <w:lvl w:ilvl="7" w:tplc="04090019" w:tentative="1">
-      <w:start w:val="1"/>
-      <w:numFmt w:val="lowerLetter"/>
-      <w:lvlText w:val="%8."/>
-      <w:lvlJc w:val="left"/>
-      <w:pPr>
-        <w:ind w:left="5760" w:hanging="360"/>
-      </w:pPr>
-    </w:lvl>
-    <w:lvl w:ilvl="8" w:tplc="0409001B" w:tentative="1">
-      <w:start w:val="1"/>
-      <w:numFmt w:val="lowerRoman"/>
-      <w:lvlText w:val="%9."/>
-      <w:lvlJc w:val="right"/>
-      <w:pPr>
-        <w:ind w:left="6480" w:hanging="180"/>
-      </w:pPr>
-    </w:lvl>
-  </w:abstractNum>
-  <w:abstractNum w:abstractNumId="8" w15:restartNumberingAfterBreak="0">
-    <w:nsid w:val="383B65E6"/>
-    <w:multiLevelType w:val="hybridMultilevel"/>
-    <w:tmpl w:val="D16E0B16"/>
-    <w:lvl w:ilvl="0" w:tplc="0409000F">
-      <w:start w:val="1"/>
-      <w:numFmt w:val="decimal"/>
-      <w:lvlText w:val="%1."/>
-      <w:lvlJc w:val="left"/>
-      <w:pPr>
-        <w:ind w:left="720" w:hanging="360"/>
-      </w:pPr>
-    </w:lvl>
-    <w:lvl w:ilvl="1" w:tplc="04090019" w:tentative="1">
-      <w:start w:val="1"/>
-      <w:numFmt w:val="lowerLetter"/>
-      <w:lvlText w:val="%2."/>
-      <w:lvlJc w:val="left"/>
-      <w:pPr>
-        <w:ind w:left="1440" w:hanging="360"/>
-      </w:pPr>
-    </w:lvl>
-    <w:lvl w:ilvl="2" w:tplc="0409001B" w:tentative="1">
-      <w:start w:val="1"/>
-      <w:numFmt w:val="lowerRoman"/>
-      <w:lvlText w:val="%3."/>
-      <w:lvlJc w:val="right"/>
-      <w:pPr>
-        <w:ind w:left="2160" w:hanging="180"/>
-      </w:pPr>
-    </w:lvl>
-    <w:lvl w:ilvl="3" w:tplc="0409000F" w:tentative="1">
-      <w:start w:val="1"/>
-      <w:numFmt w:val="decimal"/>
-      <w:lvlText w:val="%4."/>
-      <w:lvlJc w:val="left"/>
-      <w:pPr>
-        <w:ind w:left="2880" w:hanging="360"/>
-      </w:pPr>
-    </w:lvl>
-    <w:lvl w:ilvl="4" w:tplc="04090019" w:tentative="1">
-      <w:start w:val="1"/>
-      <w:numFmt w:val="lowerLetter"/>
-      <w:lvlText w:val="%5."/>
-      <w:lvlJc w:val="left"/>
-      <w:pPr>
-        <w:ind w:left="3600" w:hanging="360"/>
-      </w:pPr>
-    </w:lvl>
-    <w:lvl w:ilvl="5" w:tplc="0409001B" w:tentative="1">
-      <w:start w:val="1"/>
-      <w:numFmt w:val="lowerRoman"/>
-      <w:lvlText w:val="%6."/>
-      <w:lvlJc w:val="right"/>
-      <w:pPr>
-        <w:ind w:left="4320" w:hanging="180"/>
-      </w:pPr>
-    </w:lvl>
-    <w:lvl w:ilvl="6" w:tplc="0409000F" w:tentative="1">
-      <w:start w:val="1"/>
-      <w:numFmt w:val="decimal"/>
-      <w:lvlText w:val="%7."/>
-      <w:lvlJc w:val="left"/>
-      <w:pPr>
-        <w:ind w:left="5040" w:hanging="360"/>
-      </w:pPr>
-    </w:lvl>
-    <w:lvl w:ilvl="7" w:tplc="04090019" w:tentative="1">
-      <w:start w:val="1"/>
-      <w:numFmt w:val="lowerLetter"/>
-      <w:lvlText w:val="%8."/>
-      <w:lvlJc w:val="left"/>
-      <w:pPr>
-        <w:ind w:left="5760" w:hanging="360"/>
-      </w:pPr>
-    </w:lvl>
-    <w:lvl w:ilvl="8" w:tplc="0409001B" w:tentative="1">
-      <w:start w:val="1"/>
-      <w:numFmt w:val="lowerRoman"/>
-      <w:lvlText w:val="%9."/>
-      <w:lvlJc w:val="right"/>
-      <w:pPr>
-        <w:ind w:left="6480" w:hanging="180"/>
-      </w:pPr>
-    </w:lvl>
-  </w:abstractNum>
-  <w:abstractNum w:abstractNumId="9" w15:restartNumberingAfterBreak="0">
-    <w:nsid w:val="43FA16F4"/>
-    <w:multiLevelType w:val="multilevel"/>
-    <w:tmpl w:val="32320E46"/>
-    <w:lvl w:ilvl="0">
-      <w:start w:val="1"/>
-      <w:numFmt w:val="bullet"/>
-      <w:lvlText w:val=""/>
-      <w:lvlJc w:val="left"/>
-      <w:pPr>
-        <w:ind w:left="360" w:hanging="360"/>
-      </w:pPr>
-      <w:rPr>
-        <w:rFonts w:ascii="Wingdings" w:hAnsi="Wingdings" w:hint="default"/>
-      </w:rPr>
-    </w:lvl>
-    <w:lvl w:ilvl="1">
-      <w:start w:val="1"/>
-      <w:numFmt w:val="bullet"/>
-      <w:lvlText w:val=""/>
-      <w:lvlJc w:val="left"/>
-      <w:pPr>
-        <w:ind w:left="720" w:hanging="360"/>
-      </w:pPr>
-      <w:rPr>
-        <w:rFonts w:ascii="Wingdings" w:hAnsi="Wingdings" w:hint="default"/>
-      </w:rPr>
-    </w:lvl>
-    <w:lvl w:ilvl="2">
-      <w:start w:val="1"/>
-      <w:numFmt w:val="bullet"/>
-      <w:lvlText w:val=""/>
-      <w:lvlJc w:val="left"/>
-      <w:pPr>
-        <w:ind w:left="1080" w:hanging="360"/>
-      </w:pPr>
-      <w:rPr>
-        <w:rFonts w:ascii="Wingdings" w:hAnsi="Wingdings" w:hint="default"/>
-      </w:rPr>
-    </w:lvl>
-    <w:lvl w:ilvl="3">
-      <w:start w:val="1"/>
-      <w:numFmt w:val="bullet"/>
-      <w:lvlText w:val=""/>
-      <w:lvlJc w:val="left"/>
-      <w:pPr>
-        <w:ind w:left="1440" w:hanging="360"/>
-      </w:pPr>
-      <w:rPr>
-        <w:rFonts w:ascii="Symbol" w:hAnsi="Symbol" w:hint="default"/>
-      </w:rPr>
-    </w:lvl>
-    <w:lvl w:ilvl="4">
-      <w:start w:val="1"/>
-      <w:numFmt w:val="bullet"/>
-      <w:lvlText w:val=""/>
-      <w:lvlJc w:val="left"/>
-      <w:pPr>
-        <w:ind w:left="1800" w:hanging="360"/>
-      </w:pPr>
-      <w:rPr>
-        <w:rFonts w:ascii="Symbol" w:hAnsi="Symbol" w:hint="default"/>
-      </w:rPr>
-    </w:lvl>
-    <w:lvl w:ilvl="5">
-      <w:start w:val="1"/>
-      <w:numFmt w:val="bullet"/>
-      <w:lvlText w:val=""/>
-      <w:lvlJc w:val="left"/>
-      <w:pPr>
-        <w:ind w:left="2160" w:hanging="360"/>
-      </w:pPr>
-      <w:rPr>
-        <w:rFonts w:ascii="Wingdings" w:hAnsi="Wingdings" w:hint="default"/>
-      </w:rPr>
-    </w:lvl>
-    <w:lvl w:ilvl="6">
-      <w:start w:val="1"/>
-      <w:numFmt w:val="bullet"/>
-      <w:lvlText w:val=""/>
-      <w:lvlJc w:val="left"/>
-      <w:pPr>
-        <w:ind w:left="2520" w:hanging="360"/>
-      </w:pPr>
-      <w:rPr>
-        <w:rFonts w:ascii="Wingdings" w:hAnsi="Wingdings" w:hint="default"/>
-      </w:rPr>
-    </w:lvl>
-    <w:lvl w:ilvl="7">
-      <w:start w:val="1"/>
-      <w:numFmt w:val="bullet"/>
-      <w:lvlText w:val=""/>
-      <w:lvlJc w:val="left"/>
-      <w:pPr>
-        <w:ind w:left="2880" w:hanging="360"/>
-      </w:pPr>
-      <w:rPr>
-        <w:rFonts w:ascii="Symbol" w:hAnsi="Symbol" w:hint="default"/>
-      </w:rPr>
-    </w:lvl>
-    <w:lvl w:ilvl="8">
-      <w:start w:val="1"/>
-      <w:numFmt w:val="bullet"/>
-      <w:lvlText w:val=""/>
-      <w:lvlJc w:val="left"/>
-      <w:pPr>
-        <w:ind w:left="3240" w:hanging="360"/>
-      </w:pPr>
-      <w:rPr>
-        <w:rFonts w:ascii="Symbol" w:hAnsi="Symbol" w:hint="default"/>
-      </w:rPr>
-    </w:lvl>
-  </w:abstractNum>
-  <w:abstractNum w:abstractNumId="10" w15:restartNumberingAfterBreak="0">
-    <w:nsid w:val="526B163B"/>
-    <w:multiLevelType w:val="hybridMultilevel"/>
-    <w:tmpl w:val="FBBE44EA"/>
-    <w:lvl w:ilvl="0" w:tplc="45541284">
-      <w:start w:val="1"/>
-      <w:numFmt w:val="decimal"/>
-      <w:lvlText w:val="%1."/>
-      <w:lvlJc w:val="left"/>
-      <w:pPr>
-        <w:ind w:left="720" w:hanging="360"/>
-      </w:pPr>
-      <w:rPr>
-        <w:rFonts w:ascii="W_yekan" w:hAnsi="W_yekan" w:cs="W_yekan" w:hint="default"/>
-        <w:b w:val="0"/>
-        <w:bCs w:val="0"/>
-        <w:i w:val="0"/>
-        <w:iCs w:val="0"/>
-        <w:caps w:val="0"/>
-        <w:vanish w:val="0"/>
-        <w:color w:val="7030A0"/>
-        <w:sz w:val="28"/>
-        <w:szCs w:val="28"/>
-      </w:rPr>
-    </w:lvl>
-    <w:lvl w:ilvl="1" w:tplc="04090019" w:tentative="1">
-      <w:start w:val="1"/>
-      <w:numFmt w:val="lowerLetter"/>
-      <w:lvlText w:val="%2."/>
-      <w:lvlJc w:val="left"/>
-      <w:pPr>
-        <w:ind w:left="1440" w:hanging="360"/>
-      </w:pPr>
-    </w:lvl>
-    <w:lvl w:ilvl="2" w:tplc="0409001B" w:tentative="1">
-      <w:start w:val="1"/>
-      <w:numFmt w:val="lowerRoman"/>
-      <w:lvlText w:val="%3."/>
-      <w:lvlJc w:val="right"/>
-      <w:pPr>
-        <w:ind w:left="2160" w:hanging="180"/>
-      </w:pPr>
-    </w:lvl>
-    <w:lvl w:ilvl="3" w:tplc="0409000F" w:tentative="1">
-      <w:start w:val="1"/>
-      <w:numFmt w:val="decimal"/>
-      <w:lvlText w:val="%4."/>
-      <w:lvlJc w:val="left"/>
-      <w:pPr>
-        <w:ind w:left="2880" w:hanging="360"/>
-      </w:pPr>
-    </w:lvl>
-    <w:lvl w:ilvl="4" w:tplc="04090019" w:tentative="1">
-      <w:start w:val="1"/>
-      <w:numFmt w:val="lowerLetter"/>
-      <w:lvlText w:val="%5."/>
-      <w:lvlJc w:val="left"/>
-      <w:pPr>
-        <w:ind w:left="3600" w:hanging="360"/>
-      </w:pPr>
-    </w:lvl>
-    <w:lvl w:ilvl="5" w:tplc="0409001B" w:tentative="1">
-      <w:start w:val="1"/>
-      <w:numFmt w:val="lowerRoman"/>
-      <w:lvlText w:val="%6."/>
-      <w:lvlJc w:val="right"/>
-      <w:pPr>
-        <w:ind w:left="4320" w:hanging="180"/>
-      </w:pPr>
-    </w:lvl>
-    <w:lvl w:ilvl="6" w:tplc="0409000F" w:tentative="1">
-      <w:start w:val="1"/>
-      <w:numFmt w:val="decimal"/>
-      <w:lvlText w:val="%7."/>
-      <w:lvlJc w:val="left"/>
-      <w:pPr>
-        <w:ind w:left="5040" w:hanging="360"/>
-      </w:pPr>
-    </w:lvl>
-    <w:lvl w:ilvl="7" w:tplc="04090019" w:tentative="1">
-      <w:start w:val="1"/>
-      <w:numFmt w:val="lowerLetter"/>
-      <w:lvlText w:val="%8."/>
-      <w:lvlJc w:val="left"/>
-      <w:pPr>
-        <w:ind w:left="5760" w:hanging="360"/>
-      </w:pPr>
-    </w:lvl>
-    <w:lvl w:ilvl="8" w:tplc="0409001B" w:tentative="1">
-      <w:start w:val="1"/>
-      <w:numFmt w:val="lowerRoman"/>
-      <w:lvlText w:val="%9."/>
-      <w:lvlJc w:val="right"/>
-      <w:pPr>
-        <w:ind w:left="6480" w:hanging="180"/>
-      </w:pPr>
-    </w:lvl>
-  </w:abstractNum>
-  <w:abstractNum w:abstractNumId="11" w15:restartNumberingAfterBreak="0">
-    <w:nsid w:val="53262D3F"/>
+  <w:abstractNum w:abstractNumId="3" w15:restartNumberingAfterBreak="0">
+    <w:nsid w:val="18B457DA"/>
     <w:multiLevelType w:val="hybridMultilevel"/>
     <w:tmpl w:val="5E2ADADC"/>
     <w:lvl w:ilvl="0" w:tplc="C5C0CB1A">
@@ -4367,185 +4586,10 @@
       </w:pPr>
     </w:lvl>
   </w:abstractNum>
-  <w:abstractNum w:abstractNumId="12" w15:restartNumberingAfterBreak="0">
-    <w:nsid w:val="5451008A"/>
+  <w:abstractNum w:abstractNumId="4" w15:restartNumberingAfterBreak="0">
+    <w:nsid w:val="19C71F6D"/>
     <w:multiLevelType w:val="hybridMultilevel"/>
-    <w:tmpl w:val="983A7E7A"/>
-    <w:lvl w:ilvl="0" w:tplc="0409000F">
-      <w:start w:val="1"/>
-      <w:numFmt w:val="decimal"/>
-      <w:lvlText w:val="%1."/>
-      <w:lvlJc w:val="left"/>
-      <w:pPr>
-        <w:ind w:left="720" w:hanging="360"/>
-      </w:pPr>
-    </w:lvl>
-    <w:lvl w:ilvl="1" w:tplc="04090019" w:tentative="1">
-      <w:start w:val="1"/>
-      <w:numFmt w:val="lowerLetter"/>
-      <w:lvlText w:val="%2."/>
-      <w:lvlJc w:val="left"/>
-      <w:pPr>
-        <w:ind w:left="1440" w:hanging="360"/>
-      </w:pPr>
-    </w:lvl>
-    <w:lvl w:ilvl="2" w:tplc="0409001B" w:tentative="1">
-      <w:start w:val="1"/>
-      <w:numFmt w:val="lowerRoman"/>
-      <w:lvlText w:val="%3."/>
-      <w:lvlJc w:val="right"/>
-      <w:pPr>
-        <w:ind w:left="2160" w:hanging="180"/>
-      </w:pPr>
-    </w:lvl>
-    <w:lvl w:ilvl="3" w:tplc="0409000F" w:tentative="1">
-      <w:start w:val="1"/>
-      <w:numFmt w:val="decimal"/>
-      <w:lvlText w:val="%4."/>
-      <w:lvlJc w:val="left"/>
-      <w:pPr>
-        <w:ind w:left="2880" w:hanging="360"/>
-      </w:pPr>
-    </w:lvl>
-    <w:lvl w:ilvl="4" w:tplc="04090019" w:tentative="1">
-      <w:start w:val="1"/>
-      <w:numFmt w:val="lowerLetter"/>
-      <w:lvlText w:val="%5."/>
-      <w:lvlJc w:val="left"/>
-      <w:pPr>
-        <w:ind w:left="3600" w:hanging="360"/>
-      </w:pPr>
-    </w:lvl>
-    <w:lvl w:ilvl="5" w:tplc="0409001B" w:tentative="1">
-      <w:start w:val="1"/>
-      <w:numFmt w:val="lowerRoman"/>
-      <w:lvlText w:val="%6."/>
-      <w:lvlJc w:val="right"/>
-      <w:pPr>
-        <w:ind w:left="4320" w:hanging="180"/>
-      </w:pPr>
-    </w:lvl>
-    <w:lvl w:ilvl="6" w:tplc="0409000F" w:tentative="1">
-      <w:start w:val="1"/>
-      <w:numFmt w:val="decimal"/>
-      <w:lvlText w:val="%7."/>
-      <w:lvlJc w:val="left"/>
-      <w:pPr>
-        <w:ind w:left="5040" w:hanging="360"/>
-      </w:pPr>
-    </w:lvl>
-    <w:lvl w:ilvl="7" w:tplc="04090019" w:tentative="1">
-      <w:start w:val="1"/>
-      <w:numFmt w:val="lowerLetter"/>
-      <w:lvlText w:val="%8."/>
-      <w:lvlJc w:val="left"/>
-      <w:pPr>
-        <w:ind w:left="5760" w:hanging="360"/>
-      </w:pPr>
-    </w:lvl>
-    <w:lvl w:ilvl="8" w:tplc="0409001B" w:tentative="1">
-      <w:start w:val="1"/>
-      <w:numFmt w:val="lowerRoman"/>
-      <w:lvlText w:val="%9."/>
-      <w:lvlJc w:val="right"/>
-      <w:pPr>
-        <w:ind w:left="6480" w:hanging="180"/>
-      </w:pPr>
-    </w:lvl>
-  </w:abstractNum>
-  <w:abstractNum w:abstractNumId="13" w15:restartNumberingAfterBreak="0">
-    <w:nsid w:val="5D0C61C7"/>
-    <w:multiLevelType w:val="hybridMultilevel"/>
-    <w:tmpl w:val="CE3C5D86"/>
-    <w:lvl w:ilvl="0" w:tplc="0409000F">
-      <w:start w:val="1"/>
-      <w:numFmt w:val="decimal"/>
-      <w:lvlText w:val="%1."/>
-      <w:lvlJc w:val="left"/>
-      <w:pPr>
-        <w:ind w:left="720" w:hanging="360"/>
-      </w:pPr>
-    </w:lvl>
-    <w:lvl w:ilvl="1" w:tplc="6D106714">
-      <w:start w:val="1"/>
-      <w:numFmt w:val="upperRoman"/>
-      <w:lvlText w:val="%2."/>
-      <w:lvlJc w:val="left"/>
-      <w:pPr>
-        <w:ind w:left="1440" w:hanging="360"/>
-      </w:pPr>
-      <w:rPr>
-        <w:rFonts w:hint="default"/>
-      </w:rPr>
-    </w:lvl>
-    <w:lvl w:ilvl="2" w:tplc="0409001B" w:tentative="1">
-      <w:start w:val="1"/>
-      <w:numFmt w:val="lowerRoman"/>
-      <w:lvlText w:val="%3."/>
-      <w:lvlJc w:val="right"/>
-      <w:pPr>
-        <w:ind w:left="2160" w:hanging="180"/>
-      </w:pPr>
-    </w:lvl>
-    <w:lvl w:ilvl="3" w:tplc="0409000F" w:tentative="1">
-      <w:start w:val="1"/>
-      <w:numFmt w:val="decimal"/>
-      <w:lvlText w:val="%4."/>
-      <w:lvlJc w:val="left"/>
-      <w:pPr>
-        <w:ind w:left="2880" w:hanging="360"/>
-      </w:pPr>
-    </w:lvl>
-    <w:lvl w:ilvl="4" w:tplc="04090019" w:tentative="1">
-      <w:start w:val="1"/>
-      <w:numFmt w:val="lowerLetter"/>
-      <w:lvlText w:val="%5."/>
-      <w:lvlJc w:val="left"/>
-      <w:pPr>
-        <w:ind w:left="3600" w:hanging="360"/>
-      </w:pPr>
-    </w:lvl>
-    <w:lvl w:ilvl="5" w:tplc="0409001B" w:tentative="1">
-      <w:start w:val="1"/>
-      <w:numFmt w:val="lowerRoman"/>
-      <w:lvlText w:val="%6."/>
-      <w:lvlJc w:val="right"/>
-      <w:pPr>
-        <w:ind w:left="4320" w:hanging="180"/>
-      </w:pPr>
-    </w:lvl>
-    <w:lvl w:ilvl="6" w:tplc="0409000F" w:tentative="1">
-      <w:start w:val="1"/>
-      <w:numFmt w:val="decimal"/>
-      <w:lvlText w:val="%7."/>
-      <w:lvlJc w:val="left"/>
-      <w:pPr>
-        <w:ind w:left="5040" w:hanging="360"/>
-      </w:pPr>
-    </w:lvl>
-    <w:lvl w:ilvl="7" w:tplc="04090019" w:tentative="1">
-      <w:start w:val="1"/>
-      <w:numFmt w:val="lowerLetter"/>
-      <w:lvlText w:val="%8."/>
-      <w:lvlJc w:val="left"/>
-      <w:pPr>
-        <w:ind w:left="5760" w:hanging="360"/>
-      </w:pPr>
-    </w:lvl>
-    <w:lvl w:ilvl="8" w:tplc="0409001B" w:tentative="1">
-      <w:start w:val="1"/>
-      <w:numFmt w:val="lowerRoman"/>
-      <w:lvlText w:val="%9."/>
-      <w:lvlJc w:val="right"/>
-      <w:pPr>
-        <w:ind w:left="6480" w:hanging="180"/>
-      </w:pPr>
-    </w:lvl>
-  </w:abstractNum>
-  <w:abstractNum w:abstractNumId="14" w15:restartNumberingAfterBreak="0">
-    <w:nsid w:val="6ABA3807"/>
-    <w:multiLevelType w:val="hybridMultilevel"/>
-    <w:tmpl w:val="5E2ADADC"/>
+    <w:tmpl w:val="87D46D5C"/>
     <w:lvl w:ilvl="0" w:tplc="C5C0CB1A">
       <w:start w:val="1"/>
       <w:numFmt w:val="decimal"/>
@@ -4564,7 +4608,7 @@
         <w:vertAlign w:val="baseline"/>
       </w:rPr>
     </w:lvl>
-    <w:lvl w:ilvl="1" w:tplc="04090019">
+    <w:lvl w:ilvl="1" w:tplc="04090019" w:tentative="1">
       <w:start w:val="1"/>
       <w:numFmt w:val="lowerLetter"/>
       <w:lvlText w:val="%2."/>
@@ -4573,7 +4617,7 @@
         <w:ind w:left="1440" w:hanging="360"/>
       </w:pPr>
     </w:lvl>
-    <w:lvl w:ilvl="2" w:tplc="0409001B">
+    <w:lvl w:ilvl="2" w:tplc="0409001B" w:tentative="1">
       <w:start w:val="1"/>
       <w:numFmt w:val="lowerRoman"/>
       <w:lvlText w:val="%3."/>
@@ -4600,7 +4644,7 @@
         <w:ind w:left="3600" w:hanging="360"/>
       </w:pPr>
     </w:lvl>
-    <w:lvl w:ilvl="5" w:tplc="0409001B">
+    <w:lvl w:ilvl="5" w:tplc="0409001B" w:tentative="1">
       <w:start w:val="1"/>
       <w:numFmt w:val="lowerRoman"/>
       <w:lvlText w:val="%6."/>
@@ -4609,7 +4653,7 @@
         <w:ind w:left="4320" w:hanging="180"/>
       </w:pPr>
     </w:lvl>
-    <w:lvl w:ilvl="6" w:tplc="0409000F">
+    <w:lvl w:ilvl="6" w:tplc="0409000F" w:tentative="1">
       <w:start w:val="1"/>
       <w:numFmt w:val="decimal"/>
       <w:lvlText w:val="%7."/>
@@ -4637,17 +4681,524 @@
       </w:pPr>
     </w:lvl>
   </w:abstractNum>
-  <w:abstractNum w:abstractNumId="15" w15:restartNumberingAfterBreak="0">
-    <w:nsid w:val="76B84B6C"/>
+  <w:abstractNum w:abstractNumId="5" w15:restartNumberingAfterBreak="0">
+    <w:nsid w:val="2CF20207"/>
     <w:multiLevelType w:val="hybridMultilevel"/>
-    <w:tmpl w:val="8056F214"/>
+    <w:tmpl w:val="5E2ADADC"/>
+    <w:lvl w:ilvl="0" w:tplc="C5C0CB1A">
+      <w:start w:val="1"/>
+      <w:numFmt w:val="decimal"/>
+      <w:suff w:val="space"/>
+      <w:lvlText w:val="%1."/>
+      <w:lvlJc w:val="left"/>
+      <w:pPr>
+        <w:ind w:left="720" w:hanging="360"/>
+      </w:pPr>
+      <w:rPr>
+        <w:rFonts w:hint="default"/>
+        <w:caps w:val="0"/>
+        <w:strike w:val="0"/>
+        <w:dstrike w:val="0"/>
+        <w:vanish w:val="0"/>
+        <w:vertAlign w:val="baseline"/>
+      </w:rPr>
+    </w:lvl>
+    <w:lvl w:ilvl="1" w:tplc="04090019">
+      <w:start w:val="1"/>
+      <w:numFmt w:val="lowerLetter"/>
+      <w:lvlText w:val="%2."/>
+      <w:lvlJc w:val="left"/>
+      <w:pPr>
+        <w:ind w:left="1440" w:hanging="360"/>
+      </w:pPr>
+    </w:lvl>
+    <w:lvl w:ilvl="2" w:tplc="0409001B">
+      <w:start w:val="1"/>
+      <w:numFmt w:val="lowerRoman"/>
+      <w:lvlText w:val="%3."/>
+      <w:lvlJc w:val="right"/>
+      <w:pPr>
+        <w:ind w:left="2160" w:hanging="180"/>
+      </w:pPr>
+    </w:lvl>
+    <w:lvl w:ilvl="3" w:tplc="0409000F" w:tentative="1">
+      <w:start w:val="1"/>
+      <w:numFmt w:val="decimal"/>
+      <w:lvlText w:val="%4."/>
+      <w:lvlJc w:val="left"/>
+      <w:pPr>
+        <w:ind w:left="2880" w:hanging="360"/>
+      </w:pPr>
+    </w:lvl>
+    <w:lvl w:ilvl="4" w:tplc="04090019" w:tentative="1">
+      <w:start w:val="1"/>
+      <w:numFmt w:val="lowerLetter"/>
+      <w:lvlText w:val="%5."/>
+      <w:lvlJc w:val="left"/>
+      <w:pPr>
+        <w:ind w:left="3600" w:hanging="360"/>
+      </w:pPr>
+    </w:lvl>
+    <w:lvl w:ilvl="5" w:tplc="0409001B">
+      <w:start w:val="1"/>
+      <w:numFmt w:val="lowerRoman"/>
+      <w:lvlText w:val="%6."/>
+      <w:lvlJc w:val="right"/>
+      <w:pPr>
+        <w:ind w:left="4320" w:hanging="180"/>
+      </w:pPr>
+    </w:lvl>
+    <w:lvl w:ilvl="6" w:tplc="0409000F">
+      <w:start w:val="1"/>
+      <w:numFmt w:val="decimal"/>
+      <w:lvlText w:val="%7."/>
+      <w:lvlJc w:val="left"/>
+      <w:pPr>
+        <w:ind w:left="5040" w:hanging="360"/>
+      </w:pPr>
+    </w:lvl>
+    <w:lvl w:ilvl="7" w:tplc="04090019" w:tentative="1">
+      <w:start w:val="1"/>
+      <w:numFmt w:val="lowerLetter"/>
+      <w:lvlText w:val="%8."/>
+      <w:lvlJc w:val="left"/>
+      <w:pPr>
+        <w:ind w:left="5760" w:hanging="360"/>
+      </w:pPr>
+    </w:lvl>
+    <w:lvl w:ilvl="8" w:tplc="0409001B" w:tentative="1">
+      <w:start w:val="1"/>
+      <w:numFmt w:val="lowerRoman"/>
+      <w:lvlText w:val="%9."/>
+      <w:lvlJc w:val="right"/>
+      <w:pPr>
+        <w:ind w:left="6480" w:hanging="180"/>
+      </w:pPr>
+    </w:lvl>
+  </w:abstractNum>
+  <w:abstractNum w:abstractNumId="6" w15:restartNumberingAfterBreak="0">
+    <w:nsid w:val="38E441FD"/>
+    <w:multiLevelType w:val="multilevel"/>
+    <w:tmpl w:val="50FAEFEC"/>
+    <w:lvl w:ilvl="0">
+      <w:start w:val="1"/>
+      <w:numFmt w:val="decimal"/>
+      <w:pStyle w:val="Heading6"/>
+      <w:lvlText w:val="%1."/>
+      <w:lvlJc w:val="right"/>
+      <w:pPr>
+        <w:ind w:left="360" w:hanging="360"/>
+      </w:pPr>
+      <w:rPr>
+        <w:rFonts w:hint="default"/>
+        <w:b/>
+        <w:sz w:val="36"/>
+      </w:rPr>
+    </w:lvl>
+    <w:lvl w:ilvl="1">
+      <w:start w:val="1"/>
+      <w:numFmt w:val="decimal"/>
+      <w:lvlText w:val="%1.%2."/>
+      <w:lvlJc w:val="left"/>
+      <w:pPr>
+        <w:ind w:left="792" w:hanging="432"/>
+      </w:pPr>
+      <w:rPr>
+        <w:rFonts w:hint="default"/>
+      </w:rPr>
+    </w:lvl>
+    <w:lvl w:ilvl="2">
+      <w:start w:val="1"/>
+      <w:numFmt w:val="decimal"/>
+      <w:lvlText w:val="%1.%2.%3."/>
+      <w:lvlJc w:val="left"/>
+      <w:pPr>
+        <w:ind w:left="1224" w:hanging="504"/>
+      </w:pPr>
+      <w:rPr>
+        <w:rFonts w:hint="default"/>
+      </w:rPr>
+    </w:lvl>
+    <w:lvl w:ilvl="3">
+      <w:start w:val="1"/>
+      <w:numFmt w:val="decimal"/>
+      <w:lvlText w:val="%1.%2.%3.%4."/>
+      <w:lvlJc w:val="left"/>
+      <w:pPr>
+        <w:ind w:left="1728" w:hanging="648"/>
+      </w:pPr>
+      <w:rPr>
+        <w:rFonts w:hint="default"/>
+      </w:rPr>
+    </w:lvl>
+    <w:lvl w:ilvl="4">
+      <w:start w:val="1"/>
+      <w:numFmt w:val="decimal"/>
+      <w:lvlText w:val="%1.%2.%3.%4.%5."/>
+      <w:lvlJc w:val="left"/>
+      <w:pPr>
+        <w:ind w:left="2232" w:hanging="792"/>
+      </w:pPr>
+      <w:rPr>
+        <w:rFonts w:hint="default"/>
+      </w:rPr>
+    </w:lvl>
+    <w:lvl w:ilvl="5">
+      <w:start w:val="1"/>
+      <w:numFmt w:val="decimal"/>
+      <w:lvlText w:val="%1.%2.%3.%4.%5.%6."/>
+      <w:lvlJc w:val="left"/>
+      <w:pPr>
+        <w:ind w:left="2736" w:hanging="936"/>
+      </w:pPr>
+      <w:rPr>
+        <w:rFonts w:hint="default"/>
+      </w:rPr>
+    </w:lvl>
+    <w:lvl w:ilvl="6">
+      <w:start w:val="1"/>
+      <w:numFmt w:val="decimal"/>
+      <w:lvlText w:val="%1.%2.%3.%4.%5.%6.%7."/>
+      <w:lvlJc w:val="left"/>
+      <w:pPr>
+        <w:ind w:left="3240" w:hanging="1080"/>
+      </w:pPr>
+      <w:rPr>
+        <w:rFonts w:hint="default"/>
+      </w:rPr>
+    </w:lvl>
+    <w:lvl w:ilvl="7">
+      <w:start w:val="1"/>
+      <w:numFmt w:val="decimal"/>
+      <w:lvlText w:val="%1.%2.%3.%4.%5.%6.%7.%8."/>
+      <w:lvlJc w:val="left"/>
+      <w:pPr>
+        <w:ind w:left="3744" w:hanging="1224"/>
+      </w:pPr>
+      <w:rPr>
+        <w:rFonts w:hint="default"/>
+      </w:rPr>
+    </w:lvl>
+    <w:lvl w:ilvl="8">
+      <w:start w:val="1"/>
+      <w:numFmt w:val="decimal"/>
+      <w:lvlText w:val="%1.%2.%3.%4.%5.%6.%7.%8.%9."/>
+      <w:lvlJc w:val="left"/>
+      <w:pPr>
+        <w:ind w:left="4320" w:hanging="1440"/>
+      </w:pPr>
+      <w:rPr>
+        <w:rFonts w:hint="default"/>
+      </w:rPr>
+    </w:lvl>
+  </w:abstractNum>
+  <w:abstractNum w:abstractNumId="7" w15:restartNumberingAfterBreak="0">
+    <w:nsid w:val="40374722"/>
+    <w:multiLevelType w:val="hybridMultilevel"/>
+    <w:tmpl w:val="2C7C0830"/>
+    <w:lvl w:ilvl="0" w:tplc="5A888924">
+      <w:start w:val="1"/>
+      <w:numFmt w:val="decimal"/>
+      <w:pStyle w:val="Heading4"/>
+      <w:lvlText w:val="%1."/>
+      <w:lvlJc w:val="right"/>
+      <w:pPr>
+        <w:ind w:left="720" w:hanging="360"/>
+      </w:pPr>
+      <w:rPr>
+        <w:rFonts w:ascii="W_yekan" w:hAnsi="W_yekan" w:hint="default"/>
+      </w:rPr>
+    </w:lvl>
+    <w:lvl w:ilvl="1" w:tplc="04090019" w:tentative="1">
+      <w:start w:val="1"/>
+      <w:numFmt w:val="lowerLetter"/>
+      <w:lvlText w:val="%2."/>
+      <w:lvlJc w:val="left"/>
+      <w:pPr>
+        <w:ind w:left="1440" w:hanging="360"/>
+      </w:pPr>
+    </w:lvl>
+    <w:lvl w:ilvl="2" w:tplc="0409001B" w:tentative="1">
+      <w:start w:val="1"/>
+      <w:numFmt w:val="lowerRoman"/>
+      <w:lvlText w:val="%3."/>
+      <w:lvlJc w:val="right"/>
+      <w:pPr>
+        <w:ind w:left="2160" w:hanging="180"/>
+      </w:pPr>
+    </w:lvl>
+    <w:lvl w:ilvl="3" w:tplc="0409000F" w:tentative="1">
+      <w:start w:val="1"/>
+      <w:numFmt w:val="decimal"/>
+      <w:lvlText w:val="%4."/>
+      <w:lvlJc w:val="left"/>
+      <w:pPr>
+        <w:ind w:left="2880" w:hanging="360"/>
+      </w:pPr>
+    </w:lvl>
+    <w:lvl w:ilvl="4" w:tplc="04090019" w:tentative="1">
+      <w:start w:val="1"/>
+      <w:numFmt w:val="lowerLetter"/>
+      <w:lvlText w:val="%5."/>
+      <w:lvlJc w:val="left"/>
+      <w:pPr>
+        <w:ind w:left="3600" w:hanging="360"/>
+      </w:pPr>
+    </w:lvl>
+    <w:lvl w:ilvl="5" w:tplc="0409001B" w:tentative="1">
+      <w:start w:val="1"/>
+      <w:numFmt w:val="lowerRoman"/>
+      <w:lvlText w:val="%6."/>
+      <w:lvlJc w:val="right"/>
+      <w:pPr>
+        <w:ind w:left="4320" w:hanging="180"/>
+      </w:pPr>
+    </w:lvl>
+    <w:lvl w:ilvl="6" w:tplc="0409000F" w:tentative="1">
+      <w:start w:val="1"/>
+      <w:numFmt w:val="decimal"/>
+      <w:lvlText w:val="%7."/>
+      <w:lvlJc w:val="left"/>
+      <w:pPr>
+        <w:ind w:left="5040" w:hanging="360"/>
+      </w:pPr>
+    </w:lvl>
+    <w:lvl w:ilvl="7" w:tplc="04090019" w:tentative="1">
+      <w:start w:val="1"/>
+      <w:numFmt w:val="lowerLetter"/>
+      <w:lvlText w:val="%8."/>
+      <w:lvlJc w:val="left"/>
+      <w:pPr>
+        <w:ind w:left="5760" w:hanging="360"/>
+      </w:pPr>
+    </w:lvl>
+    <w:lvl w:ilvl="8" w:tplc="0409001B" w:tentative="1">
+      <w:start w:val="1"/>
+      <w:numFmt w:val="lowerRoman"/>
+      <w:lvlText w:val="%9."/>
+      <w:lvlJc w:val="right"/>
+      <w:pPr>
+        <w:ind w:left="6480" w:hanging="180"/>
+      </w:pPr>
+    </w:lvl>
+  </w:abstractNum>
+  <w:abstractNum w:abstractNumId="8" w15:restartNumberingAfterBreak="0">
+    <w:nsid w:val="430D16B5"/>
+    <w:multiLevelType w:val="multilevel"/>
+    <w:tmpl w:val="B4F46FF4"/>
+    <w:styleLink w:val="Style1"/>
+    <w:lvl w:ilvl="0">
+      <w:start w:val="1"/>
+      <w:numFmt w:val="decimal"/>
+      <w:lvlText w:val="%1."/>
+      <w:lvlJc w:val="left"/>
+      <w:pPr>
+        <w:ind w:left="360" w:hanging="360"/>
+      </w:pPr>
+      <w:rPr>
+        <w:rFonts w:ascii="W_yekan" w:hAnsi="W_yekan" w:hint="default"/>
+        <w:b/>
+        <w:sz w:val="36"/>
+      </w:rPr>
+    </w:lvl>
+    <w:lvl w:ilvl="1">
+      <w:start w:val="1"/>
+      <w:numFmt w:val="decimal"/>
+      <w:lvlText w:val="%1.%2."/>
+      <w:lvlJc w:val="left"/>
+      <w:pPr>
+        <w:ind w:left="792" w:hanging="432"/>
+      </w:pPr>
+      <w:rPr>
+        <w:rFonts w:hint="default"/>
+      </w:rPr>
+    </w:lvl>
+    <w:lvl w:ilvl="2">
+      <w:start w:val="1"/>
+      <w:numFmt w:val="decimal"/>
+      <w:lvlText w:val="%1.%2.%3."/>
+      <w:lvlJc w:val="left"/>
+      <w:pPr>
+        <w:ind w:left="1224" w:hanging="504"/>
+      </w:pPr>
+      <w:rPr>
+        <w:rFonts w:hint="default"/>
+      </w:rPr>
+    </w:lvl>
+    <w:lvl w:ilvl="3">
+      <w:start w:val="1"/>
+      <w:numFmt w:val="decimal"/>
+      <w:lvlText w:val="%1.%2.%3.%4."/>
+      <w:lvlJc w:val="left"/>
+      <w:pPr>
+        <w:ind w:left="1728" w:hanging="648"/>
+      </w:pPr>
+      <w:rPr>
+        <w:rFonts w:hint="default"/>
+      </w:rPr>
+    </w:lvl>
+    <w:lvl w:ilvl="4">
+      <w:start w:val="1"/>
+      <w:numFmt w:val="decimal"/>
+      <w:lvlText w:val="%1.%2.%3.%4.%5."/>
+      <w:lvlJc w:val="left"/>
+      <w:pPr>
+        <w:ind w:left="2232" w:hanging="792"/>
+      </w:pPr>
+      <w:rPr>
+        <w:rFonts w:hint="default"/>
+      </w:rPr>
+    </w:lvl>
+    <w:lvl w:ilvl="5">
+      <w:start w:val="1"/>
+      <w:numFmt w:val="decimal"/>
+      <w:lvlText w:val="%1.%2.%3.%4.%5.%6."/>
+      <w:lvlJc w:val="left"/>
+      <w:pPr>
+        <w:ind w:left="2736" w:hanging="936"/>
+      </w:pPr>
+      <w:rPr>
+        <w:rFonts w:hint="default"/>
+      </w:rPr>
+    </w:lvl>
+    <w:lvl w:ilvl="6">
+      <w:start w:val="1"/>
+      <w:numFmt w:val="decimal"/>
+      <w:lvlText w:val="%1.%2.%3.%4.%5.%6.%7."/>
+      <w:lvlJc w:val="left"/>
+      <w:pPr>
+        <w:ind w:left="3240" w:hanging="1080"/>
+      </w:pPr>
+      <w:rPr>
+        <w:rFonts w:hint="default"/>
+      </w:rPr>
+    </w:lvl>
+    <w:lvl w:ilvl="7">
+      <w:start w:val="1"/>
+      <w:numFmt w:val="decimal"/>
+      <w:lvlText w:val="%1.%2.%3.%4.%5.%6.%7.%8."/>
+      <w:lvlJc w:val="left"/>
+      <w:pPr>
+        <w:ind w:left="3744" w:hanging="1224"/>
+      </w:pPr>
+      <w:rPr>
+        <w:rFonts w:hint="default"/>
+      </w:rPr>
+    </w:lvl>
+    <w:lvl w:ilvl="8">
+      <w:start w:val="1"/>
+      <w:numFmt w:val="decimal"/>
+      <w:lvlText w:val="%1.%2.%3.%4.%5.%6.%7.%8.%9."/>
+      <w:lvlJc w:val="left"/>
+      <w:pPr>
+        <w:ind w:left="4320" w:hanging="1440"/>
+      </w:pPr>
+      <w:rPr>
+        <w:rFonts w:hint="default"/>
+      </w:rPr>
+    </w:lvl>
+  </w:abstractNum>
+  <w:abstractNum w:abstractNumId="9" w15:restartNumberingAfterBreak="0">
+    <w:nsid w:val="4D5331F4"/>
+    <w:multiLevelType w:val="hybridMultilevel"/>
+    <w:tmpl w:val="061A8A74"/>
+    <w:lvl w:ilvl="0" w:tplc="22766170">
+      <w:start w:val="1"/>
+      <w:numFmt w:val="decimal"/>
+      <w:pStyle w:val="Heading2"/>
+      <w:lvlText w:val="%1."/>
+      <w:lvlJc w:val="right"/>
+      <w:pPr>
+        <w:ind w:left="810" w:hanging="360"/>
+      </w:pPr>
+      <w:rPr>
+        <w:rFonts w:ascii="W_yekan" w:hAnsi="W_yekan" w:hint="default"/>
+      </w:rPr>
+    </w:lvl>
+    <w:lvl w:ilvl="1" w:tplc="04090019" w:tentative="1">
+      <w:start w:val="1"/>
+      <w:numFmt w:val="lowerLetter"/>
+      <w:lvlText w:val="%2."/>
+      <w:lvlJc w:val="left"/>
+      <w:pPr>
+        <w:ind w:left="1530" w:hanging="360"/>
+      </w:pPr>
+    </w:lvl>
+    <w:lvl w:ilvl="2" w:tplc="0409001B" w:tentative="1">
+      <w:start w:val="1"/>
+      <w:numFmt w:val="lowerRoman"/>
+      <w:lvlText w:val="%3."/>
+      <w:lvlJc w:val="right"/>
+      <w:pPr>
+        <w:ind w:left="2250" w:hanging="180"/>
+      </w:pPr>
+    </w:lvl>
+    <w:lvl w:ilvl="3" w:tplc="0409000F" w:tentative="1">
+      <w:start w:val="1"/>
+      <w:numFmt w:val="decimal"/>
+      <w:lvlText w:val="%4."/>
+      <w:lvlJc w:val="left"/>
+      <w:pPr>
+        <w:ind w:left="2970" w:hanging="360"/>
+      </w:pPr>
+    </w:lvl>
+    <w:lvl w:ilvl="4" w:tplc="04090019" w:tentative="1">
+      <w:start w:val="1"/>
+      <w:numFmt w:val="lowerLetter"/>
+      <w:lvlText w:val="%5."/>
+      <w:lvlJc w:val="left"/>
+      <w:pPr>
+        <w:ind w:left="3690" w:hanging="360"/>
+      </w:pPr>
+    </w:lvl>
+    <w:lvl w:ilvl="5" w:tplc="0409001B" w:tentative="1">
+      <w:start w:val="1"/>
+      <w:numFmt w:val="lowerRoman"/>
+      <w:lvlText w:val="%6."/>
+      <w:lvlJc w:val="right"/>
+      <w:pPr>
+        <w:ind w:left="4410" w:hanging="180"/>
+      </w:pPr>
+    </w:lvl>
+    <w:lvl w:ilvl="6" w:tplc="0409000F" w:tentative="1">
+      <w:start w:val="1"/>
+      <w:numFmt w:val="decimal"/>
+      <w:lvlText w:val="%7."/>
+      <w:lvlJc w:val="left"/>
+      <w:pPr>
+        <w:ind w:left="5130" w:hanging="360"/>
+      </w:pPr>
+    </w:lvl>
+    <w:lvl w:ilvl="7" w:tplc="04090019" w:tentative="1">
+      <w:start w:val="1"/>
+      <w:numFmt w:val="lowerLetter"/>
+      <w:lvlText w:val="%8."/>
+      <w:lvlJc w:val="left"/>
+      <w:pPr>
+        <w:ind w:left="5850" w:hanging="360"/>
+      </w:pPr>
+    </w:lvl>
+    <w:lvl w:ilvl="8" w:tplc="0409001B" w:tentative="1">
+      <w:start w:val="1"/>
+      <w:numFmt w:val="lowerRoman"/>
+      <w:lvlText w:val="%9."/>
+      <w:lvlJc w:val="right"/>
+      <w:pPr>
+        <w:ind w:left="6570" w:hanging="180"/>
+      </w:pPr>
+    </w:lvl>
+  </w:abstractNum>
+  <w:abstractNum w:abstractNumId="10" w15:restartNumberingAfterBreak="0">
+    <w:nsid w:val="504B00C6"/>
+    <w:multiLevelType w:val="hybridMultilevel"/>
+    <w:tmpl w:val="D4AA21FE"/>
     <w:lvl w:ilvl="0" w:tplc="04090001">
       <w:start w:val="1"/>
       <w:numFmt w:val="bullet"/>
       <w:lvlText w:val=""/>
       <w:lvlJc w:val="left"/>
       <w:pPr>
-        <w:ind w:left="1440" w:hanging="360"/>
+        <w:ind w:left="720" w:hanging="360"/>
       </w:pPr>
       <w:rPr>
         <w:rFonts w:ascii="Symbol" w:hAnsi="Symbol" w:hint="default"/>
@@ -4659,7 +5210,7 @@
       <w:lvlText w:val="o"/>
       <w:lvlJc w:val="left"/>
       <w:pPr>
-        <w:ind w:left="2160" w:hanging="360"/>
+        <w:ind w:left="1440" w:hanging="360"/>
       </w:pPr>
       <w:rPr>
         <w:rFonts w:ascii="Courier New" w:hAnsi="Courier New" w:cs="Courier New" w:hint="default"/>
@@ -4671,7 +5222,7 @@
       <w:lvlText w:val=""/>
       <w:lvlJc w:val="left"/>
       <w:pPr>
-        <w:ind w:left="2880" w:hanging="360"/>
+        <w:ind w:left="2160" w:hanging="360"/>
       </w:pPr>
       <w:rPr>
         <w:rFonts w:ascii="Wingdings" w:hAnsi="Wingdings" w:hint="default"/>
@@ -4683,7 +5234,7 @@
       <w:lvlText w:val=""/>
       <w:lvlJc w:val="left"/>
       <w:pPr>
-        <w:ind w:left="3600" w:hanging="360"/>
+        <w:ind w:left="2880" w:hanging="360"/>
       </w:pPr>
       <w:rPr>
         <w:rFonts w:ascii="Symbol" w:hAnsi="Symbol" w:hint="default"/>
@@ -4695,7 +5246,7 @@
       <w:lvlText w:val="o"/>
       <w:lvlJc w:val="left"/>
       <w:pPr>
-        <w:ind w:left="4320" w:hanging="360"/>
+        <w:ind w:left="3600" w:hanging="360"/>
       </w:pPr>
       <w:rPr>
         <w:rFonts w:ascii="Courier New" w:hAnsi="Courier New" w:cs="Courier New" w:hint="default"/>
@@ -4707,7 +5258,7 @@
       <w:lvlText w:val=""/>
       <w:lvlJc w:val="left"/>
       <w:pPr>
-        <w:ind w:left="5040" w:hanging="360"/>
+        <w:ind w:left="4320" w:hanging="360"/>
       </w:pPr>
       <w:rPr>
         <w:rFonts w:ascii="Wingdings" w:hAnsi="Wingdings" w:hint="default"/>
@@ -4719,7 +5270,7 @@
       <w:lvlText w:val=""/>
       <w:lvlJc w:val="left"/>
       <w:pPr>
-        <w:ind w:left="5760" w:hanging="360"/>
+        <w:ind w:left="5040" w:hanging="360"/>
       </w:pPr>
       <w:rPr>
         <w:rFonts w:ascii="Symbol" w:hAnsi="Symbol" w:hint="default"/>
@@ -4731,7 +5282,7 @@
       <w:lvlText w:val="o"/>
       <w:lvlJc w:val="left"/>
       <w:pPr>
-        <w:ind w:left="6480" w:hanging="360"/>
+        <w:ind w:left="5760" w:hanging="360"/>
       </w:pPr>
       <w:rPr>
         <w:rFonts w:ascii="Courier New" w:hAnsi="Courier New" w:cs="Courier New" w:hint="default"/>
@@ -4743,236 +5294,712 @@
       <w:lvlText w:val=""/>
       <w:lvlJc w:val="left"/>
       <w:pPr>
-        <w:ind w:left="7200" w:hanging="360"/>
+        <w:ind w:left="6480" w:hanging="360"/>
       </w:pPr>
       <w:rPr>
         <w:rFonts w:ascii="Wingdings" w:hAnsi="Wingdings" w:hint="default"/>
       </w:rPr>
     </w:lvl>
   </w:abstractNum>
-  <w:abstractNum w:abstractNumId="16" w15:restartNumberingAfterBreak="0">
-    <w:nsid w:val="7ECA5B57"/>
-    <w:multiLevelType w:val="multilevel"/>
-    <w:tmpl w:val="BA943F38"/>
-    <w:lvl w:ilvl="0">
+  <w:abstractNum w:abstractNumId="11" w15:restartNumberingAfterBreak="0">
+    <w:nsid w:val="53262D3F"/>
+    <w:multiLevelType w:val="hybridMultilevel"/>
+    <w:tmpl w:val="5E2ADADC"/>
+    <w:lvl w:ilvl="0" w:tplc="C5C0CB1A">
+      <w:start w:val="1"/>
+      <w:numFmt w:val="decimal"/>
+      <w:suff w:val="space"/>
+      <w:lvlText w:val="%1."/>
+      <w:lvlJc w:val="left"/>
+      <w:pPr>
+        <w:ind w:left="720" w:hanging="360"/>
+      </w:pPr>
+      <w:rPr>
+        <w:rFonts w:hint="default"/>
+        <w:caps w:val="0"/>
+        <w:strike w:val="0"/>
+        <w:dstrike w:val="0"/>
+        <w:vanish w:val="0"/>
+        <w:vertAlign w:val="baseline"/>
+      </w:rPr>
+    </w:lvl>
+    <w:lvl w:ilvl="1" w:tplc="04090019">
+      <w:start w:val="1"/>
+      <w:numFmt w:val="lowerLetter"/>
+      <w:lvlText w:val="%2."/>
+      <w:lvlJc w:val="left"/>
+      <w:pPr>
+        <w:ind w:left="1440" w:hanging="360"/>
+      </w:pPr>
+    </w:lvl>
+    <w:lvl w:ilvl="2" w:tplc="0409001B">
+      <w:start w:val="1"/>
+      <w:numFmt w:val="lowerRoman"/>
+      <w:lvlText w:val="%3."/>
+      <w:lvlJc w:val="right"/>
+      <w:pPr>
+        <w:ind w:left="2160" w:hanging="180"/>
+      </w:pPr>
+    </w:lvl>
+    <w:lvl w:ilvl="3" w:tplc="0409000F" w:tentative="1">
+      <w:start w:val="1"/>
+      <w:numFmt w:val="decimal"/>
+      <w:lvlText w:val="%4."/>
+      <w:lvlJc w:val="left"/>
+      <w:pPr>
+        <w:ind w:left="2880" w:hanging="360"/>
+      </w:pPr>
+    </w:lvl>
+    <w:lvl w:ilvl="4" w:tplc="04090019" w:tentative="1">
+      <w:start w:val="1"/>
+      <w:numFmt w:val="lowerLetter"/>
+      <w:lvlText w:val="%5."/>
+      <w:lvlJc w:val="left"/>
+      <w:pPr>
+        <w:ind w:left="3600" w:hanging="360"/>
+      </w:pPr>
+    </w:lvl>
+    <w:lvl w:ilvl="5" w:tplc="0409001B">
+      <w:start w:val="1"/>
+      <w:numFmt w:val="lowerRoman"/>
+      <w:lvlText w:val="%6."/>
+      <w:lvlJc w:val="right"/>
+      <w:pPr>
+        <w:ind w:left="4320" w:hanging="180"/>
+      </w:pPr>
+    </w:lvl>
+    <w:lvl w:ilvl="6" w:tplc="0409000F">
+      <w:start w:val="1"/>
+      <w:numFmt w:val="decimal"/>
+      <w:lvlText w:val="%7."/>
+      <w:lvlJc w:val="left"/>
+      <w:pPr>
+        <w:ind w:left="5040" w:hanging="360"/>
+      </w:pPr>
+    </w:lvl>
+    <w:lvl w:ilvl="7" w:tplc="04090019" w:tentative="1">
+      <w:start w:val="1"/>
+      <w:numFmt w:val="lowerLetter"/>
+      <w:lvlText w:val="%8."/>
+      <w:lvlJc w:val="left"/>
+      <w:pPr>
+        <w:ind w:left="5760" w:hanging="360"/>
+      </w:pPr>
+    </w:lvl>
+    <w:lvl w:ilvl="8" w:tplc="0409001B" w:tentative="1">
+      <w:start w:val="1"/>
+      <w:numFmt w:val="lowerRoman"/>
+      <w:lvlText w:val="%9."/>
+      <w:lvlJc w:val="right"/>
+      <w:pPr>
+        <w:ind w:left="6480" w:hanging="180"/>
+      </w:pPr>
+    </w:lvl>
+  </w:abstractNum>
+  <w:abstractNum w:abstractNumId="12" w15:restartNumberingAfterBreak="0">
+    <w:nsid w:val="67FB6523"/>
+    <w:multiLevelType w:val="hybridMultilevel"/>
+    <w:tmpl w:val="81AE7F88"/>
+    <w:lvl w:ilvl="0" w:tplc="04090001">
       <w:start w:val="1"/>
       <w:numFmt w:val="bullet"/>
-      <w:lvlText w:val=""/>
-      <w:lvlJc w:val="left"/>
-      <w:pPr>
-        <w:ind w:left="360" w:hanging="360"/>
+      <w:lvlText w:val=""/>
+      <w:lvlJc w:val="left"/>
+      <w:pPr>
+        <w:ind w:left="720" w:hanging="360"/>
+      </w:pPr>
+      <w:rPr>
+        <w:rFonts w:ascii="Symbol" w:hAnsi="Symbol" w:hint="default"/>
+      </w:rPr>
+    </w:lvl>
+    <w:lvl w:ilvl="1" w:tplc="04090003" w:tentative="1">
+      <w:start w:val="1"/>
+      <w:numFmt w:val="bullet"/>
+      <w:lvlText w:val="o"/>
+      <w:lvlJc w:val="left"/>
+      <w:pPr>
+        <w:ind w:left="1440" w:hanging="360"/>
+      </w:pPr>
+      <w:rPr>
+        <w:rFonts w:ascii="Courier New" w:hAnsi="Courier New" w:cs="Courier New" w:hint="default"/>
+      </w:rPr>
+    </w:lvl>
+    <w:lvl w:ilvl="2" w:tplc="04090005" w:tentative="1">
+      <w:start w:val="1"/>
+      <w:numFmt w:val="bullet"/>
+      <w:lvlText w:val=""/>
+      <w:lvlJc w:val="left"/>
+      <w:pPr>
+        <w:ind w:left="2160" w:hanging="360"/>
       </w:pPr>
       <w:rPr>
         <w:rFonts w:ascii="Wingdings" w:hAnsi="Wingdings" w:hint="default"/>
       </w:rPr>
     </w:lvl>
-    <w:lvl w:ilvl="1">
+    <w:lvl w:ilvl="3" w:tplc="04090001" w:tentative="1">
       <w:start w:val="1"/>
       <w:numFmt w:val="bullet"/>
-      <w:lvlText w:val=""/>
-      <w:lvlJc w:val="left"/>
-      <w:pPr>
-        <w:ind w:left="720" w:hanging="360"/>
+      <w:lvlText w:val=""/>
+      <w:lvlJc w:val="left"/>
+      <w:pPr>
+        <w:ind w:left="2880" w:hanging="360"/>
+      </w:pPr>
+      <w:rPr>
+        <w:rFonts w:ascii="Symbol" w:hAnsi="Symbol" w:hint="default"/>
+      </w:rPr>
+    </w:lvl>
+    <w:lvl w:ilvl="4" w:tplc="04090003" w:tentative="1">
+      <w:start w:val="1"/>
+      <w:numFmt w:val="bullet"/>
+      <w:lvlText w:val="o"/>
+      <w:lvlJc w:val="left"/>
+      <w:pPr>
+        <w:ind w:left="3600" w:hanging="360"/>
+      </w:pPr>
+      <w:rPr>
+        <w:rFonts w:ascii="Courier New" w:hAnsi="Courier New" w:cs="Courier New" w:hint="default"/>
+      </w:rPr>
+    </w:lvl>
+    <w:lvl w:ilvl="5" w:tplc="04090005" w:tentative="1">
+      <w:start w:val="1"/>
+      <w:numFmt w:val="bullet"/>
+      <w:lvlText w:val=""/>
+      <w:lvlJc w:val="left"/>
+      <w:pPr>
+        <w:ind w:left="4320" w:hanging="360"/>
       </w:pPr>
       <w:rPr>
         <w:rFonts w:ascii="Wingdings" w:hAnsi="Wingdings" w:hint="default"/>
       </w:rPr>
     </w:lvl>
-    <w:lvl w:ilvl="2">
+    <w:lvl w:ilvl="6" w:tplc="04090001" w:tentative="1">
       <w:start w:val="1"/>
       <w:numFmt w:val="bullet"/>
-      <w:lvlText w:val=""/>
-      <w:lvlJc w:val="left"/>
-      <w:pPr>
-        <w:ind w:left="1080" w:hanging="360"/>
+      <w:lvlText w:val=""/>
+      <w:lvlJc w:val="left"/>
+      <w:pPr>
+        <w:ind w:left="5040" w:hanging="360"/>
+      </w:pPr>
+      <w:rPr>
+        <w:rFonts w:ascii="Symbol" w:hAnsi="Symbol" w:hint="default"/>
+      </w:rPr>
+    </w:lvl>
+    <w:lvl w:ilvl="7" w:tplc="04090003" w:tentative="1">
+      <w:start w:val="1"/>
+      <w:numFmt w:val="bullet"/>
+      <w:lvlText w:val="o"/>
+      <w:lvlJc w:val="left"/>
+      <w:pPr>
+        <w:ind w:left="5760" w:hanging="360"/>
+      </w:pPr>
+      <w:rPr>
+        <w:rFonts w:ascii="Courier New" w:hAnsi="Courier New" w:cs="Courier New" w:hint="default"/>
+      </w:rPr>
+    </w:lvl>
+    <w:lvl w:ilvl="8" w:tplc="04090005" w:tentative="1">
+      <w:start w:val="1"/>
+      <w:numFmt w:val="bullet"/>
+      <w:lvlText w:val=""/>
+      <w:lvlJc w:val="left"/>
+      <w:pPr>
+        <w:ind w:left="6480" w:hanging="360"/>
       </w:pPr>
       <w:rPr>
         <w:rFonts w:ascii="Wingdings" w:hAnsi="Wingdings" w:hint="default"/>
       </w:rPr>
     </w:lvl>
-    <w:lvl w:ilvl="3">
+  </w:abstractNum>
+  <w:abstractNum w:abstractNumId="13" w15:restartNumberingAfterBreak="0">
+    <w:nsid w:val="6ABA3807"/>
+    <w:multiLevelType w:val="hybridMultilevel"/>
+    <w:tmpl w:val="5E2ADADC"/>
+    <w:lvl w:ilvl="0" w:tplc="C5C0CB1A">
+      <w:start w:val="1"/>
+      <w:numFmt w:val="decimal"/>
+      <w:suff w:val="space"/>
+      <w:lvlText w:val="%1."/>
+      <w:lvlJc w:val="left"/>
+      <w:pPr>
+        <w:ind w:left="720" w:hanging="360"/>
+      </w:pPr>
+      <w:rPr>
+        <w:rFonts w:hint="default"/>
+        <w:caps w:val="0"/>
+        <w:strike w:val="0"/>
+        <w:dstrike w:val="0"/>
+        <w:vanish w:val="0"/>
+        <w:vertAlign w:val="baseline"/>
+      </w:rPr>
+    </w:lvl>
+    <w:lvl w:ilvl="1" w:tplc="04090019">
+      <w:start w:val="1"/>
+      <w:numFmt w:val="lowerLetter"/>
+      <w:lvlText w:val="%2."/>
+      <w:lvlJc w:val="left"/>
+      <w:pPr>
+        <w:ind w:left="1440" w:hanging="360"/>
+      </w:pPr>
+    </w:lvl>
+    <w:lvl w:ilvl="2" w:tplc="0409001B">
+      <w:start w:val="1"/>
+      <w:numFmt w:val="lowerRoman"/>
+      <w:lvlText w:val="%3."/>
+      <w:lvlJc w:val="right"/>
+      <w:pPr>
+        <w:ind w:left="2160" w:hanging="180"/>
+      </w:pPr>
+    </w:lvl>
+    <w:lvl w:ilvl="3" w:tplc="0409000F" w:tentative="1">
+      <w:start w:val="1"/>
+      <w:numFmt w:val="decimal"/>
+      <w:lvlText w:val="%4."/>
+      <w:lvlJc w:val="left"/>
+      <w:pPr>
+        <w:ind w:left="2880" w:hanging="360"/>
+      </w:pPr>
+    </w:lvl>
+    <w:lvl w:ilvl="4" w:tplc="04090019" w:tentative="1">
+      <w:start w:val="1"/>
+      <w:numFmt w:val="lowerLetter"/>
+      <w:lvlText w:val="%5."/>
+      <w:lvlJc w:val="left"/>
+      <w:pPr>
+        <w:ind w:left="3600" w:hanging="360"/>
+      </w:pPr>
+    </w:lvl>
+    <w:lvl w:ilvl="5" w:tplc="0409001B">
+      <w:start w:val="1"/>
+      <w:numFmt w:val="lowerRoman"/>
+      <w:lvlText w:val="%6."/>
+      <w:lvlJc w:val="right"/>
+      <w:pPr>
+        <w:ind w:left="4320" w:hanging="180"/>
+      </w:pPr>
+    </w:lvl>
+    <w:lvl w:ilvl="6" w:tplc="0409000F">
+      <w:start w:val="1"/>
+      <w:numFmt w:val="decimal"/>
+      <w:lvlText w:val="%7."/>
+      <w:lvlJc w:val="left"/>
+      <w:pPr>
+        <w:ind w:left="5040" w:hanging="360"/>
+      </w:pPr>
+    </w:lvl>
+    <w:lvl w:ilvl="7" w:tplc="04090019" w:tentative="1">
+      <w:start w:val="1"/>
+      <w:numFmt w:val="lowerLetter"/>
+      <w:lvlText w:val="%8."/>
+      <w:lvlJc w:val="left"/>
+      <w:pPr>
+        <w:ind w:left="5760" w:hanging="360"/>
+      </w:pPr>
+    </w:lvl>
+    <w:lvl w:ilvl="8" w:tplc="0409001B" w:tentative="1">
+      <w:start w:val="1"/>
+      <w:numFmt w:val="lowerRoman"/>
+      <w:lvlText w:val="%9."/>
+      <w:lvlJc w:val="right"/>
+      <w:pPr>
+        <w:ind w:left="6480" w:hanging="180"/>
+      </w:pPr>
+    </w:lvl>
+  </w:abstractNum>
+  <w:abstractNum w:abstractNumId="14" w15:restartNumberingAfterBreak="0">
+    <w:nsid w:val="6CDE4B2A"/>
+    <w:multiLevelType w:val="hybridMultilevel"/>
+    <w:tmpl w:val="A6F46574"/>
+    <w:lvl w:ilvl="0" w:tplc="0409000F">
+      <w:start w:val="1"/>
+      <w:numFmt w:val="decimal"/>
+      <w:lvlText w:val="%1."/>
+      <w:lvlJc w:val="left"/>
+      <w:pPr>
+        <w:ind w:left="720" w:hanging="360"/>
+      </w:pPr>
+    </w:lvl>
+    <w:lvl w:ilvl="1" w:tplc="04090019" w:tentative="1">
+      <w:start w:val="1"/>
+      <w:numFmt w:val="lowerLetter"/>
+      <w:lvlText w:val="%2."/>
+      <w:lvlJc w:val="left"/>
+      <w:pPr>
+        <w:ind w:left="1440" w:hanging="360"/>
+      </w:pPr>
+    </w:lvl>
+    <w:lvl w:ilvl="2" w:tplc="0409001B" w:tentative="1">
+      <w:start w:val="1"/>
+      <w:numFmt w:val="lowerRoman"/>
+      <w:lvlText w:val="%3."/>
+      <w:lvlJc w:val="right"/>
+      <w:pPr>
+        <w:ind w:left="2160" w:hanging="180"/>
+      </w:pPr>
+    </w:lvl>
+    <w:lvl w:ilvl="3" w:tplc="0409000F" w:tentative="1">
+      <w:start w:val="1"/>
+      <w:numFmt w:val="decimal"/>
+      <w:lvlText w:val="%4."/>
+      <w:lvlJc w:val="left"/>
+      <w:pPr>
+        <w:ind w:left="2880" w:hanging="360"/>
+      </w:pPr>
+    </w:lvl>
+    <w:lvl w:ilvl="4" w:tplc="04090019" w:tentative="1">
+      <w:start w:val="1"/>
+      <w:numFmt w:val="lowerLetter"/>
+      <w:lvlText w:val="%5."/>
+      <w:lvlJc w:val="left"/>
+      <w:pPr>
+        <w:ind w:left="3600" w:hanging="360"/>
+      </w:pPr>
+    </w:lvl>
+    <w:lvl w:ilvl="5" w:tplc="0409001B" w:tentative="1">
+      <w:start w:val="1"/>
+      <w:numFmt w:val="lowerRoman"/>
+      <w:lvlText w:val="%6."/>
+      <w:lvlJc w:val="right"/>
+      <w:pPr>
+        <w:ind w:left="4320" w:hanging="180"/>
+      </w:pPr>
+    </w:lvl>
+    <w:lvl w:ilvl="6" w:tplc="0409000F" w:tentative="1">
+      <w:start w:val="1"/>
+      <w:numFmt w:val="decimal"/>
+      <w:lvlText w:val="%7."/>
+      <w:lvlJc w:val="left"/>
+      <w:pPr>
+        <w:ind w:left="5040" w:hanging="360"/>
+      </w:pPr>
+    </w:lvl>
+    <w:lvl w:ilvl="7" w:tplc="04090019" w:tentative="1">
+      <w:start w:val="1"/>
+      <w:numFmt w:val="lowerLetter"/>
+      <w:lvlText w:val="%8."/>
+      <w:lvlJc w:val="left"/>
+      <w:pPr>
+        <w:ind w:left="5760" w:hanging="360"/>
+      </w:pPr>
+    </w:lvl>
+    <w:lvl w:ilvl="8" w:tplc="0409001B" w:tentative="1">
+      <w:start w:val="1"/>
+      <w:numFmt w:val="lowerRoman"/>
+      <w:lvlText w:val="%9."/>
+      <w:lvlJc w:val="right"/>
+      <w:pPr>
+        <w:ind w:left="6480" w:hanging="180"/>
+      </w:pPr>
+    </w:lvl>
+  </w:abstractNum>
+  <w:abstractNum w:abstractNumId="15" w15:restartNumberingAfterBreak="0">
+    <w:nsid w:val="6D0D5F3A"/>
+    <w:multiLevelType w:val="hybridMultilevel"/>
+    <w:tmpl w:val="A6F46574"/>
+    <w:lvl w:ilvl="0" w:tplc="0409000F">
+      <w:start w:val="1"/>
+      <w:numFmt w:val="decimal"/>
+      <w:lvlText w:val="%1."/>
+      <w:lvlJc w:val="left"/>
+      <w:pPr>
+        <w:ind w:left="720" w:hanging="360"/>
+      </w:pPr>
+    </w:lvl>
+    <w:lvl w:ilvl="1" w:tplc="04090019" w:tentative="1">
+      <w:start w:val="1"/>
+      <w:numFmt w:val="lowerLetter"/>
+      <w:lvlText w:val="%2."/>
+      <w:lvlJc w:val="left"/>
+      <w:pPr>
+        <w:ind w:left="1440" w:hanging="360"/>
+      </w:pPr>
+    </w:lvl>
+    <w:lvl w:ilvl="2" w:tplc="0409001B" w:tentative="1">
+      <w:start w:val="1"/>
+      <w:numFmt w:val="lowerRoman"/>
+      <w:lvlText w:val="%3."/>
+      <w:lvlJc w:val="right"/>
+      <w:pPr>
+        <w:ind w:left="2160" w:hanging="180"/>
+      </w:pPr>
+    </w:lvl>
+    <w:lvl w:ilvl="3" w:tplc="0409000F" w:tentative="1">
+      <w:start w:val="1"/>
+      <w:numFmt w:val="decimal"/>
+      <w:lvlText w:val="%4."/>
+      <w:lvlJc w:val="left"/>
+      <w:pPr>
+        <w:ind w:left="2880" w:hanging="360"/>
+      </w:pPr>
+    </w:lvl>
+    <w:lvl w:ilvl="4" w:tplc="04090019" w:tentative="1">
+      <w:start w:val="1"/>
+      <w:numFmt w:val="lowerLetter"/>
+      <w:lvlText w:val="%5."/>
+      <w:lvlJc w:val="left"/>
+      <w:pPr>
+        <w:ind w:left="3600" w:hanging="360"/>
+      </w:pPr>
+    </w:lvl>
+    <w:lvl w:ilvl="5" w:tplc="0409001B" w:tentative="1">
+      <w:start w:val="1"/>
+      <w:numFmt w:val="lowerRoman"/>
+      <w:lvlText w:val="%6."/>
+      <w:lvlJc w:val="right"/>
+      <w:pPr>
+        <w:ind w:left="4320" w:hanging="180"/>
+      </w:pPr>
+    </w:lvl>
+    <w:lvl w:ilvl="6" w:tplc="0409000F" w:tentative="1">
+      <w:start w:val="1"/>
+      <w:numFmt w:val="decimal"/>
+      <w:lvlText w:val="%7."/>
+      <w:lvlJc w:val="left"/>
+      <w:pPr>
+        <w:ind w:left="5040" w:hanging="360"/>
+      </w:pPr>
+    </w:lvl>
+    <w:lvl w:ilvl="7" w:tplc="04090019" w:tentative="1">
+      <w:start w:val="1"/>
+      <w:numFmt w:val="lowerLetter"/>
+      <w:lvlText w:val="%8."/>
+      <w:lvlJc w:val="left"/>
+      <w:pPr>
+        <w:ind w:left="5760" w:hanging="360"/>
+      </w:pPr>
+    </w:lvl>
+    <w:lvl w:ilvl="8" w:tplc="0409001B" w:tentative="1">
+      <w:start w:val="1"/>
+      <w:numFmt w:val="lowerRoman"/>
+      <w:lvlText w:val="%9."/>
+      <w:lvlJc w:val="right"/>
+      <w:pPr>
+        <w:ind w:left="6480" w:hanging="180"/>
+      </w:pPr>
+    </w:lvl>
+  </w:abstractNum>
+  <w:abstractNum w:abstractNumId="16" w15:restartNumberingAfterBreak="0">
+    <w:nsid w:val="7545171A"/>
+    <w:multiLevelType w:val="hybridMultilevel"/>
+    <w:tmpl w:val="018EDFD2"/>
+    <w:lvl w:ilvl="0" w:tplc="04090001">
       <w:start w:val="1"/>
       <w:numFmt w:val="bullet"/>
       <w:lvlText w:val=""/>
       <w:lvlJc w:val="left"/>
       <w:pPr>
-        <w:ind w:left="1440" w:hanging="360"/>
+        <w:ind w:left="720" w:hanging="360"/>
       </w:pPr>
       <w:rPr>
         <w:rFonts w:ascii="Symbol" w:hAnsi="Symbol" w:hint="default"/>
       </w:rPr>
     </w:lvl>
-    <w:lvl w:ilvl="4">
+    <w:lvl w:ilvl="1" w:tplc="04090003" w:tentative="1">
       <w:start w:val="1"/>
       <w:numFmt w:val="bullet"/>
-      <w:lvlText w:val=""/>
-      <w:lvlJc w:val="left"/>
-      <w:pPr>
-        <w:ind w:left="1800" w:hanging="360"/>
+      <w:lvlText w:val="o"/>
+      <w:lvlJc w:val="left"/>
+      <w:pPr>
+        <w:ind w:left="1440" w:hanging="360"/>
+      </w:pPr>
+      <w:rPr>
+        <w:rFonts w:ascii="Courier New" w:hAnsi="Courier New" w:cs="Courier New" w:hint="default"/>
+      </w:rPr>
+    </w:lvl>
+    <w:lvl w:ilvl="2" w:tplc="04090005" w:tentative="1">
+      <w:start w:val="1"/>
+      <w:numFmt w:val="bullet"/>
+      <w:lvlText w:val=""/>
+      <w:lvlJc w:val="left"/>
+      <w:pPr>
+        <w:ind w:left="2160" w:hanging="360"/>
+      </w:pPr>
+      <w:rPr>
+        <w:rFonts w:ascii="Wingdings" w:hAnsi="Wingdings" w:hint="default"/>
+      </w:rPr>
+    </w:lvl>
+    <w:lvl w:ilvl="3" w:tplc="04090001" w:tentative="1">
+      <w:start w:val="1"/>
+      <w:numFmt w:val="bullet"/>
+      <w:lvlText w:val=""/>
+      <w:lvlJc w:val="left"/>
+      <w:pPr>
+        <w:ind w:left="2880" w:hanging="360"/>
       </w:pPr>
       <w:rPr>
         <w:rFonts w:ascii="Symbol" w:hAnsi="Symbol" w:hint="default"/>
       </w:rPr>
     </w:lvl>
-    <w:lvl w:ilvl="5">
+    <w:lvl w:ilvl="4" w:tplc="04090003" w:tentative="1">
       <w:start w:val="1"/>
       <w:numFmt w:val="bullet"/>
-      <w:lvlText w:val=""/>
-      <w:lvlJc w:val="left"/>
-      <w:pPr>
-        <w:ind w:left="2160" w:hanging="360"/>
+      <w:lvlText w:val="o"/>
+      <w:lvlJc w:val="left"/>
+      <w:pPr>
+        <w:ind w:left="3600" w:hanging="360"/>
+      </w:pPr>
+      <w:rPr>
+        <w:rFonts w:ascii="Courier New" w:hAnsi="Courier New" w:cs="Courier New" w:hint="default"/>
+      </w:rPr>
+    </w:lvl>
+    <w:lvl w:ilvl="5" w:tplc="04090005" w:tentative="1">
+      <w:start w:val="1"/>
+      <w:numFmt w:val="bullet"/>
+      <w:lvlText w:val=""/>
+      <w:lvlJc w:val="left"/>
+      <w:pPr>
+        <w:ind w:left="4320" w:hanging="360"/>
       </w:pPr>
       <w:rPr>
         <w:rFonts w:ascii="Wingdings" w:hAnsi="Wingdings" w:hint="default"/>
       </w:rPr>
     </w:lvl>
-    <w:lvl w:ilvl="6">
+    <w:lvl w:ilvl="6" w:tplc="04090001" w:tentative="1">
+      <w:start w:val="1"/>
+      <w:numFmt w:val="bullet"/>
+      <w:lvlText w:val=""/>
+      <w:lvlJc w:val="left"/>
+      <w:pPr>
+        <w:ind w:left="5040" w:hanging="360"/>
+      </w:pPr>
+      <w:rPr>
+        <w:rFonts w:ascii="Symbol" w:hAnsi="Symbol" w:hint="default"/>
+      </w:rPr>
+    </w:lvl>
+    <w:lvl w:ilvl="7" w:tplc="04090003" w:tentative="1">
+      <w:start w:val="1"/>
+      <w:numFmt w:val="bullet"/>
+      <w:lvlText w:val="o"/>
+      <w:lvlJc w:val="left"/>
+      <w:pPr>
+        <w:ind w:left="5760" w:hanging="360"/>
+      </w:pPr>
+      <w:rPr>
+        <w:rFonts w:ascii="Courier New" w:hAnsi="Courier New" w:cs="Courier New" w:hint="default"/>
+      </w:rPr>
+    </w:lvl>
+    <w:lvl w:ilvl="8" w:tplc="04090005" w:tentative="1">
       <w:start w:val="1"/>
       <w:numFmt w:val="bullet"/>
       <w:lvlText w:val=""/>
       <w:lvlJc w:val="left"/>
       <w:pPr>
-        <w:ind w:left="2520" w:hanging="360"/>
+        <w:ind w:left="6480" w:hanging="360"/>
       </w:pPr>
       <w:rPr>
         <w:rFonts w:ascii="Wingdings" w:hAnsi="Wingdings" w:hint="default"/>
       </w:rPr>
     </w:lvl>
-    <w:lvl w:ilvl="7">
+  </w:abstractNum>
+  <w:abstractNum w:abstractNumId="17" w15:restartNumberingAfterBreak="0">
+    <w:nsid w:val="788E36A5"/>
+    <w:multiLevelType w:val="hybridMultilevel"/>
+    <w:tmpl w:val="294A43EA"/>
+    <w:lvl w:ilvl="0" w:tplc="1C14931A">
       <w:start w:val="1"/>
       <w:numFmt w:val="bullet"/>
+      <w:pStyle w:val="Heading5"/>
       <w:lvlText w:val=""/>
       <w:lvlJc w:val="left"/>
       <w:pPr>
-        <w:ind w:left="2880" w:hanging="360"/>
+        <w:ind w:left="720" w:hanging="360"/>
       </w:pPr>
       <w:rPr>
         <w:rFonts w:ascii="Symbol" w:hAnsi="Symbol" w:hint="default"/>
       </w:rPr>
     </w:lvl>
-    <w:lvl w:ilvl="8">
+    <w:lvl w:ilvl="1" w:tplc="04090003" w:tentative="1">
       <w:start w:val="1"/>
       <w:numFmt w:val="bullet"/>
-      <w:lvlText w:val=""/>
-      <w:lvlJc w:val="left"/>
-      <w:pPr>
-        <w:ind w:left="3240" w:hanging="360"/>
+      <w:lvlText w:val="o"/>
+      <w:lvlJc w:val="left"/>
+      <w:pPr>
+        <w:ind w:left="1440" w:hanging="360"/>
+      </w:pPr>
+      <w:rPr>
+        <w:rFonts w:ascii="Courier New" w:hAnsi="Courier New" w:cs="Courier New" w:hint="default"/>
+      </w:rPr>
+    </w:lvl>
+    <w:lvl w:ilvl="2" w:tplc="04090005" w:tentative="1">
+      <w:start w:val="1"/>
+      <w:numFmt w:val="bullet"/>
+      <w:lvlText w:val=""/>
+      <w:lvlJc w:val="left"/>
+      <w:pPr>
+        <w:ind w:left="2160" w:hanging="360"/>
+      </w:pPr>
+      <w:rPr>
+        <w:rFonts w:ascii="Wingdings" w:hAnsi="Wingdings" w:hint="default"/>
+      </w:rPr>
+    </w:lvl>
+    <w:lvl w:ilvl="3" w:tplc="04090001" w:tentative="1">
+      <w:start w:val="1"/>
+      <w:numFmt w:val="bullet"/>
+      <w:lvlText w:val=""/>
+      <w:lvlJc w:val="left"/>
+      <w:pPr>
+        <w:ind w:left="2880" w:hanging="360"/>
       </w:pPr>
       <w:rPr>
         <w:rFonts w:ascii="Symbol" w:hAnsi="Symbol" w:hint="default"/>
       </w:rPr>
     </w:lvl>
-  </w:abstractNum>
-  <w:abstractNum w:abstractNumId="17" w15:restartNumberingAfterBreak="0">
-    <w:nsid w:val="7F01287E"/>
-    <w:multiLevelType w:val="multilevel"/>
-    <w:tmpl w:val="93F49B62"/>
-    <w:lvl w:ilvl="0">
+    <w:lvl w:ilvl="4" w:tplc="04090003" w:tentative="1">
       <w:start w:val="1"/>
       <w:numFmt w:val="bullet"/>
-      <w:lvlText w:val=""/>
-      <w:lvlJc w:val="left"/>
-      <w:pPr>
-        <w:ind w:left="360" w:hanging="360"/>
+      <w:lvlText w:val="o"/>
+      <w:lvlJc w:val="left"/>
+      <w:pPr>
+        <w:ind w:left="3600" w:hanging="360"/>
+      </w:pPr>
+      <w:rPr>
+        <w:rFonts w:ascii="Courier New" w:hAnsi="Courier New" w:cs="Courier New" w:hint="default"/>
+      </w:rPr>
+    </w:lvl>
+    <w:lvl w:ilvl="5" w:tplc="04090005" w:tentative="1">
+      <w:start w:val="1"/>
+      <w:numFmt w:val="bullet"/>
+      <w:lvlText w:val=""/>
+      <w:lvlJc w:val="left"/>
+      <w:pPr>
+        <w:ind w:left="4320" w:hanging="360"/>
       </w:pPr>
       <w:rPr>
         <w:rFonts w:ascii="Wingdings" w:hAnsi="Wingdings" w:hint="default"/>
       </w:rPr>
     </w:lvl>
-    <w:lvl w:ilvl="1">
-      <w:start w:val="1"/>
-      <w:numFmt w:val="bullet"/>
-      <w:lvlText w:val=""/>
-      <w:lvlJc w:val="left"/>
-      <w:pPr>
-        <w:ind w:left="720" w:hanging="360"/>
-      </w:pPr>
-      <w:rPr>
-        <w:rFonts w:ascii="Wingdings" w:hAnsi="Wingdings" w:hint="default"/>
-      </w:rPr>
-    </w:lvl>
-    <w:lvl w:ilvl="2">
-      <w:start w:val="1"/>
-      <w:numFmt w:val="bullet"/>
-      <w:lvlText w:val=""/>
-      <w:lvlJc w:val="left"/>
-      <w:pPr>
-        <w:ind w:left="1080" w:hanging="360"/>
-      </w:pPr>
-      <w:rPr>
-        <w:rFonts w:ascii="Wingdings" w:hAnsi="Wingdings" w:hint="default"/>
-      </w:rPr>
-    </w:lvl>
-    <w:lvl w:ilvl="3">
+    <w:lvl w:ilvl="6" w:tplc="04090001" w:tentative="1">
       <w:start w:val="1"/>
       <w:numFmt w:val="bullet"/>
       <w:lvlText w:val=""/>
       <w:lvlJc w:val="left"/>
       <w:pPr>
-        <w:ind w:left="1440" w:hanging="360"/>
+        <w:ind w:left="5040" w:hanging="360"/>
       </w:pPr>
       <w:rPr>
         <w:rFonts w:ascii="Symbol" w:hAnsi="Symbol" w:hint="default"/>
       </w:rPr>
     </w:lvl>
-    <w:lvl w:ilvl="4">
+    <w:lvl w:ilvl="7" w:tplc="04090003" w:tentative="1">
       <w:start w:val="1"/>
       <w:numFmt w:val="bullet"/>
-      <w:lvlText w:val=""/>
-      <w:lvlJc w:val="left"/>
-      <w:pPr>
-        <w:ind w:left="1800" w:hanging="360"/>
+      <w:lvlText w:val="o"/>
+      <w:lvlJc w:val="left"/>
+      <w:pPr>
+        <w:ind w:left="5760" w:hanging="360"/>
       </w:pPr>
       <w:rPr>
-        <w:rFonts w:ascii="Symbol" w:hAnsi="Symbol" w:hint="default"/>
+        <w:rFonts w:ascii="Courier New" w:hAnsi="Courier New" w:cs="Courier New" w:hint="default"/>
       </w:rPr>
     </w:lvl>
-    <w:lvl w:ilvl="5">
+    <w:lvl w:ilvl="8" w:tplc="04090005" w:tentative="1">
       <w:start w:val="1"/>
       <w:numFmt w:val="bullet"/>
-      <w:lvlText w:val=""/>
-      <w:lvlJc w:val="left"/>
-      <w:pPr>
-        <w:ind w:left="2160" w:hanging="360"/>
+      <w:lvlText w:val=""/>
+      <w:lvlJc w:val="left"/>
+      <w:pPr>
+        <w:ind w:left="6480" w:hanging="360"/>
       </w:pPr>
       <w:rPr>
         <w:rFonts w:ascii="Wingdings" w:hAnsi="Wingdings" w:hint="default"/>
-      </w:rPr>
-    </w:lvl>
-    <w:lvl w:ilvl="6">
-      <w:start w:val="1"/>
-      <w:numFmt w:val="bullet"/>
-      <w:lvlText w:val=""/>
-      <w:lvlJc w:val="left"/>
-      <w:pPr>
-        <w:ind w:left="2520" w:hanging="360"/>
-      </w:pPr>
-      <w:rPr>
-        <w:rFonts w:ascii="Wingdings" w:hAnsi="Wingdings" w:hint="default"/>
-      </w:rPr>
-    </w:lvl>
-    <w:lvl w:ilvl="7">
-      <w:start w:val="1"/>
-      <w:numFmt w:val="bullet"/>
-      <w:lvlText w:val=""/>
-      <w:lvlJc w:val="left"/>
-      <w:pPr>
-        <w:ind w:left="2880" w:hanging="360"/>
-      </w:pPr>
-      <w:rPr>
-        <w:rFonts w:ascii="Symbol" w:hAnsi="Symbol" w:hint="default"/>
-      </w:rPr>
-    </w:lvl>
-    <w:lvl w:ilvl="8">
-      <w:start w:val="1"/>
-      <w:numFmt w:val="bullet"/>
-      <w:lvlText w:val=""/>
-      <w:lvlJc w:val="left"/>
-      <w:pPr>
-        <w:ind w:left="3240" w:hanging="360"/>
-      </w:pPr>
-      <w:rPr>
-        <w:rFonts w:ascii="Symbol" w:hAnsi="Symbol" w:hint="default"/>
       </w:rPr>
     </w:lvl>
   </w:abstractNum>
@@ -4980,96 +6007,99 @@
     <w:abstractNumId w:val="0"/>
   </w:num>
   <w:num w:numId="2">
-    <w:abstractNumId w:val="5"/>
+    <w:abstractNumId w:val="2"/>
   </w:num>
   <w:num w:numId="3">
-    <w:abstractNumId w:val="12"/>
+    <w:abstractNumId w:val="13"/>
   </w:num>
   <w:num w:numId="4">
-    <w:abstractNumId w:val="8"/>
+    <w:abstractNumId w:val="11"/>
   </w:num>
   <w:num w:numId="5">
+    <w:abstractNumId w:val="1"/>
+  </w:num>
+  <w:num w:numId="6">
     <w:abstractNumId w:val="6"/>
   </w:num>
-  <w:num w:numId="6">
-    <w:abstractNumId w:val="7"/>
-  </w:num>
   <w:num w:numId="7">
-    <w:abstractNumId w:val="10"/>
+    <w:abstractNumId w:val="8"/>
   </w:num>
   <w:num w:numId="8">
     <w:abstractNumId w:val="15"/>
   </w:num>
   <w:num w:numId="9">
+    <w:abstractNumId w:val="3"/>
+  </w:num>
+  <w:num w:numId="10">
+    <w:abstractNumId w:val="14"/>
+  </w:num>
+  <w:num w:numId="11">
     <w:abstractNumId w:val="9"/>
   </w:num>
-  <w:num w:numId="10">
-    <w:abstractNumId w:val="16"/>
-  </w:num>
-  <w:num w:numId="11">
-    <w:abstractNumId w:val="2"/>
-  </w:num>
   <w:num w:numId="12">
-    <w:abstractNumId w:val="17"/>
-  </w:num>
-  <w:num w:numId="13">
-    <w:abstractNumId w:val="3"/>
-  </w:num>
-  <w:num w:numId="14">
-    <w:abstractNumId w:val="14"/>
-  </w:num>
-  <w:num w:numId="15">
-    <w:abstractNumId w:val="11"/>
-  </w:num>
-  <w:num w:numId="16">
-    <w:abstractNumId w:val="1"/>
-  </w:num>
-  <w:num w:numId="17">
-    <w:abstractNumId w:val="13"/>
-  </w:num>
-  <w:num w:numId="18">
-    <w:abstractNumId w:val="4"/>
-  </w:num>
-  <w:num w:numId="19">
-    <w:abstractNumId w:val="4"/>
+    <w:abstractNumId w:val="9"/>
     <w:lvlOverride w:ilvl="0">
       <w:startOverride w:val="1"/>
     </w:lvlOverride>
   </w:num>
-  <w:num w:numId="20">
-    <w:abstractNumId w:val="4"/>
+  <w:num w:numId="13">
+    <w:abstractNumId w:val="9"/>
     <w:lvlOverride w:ilvl="0">
       <w:startOverride w:val="1"/>
     </w:lvlOverride>
   </w:num>
-  <w:num w:numId="21">
-    <w:abstractNumId w:val="4"/>
+  <w:num w:numId="14">
+    <w:abstractNumId w:val="9"/>
     <w:lvlOverride w:ilvl="0">
       <w:startOverride w:val="1"/>
     </w:lvlOverride>
   </w:num>
-  <w:num w:numId="22">
-    <w:abstractNumId w:val="4"/>
-  </w:num>
-  <w:num w:numId="23">
-    <w:abstractNumId w:val="4"/>
+  <w:num w:numId="15">
+    <w:abstractNumId w:val="9"/>
     <w:lvlOverride w:ilvl="0">
       <w:startOverride w:val="1"/>
     </w:lvlOverride>
   </w:num>
-  <w:num w:numId="24">
-    <w:abstractNumId w:val="4"/>
+  <w:num w:numId="16">
+    <w:abstractNumId w:val="9"/>
     <w:lvlOverride w:ilvl="0">
       <w:startOverride w:val="1"/>
     </w:lvlOverride>
   </w:num>
-  <w:num w:numId="25">
-    <w:abstractNumId w:val="4"/>
+  <w:num w:numId="17">
+    <w:abstractNumId w:val="9"/>
     <w:lvlOverride w:ilvl="0">
       <w:startOverride w:val="1"/>
     </w:lvlOverride>
   </w:num>
-  <w:numIdMacAtCleanup w:val="14"/>
+  <w:num w:numId="18">
+    <w:abstractNumId w:val="9"/>
+    <w:lvlOverride w:ilvl="0">
+      <w:startOverride w:val="1"/>
+    </w:lvlOverride>
+  </w:num>
+  <w:num w:numId="19">
+    <w:abstractNumId w:val="5"/>
+  </w:num>
+  <w:num w:numId="20">
+    <w:abstractNumId w:val="4"/>
+  </w:num>
+  <w:num w:numId="21">
+    <w:abstractNumId w:val="7"/>
+  </w:num>
+  <w:num w:numId="22">
+    <w:abstractNumId w:val="17"/>
+  </w:num>
+  <w:num w:numId="23">
+    <w:abstractNumId w:val="16"/>
+  </w:num>
+  <w:num w:numId="24">
+    <w:abstractNumId w:val="10"/>
+  </w:num>
+  <w:num w:numId="25">
+    <w:abstractNumId w:val="12"/>
+  </w:num>
+  <w:numIdMacAtCleanup w:val="18"/>
 </w:numbering>
 </file>
 
@@ -5516,21 +6546,22 @@
     <w:basedOn w:val="Normal"/>
     <w:next w:val="Normal"/>
     <w:link w:val="Heading2Char"/>
+    <w:autoRedefine/>
     <w:uiPriority w:val="9"/>
     <w:unhideWhenUsed/>
     <w:qFormat/>
-    <w:rsid w:val="0043205C"/>
+    <w:rsid w:val="00F6474C"/>
     <w:pPr>
       <w:keepNext/>
       <w:keepLines/>
       <w:numPr>
-        <w:numId w:val="18"/>
+        <w:numId w:val="11"/>
       </w:numPr>
       <w:tabs>
         <w:tab w:val="right" w:pos="720"/>
       </w:tabs>
       <w:spacing w:before="120" w:after="0" w:line="240" w:lineRule="auto"/>
-      <w:ind w:left="630"/>
+      <w:jc w:val="left"/>
       <w:outlineLvl w:val="1"/>
     </w:pPr>
     <w:rPr>
@@ -5548,7 +6579,7 @@
     <w:uiPriority w:val="9"/>
     <w:unhideWhenUsed/>
     <w:qFormat/>
-    <w:rsid w:val="00292DF3"/>
+    <w:rsid w:val="00DB2653"/>
     <w:pPr>
       <w:keepNext/>
       <w:keepLines/>
@@ -5566,19 +6597,23 @@
     <w:basedOn w:val="Normal"/>
     <w:next w:val="Normal"/>
     <w:link w:val="Heading4Char"/>
+    <w:autoRedefine/>
     <w:uiPriority w:val="9"/>
     <w:unhideWhenUsed/>
     <w:qFormat/>
-    <w:rsid w:val="00C403EB"/>
+    <w:rsid w:val="00A627B9"/>
     <w:pPr>
       <w:keepNext/>
       <w:keepLines/>
+      <w:numPr>
+        <w:numId w:val="21"/>
+      </w:numPr>
+      <w:bidi w:val="0"/>
       <w:spacing w:before="80" w:after="0" w:line="240" w:lineRule="auto"/>
       <w:outlineLvl w:val="3"/>
     </w:pPr>
     <w:rPr>
       <w:rFonts w:eastAsia="SimSun"/>
-      <w:i/>
       <w:color w:val="000000" w:themeColor="text1"/>
       <w:sz w:val="28"/>
     </w:rPr>
@@ -5591,22 +6626,73 @@
     <w:uiPriority w:val="9"/>
     <w:unhideWhenUsed/>
     <w:qFormat/>
-    <w:rsid w:val="00444491"/>
+    <w:rsid w:val="00294980"/>
     <w:pPr>
       <w:keepNext/>
       <w:keepLines/>
+      <w:numPr>
+        <w:numId w:val="22"/>
+      </w:numPr>
       <w:spacing w:before="40" w:after="0"/>
       <w:outlineLvl w:val="4"/>
     </w:pPr>
     <w:rPr>
       <w:rFonts w:eastAsiaTheme="majorEastAsia" w:cstheme="majorBidi"/>
-      <w:color w:val="FF0000"/>
+      <w:color w:val="auto"/>
+      <w:sz w:val="28"/>
+    </w:rPr>
+  </w:style>
+  <w:style w:type="paragraph" w:styleId="Heading6">
+    <w:name w:val="heading 6"/>
+    <w:basedOn w:val="Normal"/>
+    <w:next w:val="Normal"/>
+    <w:link w:val="Heading6Char"/>
+    <w:autoRedefine/>
+    <w:uiPriority w:val="9"/>
+    <w:unhideWhenUsed/>
+    <w:qFormat/>
+    <w:rsid w:val="00A61616"/>
+    <w:pPr>
+      <w:keepNext/>
+      <w:keepLines/>
+      <w:numPr>
+        <w:numId w:val="6"/>
+      </w:numPr>
+      <w:spacing w:before="40" w:after="0"/>
+      <w:outlineLvl w:val="5"/>
+    </w:pPr>
+    <w:rPr>
+      <w:rFonts w:eastAsiaTheme="majorEastAsia"/>
+      <w:color w:val="4472C4" w:themeColor="accent1"/>
+      <w:sz w:val="32"/>
+      <w:szCs w:val="32"/>
+    </w:rPr>
+  </w:style>
+  <w:style w:type="paragraph" w:styleId="Heading7">
+    <w:name w:val="heading 7"/>
+    <w:basedOn w:val="Normal"/>
+    <w:next w:val="Normal"/>
+    <w:link w:val="Heading7Char"/>
+    <w:uiPriority w:val="9"/>
+    <w:unhideWhenUsed/>
+    <w:qFormat/>
+    <w:rsid w:val="00A61616"/>
+    <w:pPr>
+      <w:keepNext/>
+      <w:keepLines/>
+      <w:spacing w:before="40" w:after="0"/>
+      <w:outlineLvl w:val="6"/>
+    </w:pPr>
+    <w:rPr>
+      <w:rFonts w:asciiTheme="majorHAnsi" w:eastAsiaTheme="majorEastAsia" w:hAnsiTheme="majorHAnsi" w:cstheme="majorBidi"/>
+      <w:i/>
+      <w:iCs/>
+      <w:color w:val="1F3763" w:themeColor="accent1" w:themeShade="7F"/>
     </w:rPr>
   </w:style>
   <w:style w:type="character" w:default="1" w:styleId="DefaultParagraphFont">
     <w:name w:val="Default Paragraph Font"/>
     <w:uiPriority w:val="1"/>
-    <w:semiHidden/>
     <w:unhideWhenUsed/>
   </w:style>
   <w:style w:type="table" w:default="1" w:styleId="TableNormal">
@@ -5646,7 +6732,7 @@
     <w:name w:val="Heading 2 Char"/>
     <w:link w:val="Heading2"/>
     <w:uiPriority w:val="9"/>
-    <w:rsid w:val="0043205C"/>
+    <w:rsid w:val="00F6474C"/>
     <w:rPr>
       <w:rFonts w:ascii="W_yekan" w:eastAsiaTheme="majorEastAsia" w:hAnsi="W_yekan" w:cs="W_yekan"/>
       <w:color w:val="2F5496" w:themeColor="accent1" w:themeShade="BF"/>
@@ -5659,25 +6745,26 @@
     <w:name w:val="Heading 4 Char"/>
     <w:link w:val="Heading4"/>
     <w:uiPriority w:val="9"/>
-    <w:rsid w:val="00C403EB"/>
+    <w:rsid w:val="00A627B9"/>
     <w:rPr>
       <w:rFonts w:ascii="W_yekan" w:eastAsia="SimSun" w:hAnsi="W_yekan" w:cs="W_yekan"/>
-      <w:i/>
       <w:color w:val="000000" w:themeColor="text1"/>
       <w:sz w:val="28"/>
       <w:szCs w:val="28"/>
+      <w:lang w:bidi="fa-IR"/>
     </w:rPr>
   </w:style>
   <w:style w:type="character" w:customStyle="1" w:styleId="Heading3Char">
     <w:name w:val="Heading 3 Char"/>
     <w:link w:val="Heading3"/>
     <w:uiPriority w:val="9"/>
-    <w:rsid w:val="00292DF3"/>
+    <w:rsid w:val="00DB2653"/>
     <w:rPr>
       <w:rFonts w:ascii="W_yekan" w:eastAsia="SimSun" w:hAnsi="W_yekan" w:cs="W_yekan"/>
       <w:color w:val="000000" w:themeColor="text1"/>
       <w:sz w:val="28"/>
       <w:szCs w:val="28"/>
+      <w:lang w:bidi="fa-IR"/>
     </w:rPr>
   </w:style>
   <w:style w:type="character" w:styleId="IntenseReference">
@@ -5710,12 +6797,12 @@
     <w:basedOn w:val="DefaultParagraphFont"/>
     <w:link w:val="Heading5"/>
     <w:uiPriority w:val="9"/>
-    <w:rsid w:val="00444491"/>
+    <w:rsid w:val="00294980"/>
     <w:rPr>
       <w:rFonts w:ascii="W_yekan" w:eastAsiaTheme="majorEastAsia" w:hAnsi="W_yekan" w:cstheme="majorBidi"/>
-      <w:color w:val="FF0000"/>
-      <w:sz w:val="21"/>
+      <w:sz w:val="28"/>
       <w:szCs w:val="28"/>
+      <w:lang w:bidi="fa-IR"/>
     </w:rPr>
   </w:style>
   <w:style w:type="paragraph" w:styleId="NoSpacing">
@@ -5738,6 +6825,46 @@
     <w:name w:val="hgkelc"/>
     <w:basedOn w:val="DefaultParagraphFont"/>
     <w:rsid w:val="009A6A52"/>
+  </w:style>
+  <w:style w:type="character" w:customStyle="1" w:styleId="Heading6Char">
+    <w:name w:val="Heading 6 Char"/>
+    <w:basedOn w:val="DefaultParagraphFont"/>
+    <w:link w:val="Heading6"/>
+    <w:uiPriority w:val="9"/>
+    <w:rsid w:val="00A61616"/>
+    <w:rPr>
+      <w:rFonts w:ascii="W_yekan" w:eastAsiaTheme="majorEastAsia" w:hAnsi="W_yekan" w:cs="W_yekan"/>
+      <w:color w:val="4472C4" w:themeColor="accent1"/>
+      <w:sz w:val="32"/>
+      <w:szCs w:val="32"/>
+      <w:lang w:bidi="fa-IR"/>
+    </w:rPr>
+  </w:style>
+  <w:style w:type="numbering" w:customStyle="1" w:styleId="Style1">
+    <w:name w:val="Style1"/>
+    <w:uiPriority w:val="99"/>
+    <w:rsid w:val="00CC4BF5"/>
+    <w:pPr>
+      <w:numPr>
+        <w:numId w:val="7"/>
+      </w:numPr>
+    </w:pPr>
+  </w:style>
+  <w:style w:type="character" w:customStyle="1" w:styleId="Heading7Char">
+    <w:name w:val="Heading 7 Char"/>
+    <w:basedOn w:val="DefaultParagraphFont"/>
+    <w:link w:val="Heading7"/>
+    <w:uiPriority w:val="9"/>
+    <w:rsid w:val="00A61616"/>
+    <w:rPr>
+      <w:rFonts w:asciiTheme="majorHAnsi" w:eastAsiaTheme="majorEastAsia" w:hAnsiTheme="majorHAnsi" w:cstheme="majorBidi"/>
+      <w:i/>
+      <w:iCs/>
+      <w:color w:val="1F3763" w:themeColor="accent1" w:themeShade="7F"/>
+      <w:sz w:val="21"/>
+      <w:szCs w:val="28"/>
+      <w:lang w:bidi="fa-IR"/>
+    </w:rPr>
   </w:style>
 </w:styles>
 </file>

--- a/Documentation/Zaman - Scenario.docx
+++ b/Documentation/Zaman - Scenario.docx
@@ -1093,6 +1093,13 @@
         </w:rPr>
         <w:t>سامان</w:t>
       </w:r>
+      <w:r>
+        <w:rPr>
+          <w:rFonts w:hint="cs"/>
+          <w:rtl/>
+        </w:rPr>
+        <w:t>ه</w:t>
+      </w:r>
     </w:p>
     <w:p>
       <w:pPr>
@@ -1998,7 +2005,7 @@
           <w:color w:val="auto"/>
           <w:rtl/>
         </w:rPr>
-        <w:t>سربرگهای</w:t>
+        <w:t>صفحات</w:t>
       </w:r>
       <w:r>
         <w:rPr>
@@ -2032,6 +2039,17 @@
           <w:rtl/>
         </w:rPr>
         <w:t>سامان</w:t>
+      </w:r>
+      <w:r>
+        <w:rPr>
+          <w:rStyle w:val="IntenseReference"/>
+          <w:rFonts w:hint="cs"/>
+          <w:b w:val="0"/>
+          <w:bCs w:val="0"/>
+          <w:color w:val="auto"/>
+          <w:rtl/>
+        </w:rPr>
+        <w:t>ه</w:t>
       </w:r>
     </w:p>
     <w:p>
@@ -2158,6 +2176,11 @@
       </w:r>
     </w:p>
     <w:p>
+      <w:pPr>
+        <w:rPr>
+          <w:rtl/>
+        </w:rPr>
+      </w:pPr>
       <w:r>
         <w:rPr>
           <w:rFonts w:hint="cs"/>
@@ -2185,7 +2208,81 @@
           <w:rFonts w:hint="cs"/>
           <w:rtl/>
         </w:rPr>
-        <w:t>بخش برنامه امروز</w:t>
+        <w:t>پروفایل</w:t>
+      </w:r>
+    </w:p>
+    <w:p>
+      <w:pPr>
+        <w:rPr>
+          <w:rtl/>
+        </w:rPr>
+      </w:pPr>
+      <w:r>
+        <w:rPr>
+          <w:rFonts w:hint="cs"/>
+          <w:rtl/>
+        </w:rPr>
+        <w:t>نمایش و ویرایش مشخصات کاربر اصلی</w:t>
+      </w:r>
+    </w:p>
+    <w:p>
+      <w:pPr>
+        <w:pStyle w:val="Heading2"/>
+        <w:rPr>
+          <w:rtl/>
+        </w:rPr>
+      </w:pPr>
+      <w:r>
+        <w:rPr>
+          <w:rFonts w:hint="cs"/>
+          <w:rtl/>
+        </w:rPr>
+        <w:t>اعضا</w:t>
+      </w:r>
+    </w:p>
+    <w:p>
+      <w:r>
+        <w:rPr>
+          <w:rFonts w:hint="cs"/>
+          <w:rtl/>
+        </w:rPr>
+        <w:t>نمایش و ویرایش اعضا</w:t>
+      </w:r>
+      <w:r>
+        <w:rPr>
+          <w:rFonts w:hint="cs"/>
+          <w:rtl/>
+        </w:rPr>
+        <w:t xml:space="preserve"> : هر عضو را میتوان به برنامه و یا پروژه خاصی نسبت داد تا در پیشبرد برنامه مورد نظر شریک باش</w:t>
+      </w:r>
+      <w:r>
+        <w:rPr>
+          <w:rFonts w:hint="cs"/>
+          <w:rtl/>
+        </w:rPr>
+        <w:t>د.</w:t>
+      </w:r>
+    </w:p>
+    <w:p>
+      <w:pPr>
+        <w:pStyle w:val="Heading2"/>
+        <w:rPr>
+          <w:rtl/>
+        </w:rPr>
+      </w:pPr>
+      <w:r>
+        <w:rPr>
+          <w:rFonts w:hint="cs"/>
+          <w:rtl/>
+        </w:rPr>
+        <w:t xml:space="preserve">نمای </w:t>
+      </w:r>
+      <w:r>
+        <w:rPr>
+          <w:rFonts w:hint="cs"/>
+          <w:rtl/>
+        </w:rPr>
+        <w:t>امروز</w:t>
       </w:r>
     </w:p>
     <w:p>
@@ -2223,21 +2320,35 @@
           <w:rFonts w:hint="cs"/>
           <w:rtl/>
         </w:rPr>
-        <w:t>بخش برنامه ها</w:t>
-      </w:r>
-    </w:p>
-    <w:p>
-      <w:pPr>
-        <w:rPr>
-          <w:rtl/>
-        </w:rPr>
-      </w:pPr>
-      <w:r>
-        <w:rPr>
-          <w:rFonts w:hint="cs"/>
-          <w:rtl/>
-        </w:rPr>
-        <w:t>در این بخش تمام</w:t>
+        <w:t>برنامه ها</w:t>
+      </w:r>
+    </w:p>
+    <w:p>
+      <w:pPr>
+        <w:rPr>
+          <w:rtl/>
+        </w:rPr>
+      </w:pPr>
+      <w:r>
+        <w:rPr>
+          <w:rFonts w:hint="cs"/>
+          <w:rtl/>
+        </w:rPr>
+        <w:t xml:space="preserve">در این </w:t>
+      </w:r>
+      <w:r>
+        <w:rPr>
+          <w:rFonts w:hint="cs"/>
+          <w:rtl/>
+        </w:rPr>
+        <w:t>صفحه</w:t>
+      </w:r>
+      <w:r>
+        <w:rPr>
+          <w:rFonts w:hint="cs"/>
+          <w:rtl/>
+        </w:rPr>
+        <w:t xml:space="preserve"> تمام</w:t>
       </w:r>
       <w:r>
         <w:rPr>
@@ -2251,6 +2362,20 @@
           <w:rFonts w:hint="cs"/>
           <w:rtl/>
         </w:rPr>
+        <w:t>، پروژه ها</w:t>
+      </w:r>
+      <w:r>
+        <w:rPr>
+          <w:rFonts w:hint="cs"/>
+          <w:rtl/>
+        </w:rPr>
+        <w:t xml:space="preserve"> </w:t>
+      </w:r>
+      <w:r>
+        <w:rPr>
+          <w:rFonts w:hint="cs"/>
+          <w:rtl/>
+        </w:rPr>
         <w:t xml:space="preserve">و دسته بندی ها </w:t>
       </w:r>
       <w:r>
@@ -2314,7 +2439,21 @@
           <w:rFonts w:hint="cs"/>
           <w:rtl/>
         </w:rPr>
-        <w:t xml:space="preserve"> الفبا </w:t>
+        <w:t xml:space="preserve"> الفبا</w:t>
+      </w:r>
+      <w:r>
+        <w:rPr>
+          <w:rFonts w:hint="cs"/>
+          <w:rtl/>
+        </w:rPr>
+        <w:t>،</w:t>
+      </w:r>
+      <w:r>
+        <w:rPr>
+          <w:rFonts w:hint="cs"/>
+          <w:rtl/>
+        </w:rPr>
+        <w:t xml:space="preserve"> </w:t>
       </w:r>
       <w:r>
         <w:rPr>
@@ -2365,6 +2504,7 @@
           <w:rFonts w:hint="cs"/>
           <w:rtl/>
         </w:rPr>
+        <w:lastRenderedPageBreak/>
         <w:t>یادآوری</w:t>
       </w:r>
       <w:r>
@@ -2377,6 +2517,20 @@
     </w:p>
     <w:p>
       <w:pPr>
+        <w:rPr>
+          <w:rtl/>
+        </w:rPr>
+      </w:pPr>
+      <w:r>
+        <w:rPr>
+          <w:rFonts w:hint="cs"/>
+          <w:rtl/>
+        </w:rPr>
+        <w:t>نمایش موارد مهم و برنامه ریزی شده روزهای آینده که باید به آنها توجه بیشتری شود.</w:t>
+      </w:r>
+    </w:p>
+    <w:p>
+      <w:pPr>
         <w:pStyle w:val="Heading2"/>
         <w:rPr>
           <w:rtl/>
@@ -2394,14 +2548,7 @@
           <w:rFonts w:hint="cs"/>
           <w:rtl/>
         </w:rPr>
-        <w:t>ک</w:t>
-      </w:r>
-      <w:r>
-        <w:rPr>
-          <w:rFonts w:hint="cs"/>
-          <w:rtl/>
-        </w:rPr>
-        <w:t>لی و جزئی</w:t>
+        <w:t>ها</w:t>
       </w:r>
     </w:p>
     <w:p>
@@ -2437,13 +2584,79 @@
           <w:rFonts w:hint="cs"/>
           <w:rtl/>
         </w:rPr>
-        <w:lastRenderedPageBreak/>
-        <w:t>گزارش امروز</w:t>
+        <w:t>تقویم</w:t>
+      </w:r>
+    </w:p>
+    <w:p>
+      <w:pPr>
+        <w:rPr>
+          <w:rtl/>
+        </w:rPr>
+      </w:pPr>
+      <w:r>
+        <w:rPr>
+          <w:rFonts w:hint="cs"/>
+          <w:rtl/>
+        </w:rPr>
+        <w:t xml:space="preserve">نمایش بصورت هفتگی، ماهانه و سالانه. روزهای هفته بر اساس کارهای برنامه ریزی شده ای که به انجام رسیدند رنگ مخصوصی به خود خواهند گرفت. هرچه آن روز، هفته و یا ماه پررنگتر، پربارتر از </w:t>
+      </w:r>
+      <w:r>
+        <w:rPr>
+          <w:rFonts w:hint="cs"/>
+          <w:rtl/>
+        </w:rPr>
+        <w:t xml:space="preserve">نظر </w:t>
+      </w:r>
+      <w:r>
+        <w:rPr>
+          <w:rFonts w:hint="cs"/>
+          <w:rtl/>
+        </w:rPr>
+        <w:t>بازده کار</w:t>
+      </w:r>
+      <w:r>
+        <w:rPr>
+          <w:rFonts w:hint="cs"/>
+          <w:rtl/>
+        </w:rPr>
+        <w:t>ی</w:t>
       </w:r>
     </w:p>
     <w:p>
       <w:pPr>
         <w:pStyle w:val="Heading2"/>
+        <w:rPr>
+          <w:rtl/>
+        </w:rPr>
+      </w:pPr>
+      <w:r>
+        <w:rPr>
+          <w:rFonts w:hint="cs"/>
+          <w:rtl/>
+        </w:rPr>
+        <w:t>انجام شده ها</w:t>
+      </w:r>
+    </w:p>
+    <w:p>
+      <w:pPr>
+        <w:rPr>
+          <w:rtl/>
+        </w:rPr>
+      </w:pPr>
+      <w:r>
+        <w:rPr>
+          <w:rFonts w:hint="cs"/>
+          <w:rtl/>
+        </w:rPr>
+        <w:t>کارهای و برنامه هایی که به سرانجام رسیده اند و دیگر نیازی به وجودشان در لیست کارهای مورد برنامه ریزی نمیباشد در این صفحه نمایش داده خواهند شد.</w:t>
+      </w:r>
+    </w:p>
+    <w:p>
+      <w:pPr>
+        <w:pStyle w:val="Heading2"/>
+        <w:rPr>
+          <w:rtl/>
+        </w:rPr>
       </w:pPr>
       <w:r>
         <w:rPr>
@@ -2451,6 +2664,41 @@
           <w:rtl/>
         </w:rPr>
         <w:t>تنظیمات</w:t>
+      </w:r>
+    </w:p>
+    <w:p>
+      <w:pPr>
+        <w:rPr>
+          <w:rFonts w:ascii="Cambria" w:hAnsi="Cambria" w:cstheme="minorBidi" w:hint="cs"/>
+          <w:rtl/>
+        </w:rPr>
+      </w:pPr>
+      <w:r>
+        <w:rPr>
+          <w:rFonts w:hint="cs"/>
+          <w:rtl/>
+        </w:rPr>
+        <w:t xml:space="preserve">دربرگیرنده : تغییر تم، بکاپ گیری از دادها، گرفتن خروجی بصورت فایل های </w:t>
+      </w:r>
+      <w:r>
+        <w:t>PDF</w:t>
+      </w:r>
+      <w:r>
+        <w:rPr>
+          <w:rFonts w:hint="cs"/>
+          <w:rtl/>
+        </w:rPr>
+        <w:t xml:space="preserve"> و </w:t>
+      </w:r>
+      <w:r>
+        <w:t>Excel</w:t>
+      </w:r>
+      <w:r>
+        <w:rPr>
+          <w:rFonts w:hint="cs"/>
+          <w:rtl/>
+        </w:rPr>
+        <w:t xml:space="preserve"> و ...</w:t>
       </w:r>
     </w:p>
     <w:p>
@@ -2671,6 +2919,7 @@
           <w:rFonts w:hint="cs"/>
           <w:rtl/>
         </w:rPr>
+        <w:lastRenderedPageBreak/>
         <w:t xml:space="preserve">صف پیاده سازی ویژگی های کاربردی </w:t>
       </w:r>
       <w:r>
@@ -2807,14 +3056,7 @@
           <w:rFonts w:hint="cs"/>
           <w:rtl/>
         </w:rPr>
-        <w:t xml:space="preserve">پیاده سازی </w:t>
-      </w:r>
-      <w:r>
-        <w:rPr>
-          <w:rFonts w:hint="cs"/>
-          <w:rtl/>
-        </w:rPr>
-        <w:t>برگه</w:t>
+        <w:t>پیاده سازی برگه</w:t>
       </w:r>
       <w:r>
         <w:rPr>
@@ -2876,14 +3118,7 @@
           <w:rFonts w:hint="cs"/>
           <w:rtl/>
         </w:rPr>
-        <w:t xml:space="preserve">برگه </w:t>
-      </w:r>
-      <w:r>
-        <w:rPr>
-          <w:rFonts w:hint="cs"/>
-          <w:rtl/>
-        </w:rPr>
-        <w:t>تنظیمات</w:t>
+        <w:t>برگه تنظیمات</w:t>
       </w:r>
     </w:p>
     <w:p>
@@ -3032,7 +3267,6 @@
           <w:rFonts w:hint="cs"/>
           <w:rtl/>
         </w:rPr>
-        <w:lastRenderedPageBreak/>
         <w:t xml:space="preserve">صف پیاده سازی ویژگی های کاربردی </w:t>
       </w:r>
       <w:r>
@@ -3299,6 +3533,7 @@
           <w:rFonts w:hint="cs"/>
           <w:rtl/>
         </w:rPr>
+        <w:lastRenderedPageBreak/>
         <w:t xml:space="preserve">صف پیاده سازی ویژگی های کاربردی </w:t>
       </w:r>
       <w:r>
@@ -3599,7 +3834,6 @@
           <w:rFonts w:hint="cs"/>
           <w:rtl/>
         </w:rPr>
-        <w:lastRenderedPageBreak/>
         <w:t>مهندسی نرم افزار سامانه</w:t>
       </w:r>
       <w:r>
@@ -3668,438 +3902,200 @@
     </w:p>
     <w:p>
       <w:pPr>
+        <w:pStyle w:val="Heading5"/>
+        <w:bidi w:val="0"/>
+      </w:pPr>
+      <w:r>
+        <w:t>int</w:t>
+      </w:r>
+      <w:r>
+        <w:t xml:space="preserve"> </w:t>
+      </w:r>
+      <w:r>
+        <w:t>userId</w:t>
+      </w:r>
+    </w:p>
+    <w:p>
+      <w:pPr>
+        <w:pStyle w:val="Heading5"/>
+        <w:bidi w:val="0"/>
+      </w:pPr>
+      <w:r>
+        <w:t xml:space="preserve">String </w:t>
+      </w:r>
+      <w:r>
+        <w:rPr>
+          <w:rFonts w:ascii="Cambria" w:hAnsi="Cambria"/>
+        </w:rPr>
+        <w:t>userName</w:t>
+      </w:r>
+    </w:p>
+    <w:p>
+      <w:pPr>
+        <w:pStyle w:val="Heading5"/>
+        <w:bidi w:val="0"/>
+      </w:pPr>
+      <w:r>
+        <w:t xml:space="preserve">String </w:t>
+      </w:r>
+      <w:r>
+        <w:t>password</w:t>
+      </w:r>
+    </w:p>
+    <w:p>
+      <w:pPr>
+        <w:pStyle w:val="Heading5"/>
+        <w:bidi w:val="0"/>
+      </w:pPr>
+      <w:r>
+        <w:t>String firstName</w:t>
+      </w:r>
+    </w:p>
+    <w:p>
+      <w:pPr>
+        <w:pStyle w:val="Heading5"/>
+        <w:bidi w:val="0"/>
+      </w:pPr>
+      <w:r>
+        <w:t>String lastName</w:t>
+      </w:r>
+    </w:p>
+    <w:p>
+      <w:pPr>
+        <w:pStyle w:val="Heading5"/>
+        <w:bidi w:val="0"/>
+      </w:pPr>
+      <w:r>
+        <w:t>DateTime birthdate</w:t>
+      </w:r>
+    </w:p>
+    <w:p>
+      <w:pPr>
+        <w:pStyle w:val="Heading5"/>
+        <w:bidi w:val="0"/>
+      </w:pPr>
+      <w:r>
+        <w:t>String phoneNumber</w:t>
+      </w:r>
+      <w:r>
+        <w:t xml:space="preserve">  </w:t>
+      </w:r>
+      <w:r>
+        <w:t xml:space="preserve"> </w:t>
+      </w:r>
+      <w:r>
+        <w:sym w:font="Wingdings" w:char="F0E0"/>
+      </w:r>
+      <w:r>
+        <w:t xml:space="preserve"> </w:t>
+      </w:r>
+      <w:r>
+        <w:t xml:space="preserve">  </w:t>
+      </w:r>
+      <w:r>
+        <w:t>+98 903 803</w:t>
+      </w:r>
+      <w:r>
+        <w:rPr>
+          <w:rFonts w:ascii="Times New Roman" w:hAnsi="Times New Roman" w:cs="Times New Roman"/>
+        </w:rPr>
+        <w:t>…</w:t>
+      </w:r>
+      <w:r>
+        <w:t>.</w:t>
+      </w:r>
+    </w:p>
+    <w:p>
+      <w:pPr>
+        <w:pStyle w:val="Heading5"/>
+        <w:bidi w:val="0"/>
+      </w:pPr>
+      <w:r>
+        <w:t>String emailAddress</w:t>
+      </w:r>
+    </w:p>
+    <w:p>
+      <w:pPr>
+        <w:pStyle w:val="Heading5"/>
+        <w:bidi w:val="0"/>
+      </w:pPr>
+      <w:r>
+        <w:t>String profileImageUrl</w:t>
+      </w:r>
+    </w:p>
+    <w:p>
+      <w:pPr>
         <w:pStyle w:val="ListParagraph"/>
-        <w:numPr>
-          <w:ilvl w:val="0"/>
-          <w:numId w:val="23"/>
-        </w:numPr>
-        <w:bidi w:val="0"/>
-        <w:rPr>
-          <w:sz w:val="28"/>
-        </w:rPr>
-      </w:pPr>
-      <w:r>
         <w:rPr>
           <w:rFonts w:ascii="Cambria" w:hAnsi="Cambria"/>
           <w:sz w:val="28"/>
-        </w:rPr>
+          <w:rtl/>
+        </w:rPr>
+      </w:pPr>
+    </w:p>
+    <w:p>
+      <w:pPr>
+        <w:pStyle w:val="Heading4"/>
+        <w:rPr>
+          <w:rtl/>
+        </w:rPr>
+      </w:pPr>
+      <w:r>
+        <w:rPr>
+          <w:rFonts w:ascii="Cambria" w:hAnsi="Cambria"/>
+        </w:rPr>
+        <w:lastRenderedPageBreak/>
+        <w:t>C</w:t>
+      </w:r>
+      <w:r>
+        <w:t>urrentUser</w:t>
+      </w:r>
+      <w:r>
+        <w:rPr>
+          <w:rFonts w:hint="cs"/>
+          <w:rtl/>
+        </w:rPr>
+        <w:t xml:space="preserve"> </w:t>
+      </w:r>
+      <w:r>
+        <w:t xml:space="preserve"> :</w:t>
+      </w:r>
+    </w:p>
+    <w:p>
+      <w:pPr>
+        <w:pStyle w:val="Heading5"/>
+        <w:bidi w:val="0"/>
+      </w:pPr>
+      <w:r>
         <w:t>int</w:t>
       </w:r>
       <w:r>
+        <w:t xml:space="preserve"> userId</w:t>
+      </w:r>
+    </w:p>
+    <w:p>
+      <w:pPr>
+        <w:pStyle w:val="Heading5"/>
+        <w:bidi w:val="0"/>
+      </w:pPr>
+      <w:r>
         <w:rPr>
           <w:rFonts w:ascii="Cambria" w:hAnsi="Cambria"/>
-          <w:sz w:val="28"/>
-        </w:rPr>
-        <w:t xml:space="preserve"> </w:t>
-      </w:r>
-      <w:proofErr w:type="spellStart"/>
+        </w:rPr>
+        <w:t>String userName</w:t>
+      </w:r>
+    </w:p>
+    <w:p>
+      <w:pPr>
+        <w:pStyle w:val="Heading5"/>
+        <w:bidi w:val="0"/>
+      </w:pPr>
       <w:r>
         <w:rPr>
           <w:rFonts w:ascii="Cambria" w:hAnsi="Cambria"/>
-          <w:sz w:val="28"/>
-        </w:rPr>
-        <w:t>userId</w:t>
-      </w:r>
-      <w:proofErr w:type="spellEnd"/>
-    </w:p>
-    <w:p>
-      <w:pPr>
-        <w:pStyle w:val="ListParagraph"/>
-        <w:numPr>
-          <w:ilvl w:val="0"/>
-          <w:numId w:val="23"/>
-        </w:numPr>
-        <w:bidi w:val="0"/>
-        <w:rPr>
-          <w:sz w:val="28"/>
-        </w:rPr>
-      </w:pPr>
-      <w:r>
-        <w:rPr>
-          <w:sz w:val="28"/>
-        </w:rPr>
-        <w:t xml:space="preserve">String </w:t>
-      </w:r>
-      <w:proofErr w:type="spellStart"/>
-      <w:r>
-        <w:rPr>
-          <w:rFonts w:ascii="Cambria" w:hAnsi="Cambria"/>
-          <w:sz w:val="28"/>
-        </w:rPr>
-        <w:t>userName</w:t>
-      </w:r>
-      <w:proofErr w:type="spellEnd"/>
-    </w:p>
-    <w:p>
-      <w:pPr>
-        <w:pStyle w:val="ListParagraph"/>
-        <w:numPr>
-          <w:ilvl w:val="0"/>
-          <w:numId w:val="23"/>
-        </w:numPr>
-        <w:bidi w:val="0"/>
-        <w:rPr>
-          <w:sz w:val="28"/>
-        </w:rPr>
-      </w:pPr>
-      <w:r>
-        <w:rPr>
-          <w:sz w:val="28"/>
-        </w:rPr>
-        <w:t xml:space="preserve">String </w:t>
-      </w:r>
-      <w:r>
-        <w:rPr>
-          <w:sz w:val="28"/>
-        </w:rPr>
-        <w:t>password</w:t>
-      </w:r>
-    </w:p>
-    <w:p>
-      <w:pPr>
-        <w:pStyle w:val="ListParagraph"/>
-        <w:numPr>
-          <w:ilvl w:val="0"/>
-          <w:numId w:val="23"/>
-        </w:numPr>
-        <w:bidi w:val="0"/>
-        <w:rPr>
-          <w:sz w:val="28"/>
-        </w:rPr>
-      </w:pPr>
-      <w:r>
-        <w:rPr>
-          <w:rFonts w:ascii="Cambria" w:hAnsi="Cambria"/>
-          <w:sz w:val="28"/>
-        </w:rPr>
-        <w:t xml:space="preserve">String </w:t>
-      </w:r>
-      <w:proofErr w:type="spellStart"/>
-      <w:r>
-        <w:rPr>
-          <w:rFonts w:ascii="Cambria" w:hAnsi="Cambria"/>
-          <w:sz w:val="28"/>
-        </w:rPr>
-        <w:t>firstName</w:t>
-      </w:r>
-      <w:proofErr w:type="spellEnd"/>
-    </w:p>
-    <w:p>
-      <w:pPr>
-        <w:pStyle w:val="ListParagraph"/>
-        <w:numPr>
-          <w:ilvl w:val="0"/>
-          <w:numId w:val="23"/>
-        </w:numPr>
-        <w:bidi w:val="0"/>
-        <w:rPr>
-          <w:sz w:val="28"/>
-        </w:rPr>
-      </w:pPr>
-      <w:r>
-        <w:rPr>
-          <w:rFonts w:ascii="Cambria" w:hAnsi="Cambria"/>
-          <w:sz w:val="28"/>
-        </w:rPr>
-        <w:t xml:space="preserve">String </w:t>
-      </w:r>
-      <w:proofErr w:type="spellStart"/>
-      <w:r>
-        <w:rPr>
-          <w:rFonts w:ascii="Cambria" w:hAnsi="Cambria"/>
-          <w:sz w:val="28"/>
-        </w:rPr>
-        <w:t>lastName</w:t>
-      </w:r>
-      <w:proofErr w:type="spellEnd"/>
-    </w:p>
-    <w:p>
-      <w:pPr>
-        <w:pStyle w:val="ListParagraph"/>
-        <w:numPr>
-          <w:ilvl w:val="0"/>
-          <w:numId w:val="23"/>
-        </w:numPr>
-        <w:bidi w:val="0"/>
-        <w:rPr>
-          <w:sz w:val="28"/>
-        </w:rPr>
-      </w:pPr>
-      <w:proofErr w:type="spellStart"/>
-      <w:r>
-        <w:rPr>
-          <w:rFonts w:ascii="Cambria" w:hAnsi="Cambria"/>
-          <w:sz w:val="28"/>
-        </w:rPr>
-        <w:t>DateTime</w:t>
-      </w:r>
-      <w:proofErr w:type="spellEnd"/>
-      <w:r>
-        <w:rPr>
-          <w:rFonts w:ascii="Cambria" w:hAnsi="Cambria"/>
-          <w:sz w:val="28"/>
-        </w:rPr>
-        <w:t xml:space="preserve"> birthdate</w:t>
-      </w:r>
-    </w:p>
-    <w:p>
-      <w:pPr>
-        <w:pStyle w:val="ListParagraph"/>
-        <w:numPr>
-          <w:ilvl w:val="0"/>
-          <w:numId w:val="23"/>
-        </w:numPr>
-        <w:bidi w:val="0"/>
-        <w:rPr>
-          <w:sz w:val="28"/>
-        </w:rPr>
-      </w:pPr>
-      <w:r>
-        <w:rPr>
-          <w:rFonts w:ascii="Cambria" w:hAnsi="Cambria"/>
-          <w:sz w:val="28"/>
-        </w:rPr>
-        <w:t xml:space="preserve">String </w:t>
-      </w:r>
-      <w:proofErr w:type="spellStart"/>
-      <w:r>
-        <w:rPr>
-          <w:rFonts w:ascii="Cambria" w:hAnsi="Cambria"/>
-          <w:sz w:val="28"/>
-        </w:rPr>
-        <w:t>phoneNumber</w:t>
-      </w:r>
-      <w:proofErr w:type="spellEnd"/>
-      <w:r>
-        <w:rPr>
-          <w:rFonts w:ascii="Cambria" w:hAnsi="Cambria"/>
-          <w:sz w:val="28"/>
-        </w:rPr>
-        <w:t xml:space="preserve">  </w:t>
-      </w:r>
-      <w:r>
-        <w:rPr>
-          <w:rFonts w:ascii="Cambria" w:hAnsi="Cambria"/>
-          <w:sz w:val="28"/>
-        </w:rPr>
-        <w:t xml:space="preserve"> </w:t>
-      </w:r>
-      <w:r>
-        <w:rPr>
-          <w:rFonts w:ascii="Cambria" w:hAnsi="Cambria"/>
-          <w:sz w:val="28"/>
-        </w:rPr>
-        <w:sym w:font="Wingdings" w:char="F0E0"/>
-      </w:r>
-      <w:r>
-        <w:rPr>
-          <w:rFonts w:ascii="Cambria" w:hAnsi="Cambria"/>
-          <w:sz w:val="28"/>
-        </w:rPr>
-        <w:t xml:space="preserve"> </w:t>
-      </w:r>
-      <w:r>
-        <w:rPr>
-          <w:rFonts w:ascii="Cambria" w:hAnsi="Cambria"/>
-          <w:sz w:val="28"/>
-        </w:rPr>
-        <w:t xml:space="preserve">  </w:t>
-      </w:r>
-      <w:r>
-        <w:rPr>
-          <w:rFonts w:ascii="Cambria" w:hAnsi="Cambria"/>
-          <w:sz w:val="28"/>
-        </w:rPr>
-        <w:t>+98 903 803….</w:t>
-      </w:r>
-    </w:p>
-    <w:p>
-      <w:pPr>
-        <w:pStyle w:val="ListParagraph"/>
-        <w:numPr>
-          <w:ilvl w:val="0"/>
-          <w:numId w:val="23"/>
-        </w:numPr>
-        <w:bidi w:val="0"/>
-        <w:rPr>
-          <w:sz w:val="28"/>
-        </w:rPr>
-      </w:pPr>
-      <w:r>
-        <w:rPr>
-          <w:rFonts w:ascii="Cambria" w:hAnsi="Cambria"/>
-          <w:sz w:val="28"/>
-        </w:rPr>
-        <w:t xml:space="preserve">String </w:t>
-      </w:r>
-      <w:proofErr w:type="spellStart"/>
-      <w:r>
-        <w:rPr>
-          <w:rFonts w:ascii="Cambria" w:hAnsi="Cambria"/>
-          <w:sz w:val="28"/>
-        </w:rPr>
-        <w:t>emailAddress</w:t>
-      </w:r>
-      <w:proofErr w:type="spellEnd"/>
-    </w:p>
-    <w:p>
-      <w:pPr>
-        <w:pStyle w:val="ListParagraph"/>
-        <w:numPr>
-          <w:ilvl w:val="0"/>
-          <w:numId w:val="23"/>
-        </w:numPr>
-        <w:bidi w:val="0"/>
-        <w:rPr>
-          <w:sz w:val="28"/>
-        </w:rPr>
-      </w:pPr>
-      <w:r>
-        <w:rPr>
-          <w:rFonts w:ascii="Cambria" w:hAnsi="Cambria"/>
-          <w:sz w:val="28"/>
-        </w:rPr>
-        <w:t xml:space="preserve">String </w:t>
-      </w:r>
-      <w:proofErr w:type="spellStart"/>
-      <w:r>
-        <w:rPr>
-          <w:rFonts w:ascii="Cambria" w:hAnsi="Cambria"/>
-          <w:sz w:val="28"/>
-        </w:rPr>
-        <w:t>profileImageUrl</w:t>
-      </w:r>
-      <w:proofErr w:type="spellEnd"/>
-    </w:p>
-    <w:p>
-      <w:pPr>
-        <w:pStyle w:val="ListParagraph"/>
-        <w:rPr>
-          <w:rFonts w:ascii="Cambria" w:hAnsi="Cambria"/>
-          <w:sz w:val="28"/>
-          <w:rtl/>
-        </w:rPr>
-      </w:pPr>
-    </w:p>
-    <w:p>
-      <w:pPr>
-        <w:pStyle w:val="Heading4"/>
-        <w:rPr>
-          <w:rtl/>
-        </w:rPr>
-      </w:pPr>
-      <w:proofErr w:type="spellStart"/>
-      <w:r>
-        <w:rPr>
-          <w:rFonts w:ascii="Cambria" w:hAnsi="Cambria"/>
-        </w:rPr>
-        <w:t>C</w:t>
-      </w:r>
-      <w:r>
-        <w:t>urrentUser</w:t>
-      </w:r>
-      <w:proofErr w:type="spellEnd"/>
-      <w:r>
-        <w:rPr>
-          <w:rFonts w:hint="cs"/>
-          <w:rtl/>
-        </w:rPr>
-        <w:t xml:space="preserve"> </w:t>
-      </w:r>
-      <w:r>
-        <w:t xml:space="preserve"> :</w:t>
-      </w:r>
-    </w:p>
-    <w:p>
-      <w:pPr>
-        <w:pStyle w:val="ListParagraph"/>
-        <w:numPr>
-          <w:ilvl w:val="0"/>
-          <w:numId w:val="23"/>
-        </w:numPr>
-        <w:bidi w:val="0"/>
-        <w:rPr>
-          <w:sz w:val="28"/>
-        </w:rPr>
-      </w:pPr>
-      <w:r>
-        <w:rPr>
-          <w:sz w:val="28"/>
-        </w:rPr>
-        <w:t>int</w:t>
-      </w:r>
-      <w:r>
-        <w:rPr>
-          <w:sz w:val="28"/>
-        </w:rPr>
-        <w:t xml:space="preserve"> </w:t>
-      </w:r>
-      <w:proofErr w:type="spellStart"/>
-      <w:r>
-        <w:rPr>
-          <w:sz w:val="28"/>
-        </w:rPr>
-        <w:t>userId</w:t>
-      </w:r>
-      <w:proofErr w:type="spellEnd"/>
-    </w:p>
-    <w:p>
-      <w:pPr>
-        <w:pStyle w:val="ListParagraph"/>
-        <w:numPr>
-          <w:ilvl w:val="0"/>
-          <w:numId w:val="23"/>
-        </w:numPr>
-        <w:bidi w:val="0"/>
-        <w:rPr>
-          <w:sz w:val="28"/>
-        </w:rPr>
-      </w:pPr>
-      <w:r>
-        <w:rPr>
-          <w:rFonts w:ascii="Cambria" w:hAnsi="Cambria"/>
-          <w:sz w:val="28"/>
-        </w:rPr>
-        <w:t xml:space="preserve">String </w:t>
-      </w:r>
-      <w:proofErr w:type="spellStart"/>
-      <w:r>
-        <w:rPr>
-          <w:rFonts w:ascii="Cambria" w:hAnsi="Cambria"/>
-          <w:sz w:val="28"/>
-        </w:rPr>
-        <w:t>userName</w:t>
-      </w:r>
-      <w:proofErr w:type="spellEnd"/>
-    </w:p>
-    <w:p>
-      <w:pPr>
-        <w:pStyle w:val="ListParagraph"/>
-        <w:numPr>
-          <w:ilvl w:val="0"/>
-          <w:numId w:val="23"/>
-        </w:numPr>
-        <w:bidi w:val="0"/>
-        <w:rPr>
-          <w:sz w:val="28"/>
-        </w:rPr>
-      </w:pPr>
-      <w:r>
-        <w:rPr>
-          <w:rFonts w:ascii="Cambria" w:hAnsi="Cambria"/>
-          <w:sz w:val="28"/>
-        </w:rPr>
-        <w:t xml:space="preserve">String </w:t>
-      </w:r>
-      <w:proofErr w:type="spellStart"/>
-      <w:r>
-        <w:rPr>
-          <w:rFonts w:ascii="Cambria" w:hAnsi="Cambria"/>
-          <w:sz w:val="28"/>
-        </w:rPr>
-        <w:t>enteredPassword</w:t>
-      </w:r>
-      <w:proofErr w:type="spellEnd"/>
+        </w:rPr>
+        <w:t>String enteredPassword</w:t>
+      </w:r>
     </w:p>
     <w:sectPr>
       <w:pgSz w:w="12240" w:h="15840"/>
@@ -4779,18 +4775,18 @@
   <w:abstractNum w:abstractNumId="6" w15:restartNumberingAfterBreak="0">
     <w:nsid w:val="38E441FD"/>
     <w:multiLevelType w:val="multilevel"/>
-    <w:tmpl w:val="50FAEFEC"/>
+    <w:tmpl w:val="12104BA0"/>
     <w:lvl w:ilvl="0">
       <w:start w:val="1"/>
-      <w:numFmt w:val="decimal"/>
+      <w:numFmt w:val="bullet"/>
       <w:pStyle w:val="Heading6"/>
-      <w:lvlText w:val="%1."/>
-      <w:lvlJc w:val="right"/>
-      <w:pPr>
-        <w:ind w:left="360" w:hanging="360"/>
+      <w:lvlText w:val=""/>
+      <w:lvlJc w:val="left"/>
+      <w:pPr>
+        <w:ind w:left="720" w:hanging="360"/>
       </w:pPr>
       <w:rPr>
-        <w:rFonts w:hint="default"/>
+        <w:rFonts w:ascii="Wingdings" w:hAnsi="Wingdings" w:hint="default"/>
         <w:b/>
         <w:sz w:val="36"/>
       </w:rPr>
@@ -4801,7 +4797,7 @@
       <w:lvlText w:val="%1.%2."/>
       <w:lvlJc w:val="left"/>
       <w:pPr>
-        <w:ind w:left="792" w:hanging="432"/>
+        <w:ind w:left="1152" w:hanging="432"/>
       </w:pPr>
       <w:rPr>
         <w:rFonts w:hint="default"/>
@@ -4813,7 +4809,7 @@
       <w:lvlText w:val="%1.%2.%3."/>
       <w:lvlJc w:val="left"/>
       <w:pPr>
-        <w:ind w:left="1224" w:hanging="504"/>
+        <w:ind w:left="1584" w:hanging="504"/>
       </w:pPr>
       <w:rPr>
         <w:rFonts w:hint="default"/>
@@ -4825,7 +4821,7 @@
       <w:lvlText w:val="%1.%2.%3.%4."/>
       <w:lvlJc w:val="left"/>
       <w:pPr>
-        <w:ind w:left="1728" w:hanging="648"/>
+        <w:ind w:left="2088" w:hanging="648"/>
       </w:pPr>
       <w:rPr>
         <w:rFonts w:hint="default"/>
@@ -4837,7 +4833,7 @@
       <w:lvlText w:val="%1.%2.%3.%4.%5."/>
       <w:lvlJc w:val="left"/>
       <w:pPr>
-        <w:ind w:left="2232" w:hanging="792"/>
+        <w:ind w:left="2592" w:hanging="792"/>
       </w:pPr>
       <w:rPr>
         <w:rFonts w:hint="default"/>
@@ -4849,7 +4845,7 @@
       <w:lvlText w:val="%1.%2.%3.%4.%5.%6."/>
       <w:lvlJc w:val="left"/>
       <w:pPr>
-        <w:ind w:left="2736" w:hanging="936"/>
+        <w:ind w:left="3096" w:hanging="936"/>
       </w:pPr>
       <w:rPr>
         <w:rFonts w:hint="default"/>
@@ -4861,7 +4857,7 @@
       <w:lvlText w:val="%1.%2.%3.%4.%5.%6.%7."/>
       <w:lvlJc w:val="left"/>
       <w:pPr>
-        <w:ind w:left="3240" w:hanging="1080"/>
+        <w:ind w:left="3600" w:hanging="1080"/>
       </w:pPr>
       <w:rPr>
         <w:rFonts w:hint="default"/>
@@ -4873,7 +4869,7 @@
       <w:lvlText w:val="%1.%2.%3.%4.%5.%6.%7.%8."/>
       <w:lvlJc w:val="left"/>
       <w:pPr>
-        <w:ind w:left="3744" w:hanging="1224"/>
+        <w:ind w:left="4104" w:hanging="1224"/>
       </w:pPr>
       <w:rPr>
         <w:rFonts w:hint="default"/>
@@ -4885,7 +4881,7 @@
       <w:lvlText w:val="%1.%2.%3.%4.%5.%6.%7.%8.%9."/>
       <w:lvlJc w:val="left"/>
       <w:pPr>
-        <w:ind w:left="4320" w:hanging="1440"/>
+        <w:ind w:left="4680" w:hanging="1440"/>
       </w:pPr>
       <w:rPr>
         <w:rFonts w:hint="default"/>
@@ -5792,7 +5788,7 @@
         <w:rFonts w:ascii="Symbol" w:hAnsi="Symbol" w:hint="default"/>
       </w:rPr>
     </w:lvl>
-    <w:lvl w:ilvl="1" w:tplc="04090003" w:tentative="1">
+    <w:lvl w:ilvl="1" w:tplc="04090003">
       <w:start w:val="1"/>
       <w:numFmt w:val="bullet"/>
       <w:lvlText w:val="o"/>
@@ -6645,26 +6641,26 @@
   <w:style w:type="paragraph" w:styleId="Heading6">
     <w:name w:val="heading 6"/>
     <w:basedOn w:val="Normal"/>
-    <w:next w:val="Normal"/>
     <w:link w:val="Heading6Char"/>
     <w:autoRedefine/>
     <w:uiPriority w:val="9"/>
     <w:unhideWhenUsed/>
     <w:qFormat/>
-    <w:rsid w:val="00A61616"/>
+    <w:rsid w:val="00C27207"/>
     <w:pPr>
       <w:keepNext/>
       <w:keepLines/>
       <w:numPr>
         <w:numId w:val="6"/>
       </w:numPr>
+      <w:bidi w:val="0"/>
       <w:spacing w:before="40" w:after="0"/>
       <w:outlineLvl w:val="5"/>
     </w:pPr>
     <w:rPr>
       <w:rFonts w:eastAsiaTheme="majorEastAsia"/>
-      <w:color w:val="4472C4" w:themeColor="accent1"/>
-      <w:sz w:val="32"/>
+      <w:color w:val="auto"/>
+      <w:sz w:val="28"/>
       <w:szCs w:val="32"/>
     </w:rPr>
   </w:style>
@@ -6693,6 +6689,7 @@
   <w:style w:type="character" w:default="1" w:styleId="DefaultParagraphFont">
     <w:name w:val="Default Paragraph Font"/>
     <w:uiPriority w:val="1"/>
+    <w:semiHidden/>
     <w:unhideWhenUsed/>
   </w:style>
   <w:style w:type="table" w:default="1" w:styleId="TableNormal">
@@ -6831,11 +6828,10 @@
     <w:basedOn w:val="DefaultParagraphFont"/>
     <w:link w:val="Heading6"/>
     <w:uiPriority w:val="9"/>
-    <w:rsid w:val="00A61616"/>
+    <w:rsid w:val="00C27207"/>
     <w:rPr>
       <w:rFonts w:ascii="W_yekan" w:eastAsiaTheme="majorEastAsia" w:hAnsi="W_yekan" w:cs="W_yekan"/>
-      <w:color w:val="4472C4" w:themeColor="accent1"/>
-      <w:sz w:val="32"/>
+      <w:sz w:val="28"/>
       <w:szCs w:val="32"/>
       <w:lang w:bidi="fa-IR"/>
     </w:rPr>

--- a/Documentation/Zaman - Scenario.docx
+++ b/Documentation/Zaman - Scenario.docx
@@ -1199,7 +1199,6 @@
       <w:r>
         <w:rPr>
           <w:rStyle w:val="Heading5Char"/>
-          <w:rFonts w:cs="W_yekan"/>
           <w:rtl/>
         </w:rPr>
         <w:t>نکته</w:t>
@@ -1207,7 +1206,7 @@
       <w:r>
         <w:rPr>
           <w:rStyle w:val="Heading5Char"/>
-          <w:rFonts w:cs="W_yekan" w:hint="cs"/>
+          <w:rFonts w:hint="cs"/>
           <w:rtl/>
         </w:rPr>
         <w:t xml:space="preserve"> : بطور پیش فرض، روزهای کاری</w:t>
@@ -1215,7 +1214,7 @@
       <w:r>
         <w:rPr>
           <w:rStyle w:val="Heading5Char"/>
-          <w:rFonts w:cs="W_yekan" w:hint="cs"/>
+          <w:rFonts w:hint="cs"/>
           <w:rtl/>
         </w:rPr>
         <w:t xml:space="preserve"> </w:t>
@@ -1223,7 +1222,7 @@
       <w:r>
         <w:rPr>
           <w:rStyle w:val="Heading5Char"/>
-          <w:rFonts w:cs="W_yekan" w:hint="cs"/>
+          <w:rFonts w:hint="cs"/>
           <w:rtl/>
         </w:rPr>
         <w:t>: شنبه تا پنج شنبه ، و ساعت های کاری : 8 تا 13 و 17 تا 21 میباشد.</w:t>
@@ -2590,7 +2589,7 @@
     <w:p>
       <w:pPr>
         <w:rPr>
-          <w:rtl/>
+          <w:rFonts w:ascii="Cambria" w:hAnsi="Cambria" w:cstheme="minorBidi"/>
         </w:rPr>
       </w:pPr>
       <w:r>
@@ -2621,6 +2620,13 @@
         </w:rPr>
         <w:t>ی</w:t>
       </w:r>
+      <w:r>
+        <w:rPr>
+          <w:rFonts w:hint="cs"/>
+          <w:rtl/>
+        </w:rPr>
+        <w:t xml:space="preserve"> و یا شلوغتر از نظر میزان و تعداد کارهای برنامه ریزی شده برای آن روز و یا مدت خاص</w:t>
+      </w:r>
     </w:p>
     <w:p>
       <w:pPr>
@@ -2669,7 +2675,7 @@
     <w:p>
       <w:pPr>
         <w:rPr>
-          <w:rFonts w:ascii="Cambria" w:hAnsi="Cambria" w:cstheme="minorBidi" w:hint="cs"/>
+          <w:rFonts w:ascii="Cambria" w:hAnsi="Cambria" w:cstheme="minorBidi"/>
           <w:rtl/>
         </w:rPr>
       </w:pPr>
@@ -3873,14 +3879,8 @@
     <w:p>
       <w:pPr>
         <w:pStyle w:val="Heading4"/>
-        <w:rPr>
-          <w:rtl/>
-        </w:rPr>
-      </w:pPr>
-      <w:r>
-        <w:rPr>
-          <w:rFonts w:ascii="Cambria" w:hAnsi="Cambria"/>
-        </w:rPr>
+      </w:pPr>
+      <w:r>
         <w:t>U</w:t>
       </w:r>
       <w:r>
@@ -3891,7 +3891,6 @@
       </w:r>
       <w:r>
         <w:rPr>
-          <w:rFonts w:hint="cs"/>
           <w:rtl/>
         </w:rPr>
         <w:t xml:space="preserve"> </w:t>
@@ -3899,136 +3898,135 @@
       <w:r>
         <w:t xml:space="preserve"> :</w:t>
       </w:r>
+      <w:r>
+        <w:rPr>
+          <w:rtl/>
+        </w:rPr>
+        <w:t xml:space="preserve"> کلاس </w:t>
+      </w:r>
+      <w:r>
+        <w:rPr>
+          <w:rFonts w:hint="cs"/>
+          <w:rtl/>
+        </w:rPr>
+        <w:t>اطالاعات</w:t>
+      </w:r>
+      <w:r>
+        <w:rPr>
+          <w:rtl/>
+        </w:rPr>
+        <w:t xml:space="preserve"> کاربر  </w:t>
+      </w:r>
     </w:p>
     <w:p>
       <w:pPr>
         <w:pStyle w:val="Heading5"/>
+      </w:pPr>
+      <w:r>
+        <w:t>int</w:t>
+      </w:r>
+      <w:r>
+        <w:t xml:space="preserve"> userId</w:t>
+      </w:r>
+    </w:p>
+    <w:p>
+      <w:pPr>
+        <w:pStyle w:val="Heading5"/>
+      </w:pPr>
+      <w:r>
+        <w:t xml:space="preserve">String </w:t>
+      </w:r>
+      <w:r>
+        <w:t>userName</w:t>
+      </w:r>
+    </w:p>
+    <w:p>
+      <w:pPr>
+        <w:pStyle w:val="Heading5"/>
+      </w:pPr>
+      <w:r>
+        <w:t>String password</w:t>
+      </w:r>
+    </w:p>
+    <w:p>
+      <w:pPr>
+        <w:pStyle w:val="Heading5"/>
+      </w:pPr>
+      <w:r>
+        <w:t>String firstName</w:t>
+      </w:r>
+    </w:p>
+    <w:p>
+      <w:pPr>
+        <w:pStyle w:val="Heading5"/>
+      </w:pPr>
+      <w:r>
+        <w:t>String lastName</w:t>
+      </w:r>
+    </w:p>
+    <w:p>
+      <w:pPr>
+        <w:pStyle w:val="Heading5"/>
+      </w:pPr>
+      <w:r>
+        <w:t>DateTime birthdate</w:t>
+      </w:r>
+    </w:p>
+    <w:p>
+      <w:pPr>
+        <w:pStyle w:val="Heading5"/>
+      </w:pPr>
+      <w:r>
+        <w:t>String phoneNumber</w:t>
+      </w:r>
+      <w:r>
+        <w:t xml:space="preserve">  </w:t>
+      </w:r>
+      <w:r>
+        <w:t xml:space="preserve"> </w:t>
+      </w:r>
+      <w:r>
+        <w:sym w:font="Wingdings" w:char="F0E0"/>
+      </w:r>
+      <w:r>
+        <w:t xml:space="preserve"> </w:t>
+      </w:r>
+      <w:r>
+        <w:t xml:space="preserve">  </w:t>
+      </w:r>
+      <w:r>
+        <w:t>+98 903 803</w:t>
+      </w:r>
+      <w:r>
+        <w:rPr>
+          <w:rFonts w:ascii="Times New Roman" w:hAnsi="Times New Roman" w:cs="Times New Roman"/>
+        </w:rPr>
+        <w:t>…</w:t>
+      </w:r>
+      <w:r>
+        <w:t>.</w:t>
+      </w:r>
+    </w:p>
+    <w:p>
+      <w:pPr>
+        <w:pStyle w:val="Heading5"/>
+      </w:pPr>
+      <w:r>
+        <w:t>String emailAddress</w:t>
+      </w:r>
+    </w:p>
+    <w:p>
+      <w:pPr>
+        <w:pStyle w:val="Heading5"/>
+      </w:pPr>
+      <w:r>
+        <w:t>String profileImageUrl</w:t>
+      </w:r>
+    </w:p>
+    <w:p>
+      <w:pPr>
         <w:bidi w:val="0"/>
-      </w:pPr>
-      <w:r>
-        <w:t>int</w:t>
-      </w:r>
-      <w:r>
-        <w:t xml:space="preserve"> </w:t>
-      </w:r>
-      <w:r>
-        <w:t>userId</w:t>
-      </w:r>
-    </w:p>
-    <w:p>
-      <w:pPr>
-        <w:pStyle w:val="Heading5"/>
-        <w:bidi w:val="0"/>
-      </w:pPr>
-      <w:r>
-        <w:t xml:space="preserve">String </w:t>
-      </w:r>
-      <w:r>
-        <w:rPr>
-          <w:rFonts w:ascii="Cambria" w:hAnsi="Cambria"/>
-        </w:rPr>
-        <w:t>userName</w:t>
-      </w:r>
-    </w:p>
-    <w:p>
-      <w:pPr>
-        <w:pStyle w:val="Heading5"/>
-        <w:bidi w:val="0"/>
-      </w:pPr>
-      <w:r>
-        <w:t xml:space="preserve">String </w:t>
-      </w:r>
-      <w:r>
-        <w:t>password</w:t>
-      </w:r>
-    </w:p>
-    <w:p>
-      <w:pPr>
-        <w:pStyle w:val="Heading5"/>
-        <w:bidi w:val="0"/>
-      </w:pPr>
-      <w:r>
-        <w:t>String firstName</w:t>
-      </w:r>
-    </w:p>
-    <w:p>
-      <w:pPr>
-        <w:pStyle w:val="Heading5"/>
-        <w:bidi w:val="0"/>
-      </w:pPr>
-      <w:r>
-        <w:t>String lastName</w:t>
-      </w:r>
-    </w:p>
-    <w:p>
-      <w:pPr>
-        <w:pStyle w:val="Heading5"/>
-        <w:bidi w:val="0"/>
-      </w:pPr>
-      <w:r>
-        <w:t>DateTime birthdate</w:t>
-      </w:r>
-    </w:p>
-    <w:p>
-      <w:pPr>
-        <w:pStyle w:val="Heading5"/>
-        <w:bidi w:val="0"/>
-      </w:pPr>
-      <w:r>
-        <w:t>String phoneNumber</w:t>
-      </w:r>
-      <w:r>
-        <w:t xml:space="preserve">  </w:t>
-      </w:r>
-      <w:r>
-        <w:t xml:space="preserve"> </w:t>
-      </w:r>
-      <w:r>
-        <w:sym w:font="Wingdings" w:char="F0E0"/>
-      </w:r>
-      <w:r>
-        <w:t xml:space="preserve"> </w:t>
-      </w:r>
-      <w:r>
-        <w:t xml:space="preserve">  </w:t>
-      </w:r>
-      <w:r>
-        <w:t>+98 903 803</w:t>
-      </w:r>
-      <w:r>
-        <w:rPr>
-          <w:rFonts w:ascii="Times New Roman" w:hAnsi="Times New Roman" w:cs="Times New Roman"/>
-        </w:rPr>
-        <w:t>…</w:t>
-      </w:r>
-      <w:r>
-        <w:t>.</w:t>
-      </w:r>
-    </w:p>
-    <w:p>
-      <w:pPr>
-        <w:pStyle w:val="Heading5"/>
-        <w:bidi w:val="0"/>
-      </w:pPr>
-      <w:r>
-        <w:t>String emailAddress</w:t>
-      </w:r>
-    </w:p>
-    <w:p>
-      <w:pPr>
-        <w:pStyle w:val="Heading5"/>
-        <w:bidi w:val="0"/>
-      </w:pPr>
-      <w:r>
-        <w:t>String profileImageUrl</w:t>
-      </w:r>
-    </w:p>
-    <w:p>
-      <w:pPr>
-        <w:pStyle w:val="ListParagraph"/>
-        <w:rPr>
-          <w:rFonts w:ascii="Cambria" w:hAnsi="Cambria"/>
-          <w:sz w:val="28"/>
+        <w:rPr>
           <w:rtl/>
         </w:rPr>
       </w:pPr>
@@ -4060,42 +4058,331 @@
       <w:r>
         <w:t xml:space="preserve"> :</w:t>
       </w:r>
+      <w:r>
+        <w:rPr>
+          <w:rFonts w:hint="cs"/>
+          <w:rtl/>
+        </w:rPr>
+        <w:t xml:space="preserve">  کاربر حاضر  </w:t>
+      </w:r>
     </w:p>
     <w:p>
       <w:pPr>
         <w:pStyle w:val="Heading5"/>
+      </w:pPr>
+      <w:r>
+        <w:t>int</w:t>
+      </w:r>
+      <w:r>
+        <w:t xml:space="preserve"> userId</w:t>
+      </w:r>
+    </w:p>
+    <w:p>
+      <w:pPr>
+        <w:pStyle w:val="Heading5"/>
+      </w:pPr>
+      <w:r>
+        <w:t>String userName</w:t>
+      </w:r>
+    </w:p>
+    <w:p>
+      <w:pPr>
+        <w:pStyle w:val="Heading5"/>
+      </w:pPr>
+      <w:r>
+        <w:t>String enteredPassword</w:t>
+      </w:r>
+    </w:p>
+    <w:p>
+      <w:pPr>
         <w:bidi w:val="0"/>
       </w:pPr>
-      <w:r>
+    </w:p>
+    <w:p>
+      <w:pPr>
+        <w:pStyle w:val="Heading4"/>
+        <w:rPr>
+          <w:rFonts w:ascii="Cambria" w:hAnsi="Cambria"/>
+        </w:rPr>
+      </w:pPr>
+      <w:r>
+        <w:rPr>
+          <w:rFonts w:ascii="Cambria" w:hAnsi="Cambria"/>
+        </w:rPr>
+        <w:t>Tag  :</w:t>
+      </w:r>
+    </w:p>
+    <w:p>
+      <w:pPr>
+        <w:pStyle w:val="Heading5"/>
+      </w:pPr>
+      <w:r>
+        <w:t>int tagId</w:t>
+      </w:r>
+    </w:p>
+    <w:p>
+      <w:pPr>
+        <w:pStyle w:val="Heading5"/>
+      </w:pPr>
+      <w:r>
+        <w:rPr>
+          <w:rFonts w:ascii="Cambria" w:hAnsi="Cambria"/>
+        </w:rPr>
+        <w:t>int userId</w:t>
+      </w:r>
+    </w:p>
+    <w:p>
+      <w:pPr>
+        <w:pStyle w:val="Heading5"/>
+        <w:rPr>
+          <w:rFonts w:ascii="Cambria" w:hAnsi="Cambria"/>
+        </w:rPr>
+      </w:pPr>
+      <w:r>
+        <w:rPr>
+          <w:rFonts w:ascii="Cambria" w:hAnsi="Cambria"/>
+        </w:rPr>
+        <w:t>String tagName</w:t>
+      </w:r>
+    </w:p>
+    <w:p>
+      <w:pPr>
+        <w:pStyle w:val="Heading5"/>
+      </w:pPr>
+      <w:r>
+        <w:rPr>
+          <w:rFonts w:ascii="Cambria" w:hAnsi="Cambria"/>
+        </w:rPr>
+        <w:t>String? description</w:t>
+      </w:r>
+    </w:p>
+    <w:p>
+      <w:pPr>
+        <w:pStyle w:val="Heading5"/>
+        <w:rPr>
+          <w:rFonts w:ascii="Cambria" w:hAnsi="Cambria"/>
+        </w:rPr>
+      </w:pPr>
+      <w:r>
+        <w:rPr>
+          <w:rFonts w:ascii="Cambria" w:hAnsi="Cambria"/>
+        </w:rPr>
+        <w:t>Color color</w:t>
+      </w:r>
+    </w:p>
+    <w:p>
+      <w:pPr>
+        <w:pStyle w:val="Heading5"/>
+      </w:pPr>
+      <w:r>
+        <w:t>IconData icon</w:t>
+      </w:r>
+    </w:p>
+    <w:p/>
+    <w:p>
+      <w:pPr>
+        <w:pStyle w:val="Heading4"/>
+        <w:rPr>
+          <w:rtl/>
+        </w:rPr>
+      </w:pPr>
+      <w:r>
+        <w:t xml:space="preserve">Task  : </w:t>
+      </w:r>
+      <w:r>
+        <w:rPr>
+          <w:rFonts w:hint="cs"/>
+          <w:rtl/>
+        </w:rPr>
+        <w:t>کلاس  تعریف کار، برنامه و ...</w:t>
+      </w:r>
+    </w:p>
+    <w:p>
+      <w:pPr>
+        <w:pStyle w:val="Heading5"/>
+      </w:pPr>
+      <w:r>
+        <w:t>int taskId</w:t>
+      </w:r>
+    </w:p>
+    <w:p>
+      <w:pPr>
+        <w:pStyle w:val="Heading5"/>
+        <w:rPr>
+          <w:rFonts w:ascii="Cambria" w:hAnsi="Cambria"/>
+        </w:rPr>
+      </w:pPr>
+      <w:r>
+        <w:rPr>
+          <w:rFonts w:ascii="Cambria" w:hAnsi="Cambria"/>
+        </w:rPr>
         <w:t>int</w:t>
       </w:r>
       <w:r>
-        <w:t xml:space="preserve"> userId</w:t>
+        <w:rPr>
+          <w:rFonts w:ascii="Cambria" w:hAnsi="Cambria"/>
+        </w:rPr>
+        <w:t xml:space="preserve"> creatorId</w:t>
       </w:r>
     </w:p>
     <w:p>
       <w:pPr>
         <w:pStyle w:val="Heading5"/>
-        <w:bidi w:val="0"/>
       </w:pPr>
       <w:r>
         <w:rPr>
           <w:rFonts w:ascii="Cambria" w:hAnsi="Cambria"/>
         </w:rPr>
-        <w:t>String userName</w:t>
+        <w:t xml:space="preserve">List&lt;int&gt; </w:t>
+      </w:r>
+      <w:r>
+        <w:rPr>
+          <w:rFonts w:ascii="Cambria" w:hAnsi="Cambria"/>
+        </w:rPr>
+        <w:t>contributors</w:t>
+      </w:r>
+      <w:r>
+        <w:rPr>
+          <w:rFonts w:ascii="Cambria" w:hAnsi="Cambria"/>
+        </w:rPr>
+        <w:t>Id</w:t>
       </w:r>
     </w:p>
     <w:p>
       <w:pPr>
         <w:pStyle w:val="Heading5"/>
-        <w:bidi w:val="0"/>
-      </w:pPr>
-      <w:r>
+      </w:pPr>
+      <w:r>
+        <w:t>String taskName</w:t>
+      </w:r>
+    </w:p>
+    <w:p>
+      <w:pPr>
+        <w:pStyle w:val="Heading5"/>
         <w:rPr>
           <w:rFonts w:ascii="Cambria" w:hAnsi="Cambria"/>
         </w:rPr>
-        <w:t>String enteredPassword</w:t>
-      </w:r>
+      </w:pPr>
+      <w:r>
+        <w:rPr>
+          <w:rFonts w:ascii="Cambria" w:hAnsi="Cambria"/>
+        </w:rPr>
+        <w:t xml:space="preserve">String? </w:t>
+      </w:r>
+      <w:r>
+        <w:rPr>
+          <w:rFonts w:ascii="Cambria" w:hAnsi="Cambria"/>
+        </w:rPr>
+        <w:t>D</w:t>
+      </w:r>
+      <w:r>
+        <w:rPr>
+          <w:rFonts w:ascii="Cambria" w:hAnsi="Cambria"/>
+        </w:rPr>
+        <w:t>escription</w:t>
+      </w:r>
+    </w:p>
+    <w:p>
+      <w:pPr>
+        <w:pStyle w:val="Heading5"/>
+      </w:pPr>
+      <w:r>
+        <w:rPr>
+          <w:rFonts w:ascii="Cambria" w:hAnsi="Cambria"/>
+        </w:rPr>
+        <w:t>int statusId</w:t>
+      </w:r>
+    </w:p>
+    <w:p>
+      <w:pPr>
+        <w:pStyle w:val="Heading5"/>
+      </w:pPr>
+      <w:r>
+        <w:t>int? parentTaskId</w:t>
+      </w:r>
+    </w:p>
+    <w:p>
+      <w:pPr>
+        <w:pStyle w:val="Heading5"/>
+      </w:pPr>
+      <w:r>
+        <w:t xml:space="preserve">List&lt;int&gt; </w:t>
+      </w:r>
+      <w:r>
+        <w:rPr>
+          <w:rFonts w:cstheme="minorBidi"/>
+        </w:rPr>
+        <w:t>fixedT</w:t>
+      </w:r>
+      <w:r>
+        <w:t>agsId</w:t>
+      </w:r>
+    </w:p>
+    <w:p>
+      <w:pPr>
+        <w:pStyle w:val="Heading5"/>
+      </w:pPr>
+      <w:r>
+        <w:t>DateTime</w:t>
+      </w:r>
+      <w:r>
+        <w:t xml:space="preserve"> </w:t>
+      </w:r>
+      <w:r>
+        <w:rPr>
+          <w:rFonts w:ascii="Cambria" w:hAnsi="Cambria"/>
+        </w:rPr>
+        <w:t>dateCreated</w:t>
+      </w:r>
+    </w:p>
+    <w:p>
+      <w:pPr>
+        <w:pStyle w:val="Heading5"/>
+      </w:pPr>
+      <w:r>
+        <w:t>DateTime</w:t>
+      </w:r>
+      <w:r>
+        <w:t>?</w:t>
+      </w:r>
+      <w:r>
+        <w:t xml:space="preserve"> deadline</w:t>
+      </w:r>
+    </w:p>
+    <w:p>
+      <w:pPr>
+        <w:pStyle w:val="Heading5"/>
+      </w:pPr>
+      <w:r>
+        <w:t>Color color</w:t>
+      </w:r>
+    </w:p>
+    <w:p>
+      <w:pPr>
+        <w:pStyle w:val="Heading5"/>
+      </w:pPr>
+      <w:r>
+        <w:t>IconData icon</w:t>
+      </w:r>
+    </w:p>
+    <w:p>
+      <w:pPr>
+        <w:pStyle w:val="Heading5"/>
+      </w:pPr>
+      <w:r>
+        <w:rPr>
+          <w:rFonts w:ascii="Cambria" w:hAnsi="Cambria" w:cstheme="minorBidi"/>
+        </w:rPr>
+        <w:t>int priority</w:t>
+      </w:r>
+    </w:p>
+    <w:p/>
+    <w:p>
+      <w:pPr>
+        <w:rPr>
+          <w:rtl/>
+        </w:rPr>
+      </w:pPr>
     </w:p>
     <w:sectPr>
       <w:pgSz w:w="12240" w:h="15840"/>
@@ -4891,8 +5178,8 @@
   <w:abstractNum w:abstractNumId="7" w15:restartNumberingAfterBreak="0">
     <w:nsid w:val="40374722"/>
     <w:multiLevelType w:val="hybridMultilevel"/>
-    <w:tmpl w:val="2C7C0830"/>
-    <w:lvl w:ilvl="0" w:tplc="5A888924">
+    <w:tmpl w:val="5DF88664"/>
+    <w:lvl w:ilvl="0" w:tplc="328EC3DC">
       <w:start w:val="1"/>
       <w:numFmt w:val="decimal"/>
       <w:pStyle w:val="Heading4"/>
@@ -5888,8 +6175,8 @@
   <w:abstractNum w:abstractNumId="17" w15:restartNumberingAfterBreak="0">
     <w:nsid w:val="788E36A5"/>
     <w:multiLevelType w:val="hybridMultilevel"/>
-    <w:tmpl w:val="294A43EA"/>
-    <w:lvl w:ilvl="0" w:tplc="1C14931A">
+    <w:tmpl w:val="7A82644E"/>
+    <w:lvl w:ilvl="0" w:tplc="83224AEA">
       <w:start w:val="1"/>
       <w:numFmt w:val="bullet"/>
       <w:pStyle w:val="Heading5"/>
@@ -6597,7 +6884,7 @@
     <w:uiPriority w:val="9"/>
     <w:unhideWhenUsed/>
     <w:qFormat/>
-    <w:rsid w:val="00A627B9"/>
+    <w:rsid w:val="00061FDC"/>
     <w:pPr>
       <w:keepNext/>
       <w:keepLines/>
@@ -6622,18 +6909,19 @@
     <w:uiPriority w:val="9"/>
     <w:unhideWhenUsed/>
     <w:qFormat/>
-    <w:rsid w:val="00294980"/>
+    <w:rsid w:val="00DF50F0"/>
     <w:pPr>
       <w:keepNext/>
       <w:keepLines/>
       <w:numPr>
         <w:numId w:val="22"/>
       </w:numPr>
+      <w:bidi w:val="0"/>
       <w:spacing w:before="40" w:after="0"/>
       <w:outlineLvl w:val="4"/>
     </w:pPr>
     <w:rPr>
-      <w:rFonts w:eastAsiaTheme="majorEastAsia" w:cstheme="majorBidi"/>
+      <w:rFonts w:eastAsiaTheme="majorEastAsia"/>
       <w:color w:val="auto"/>
       <w:sz w:val="28"/>
     </w:rPr>
@@ -6742,7 +7030,7 @@
     <w:name w:val="Heading 4 Char"/>
     <w:link w:val="Heading4"/>
     <w:uiPriority w:val="9"/>
-    <w:rsid w:val="00A627B9"/>
+    <w:rsid w:val="00061FDC"/>
     <w:rPr>
       <w:rFonts w:ascii="W_yekan" w:eastAsia="SimSun" w:hAnsi="W_yekan" w:cs="W_yekan"/>
       <w:color w:val="000000" w:themeColor="text1"/>
@@ -6794,9 +7082,9 @@
     <w:basedOn w:val="DefaultParagraphFont"/>
     <w:link w:val="Heading5"/>
     <w:uiPriority w:val="9"/>
-    <w:rsid w:val="00294980"/>
+    <w:rsid w:val="00DF50F0"/>
     <w:rPr>
-      <w:rFonts w:ascii="W_yekan" w:eastAsiaTheme="majorEastAsia" w:hAnsi="W_yekan" w:cstheme="majorBidi"/>
+      <w:rFonts w:ascii="W_yekan" w:eastAsiaTheme="majorEastAsia" w:hAnsi="W_yekan" w:cs="W_yekan"/>
       <w:sz w:val="28"/>
       <w:szCs w:val="28"/>
       <w:lang w:bidi="fa-IR"/>

--- a/Documentation/Zaman - Scenario.docx
+++ b/Documentation/Zaman - Scenario.docx
@@ -2319,7 +2319,14 @@
           <w:rFonts w:hint="cs"/>
           <w:rtl/>
         </w:rPr>
-        <w:t>برنامه ها</w:t>
+        <w:t>برنامه ه</w:t>
+      </w:r>
+      <w:r>
+        <w:rPr>
+          <w:rFonts w:hint="cs"/>
+          <w:rtl/>
+        </w:rPr>
+        <w:t>ای فعال</w:t>
       </w:r>
     </w:p>
     <w:p>
@@ -3926,7 +3933,10 @@
         <w:t>int</w:t>
       </w:r>
       <w:r>
-        <w:t xml:space="preserve"> userId</w:t>
+        <w:t xml:space="preserve"> </w:t>
+      </w:r>
+      <w:r>
+        <w:t>id</w:t>
       </w:r>
     </w:p>
     <w:p>
@@ -3936,15 +3946,20 @@
       <w:r>
         <w:t xml:space="preserve">String </w:t>
       </w:r>
+      <w:proofErr w:type="spellStart"/>
       <w:r>
         <w:t>userName</w:t>
       </w:r>
+      <w:proofErr w:type="spellEnd"/>
     </w:p>
     <w:p>
       <w:pPr>
         <w:pStyle w:val="Heading5"/>
       </w:pPr>
       <w:r>
+        <w:t xml:space="preserve">  </w:t>
+      </w:r>
+      <w:r>
         <w:t>String password</w:t>
       </w:r>
     </w:p>
@@ -3953,23 +3968,38 @@
         <w:pStyle w:val="Heading5"/>
       </w:pPr>
       <w:r>
-        <w:t>String firstName</w:t>
-      </w:r>
+        <w:t xml:space="preserve">String </w:t>
+      </w:r>
+      <w:proofErr w:type="spellStart"/>
+      <w:r>
+        <w:t>firstName</w:t>
+      </w:r>
+      <w:proofErr w:type="spellEnd"/>
     </w:p>
     <w:p>
       <w:pPr>
         <w:pStyle w:val="Heading5"/>
       </w:pPr>
       <w:r>
-        <w:t>String lastName</w:t>
-      </w:r>
+        <w:t xml:space="preserve">String </w:t>
+      </w:r>
+      <w:proofErr w:type="spellStart"/>
+      <w:r>
+        <w:t>lastName</w:t>
+      </w:r>
+      <w:proofErr w:type="spellEnd"/>
     </w:p>
     <w:p>
       <w:pPr>
         <w:pStyle w:val="Heading5"/>
       </w:pPr>
-      <w:r>
-        <w:t>DateTime birthdate</w:t>
+      <w:proofErr w:type="spellStart"/>
+      <w:r>
+        <w:t>DateTime</w:t>
+      </w:r>
+      <w:proofErr w:type="spellEnd"/>
+      <w:r>
+        <w:t xml:space="preserve"> birthdate</w:t>
       </w:r>
     </w:p>
     <w:p>
@@ -3977,8 +4007,13 @@
         <w:pStyle w:val="Heading5"/>
       </w:pPr>
       <w:r>
-        <w:t>String phoneNumber</w:t>
-      </w:r>
+        <w:t xml:space="preserve">String </w:t>
+      </w:r>
+      <w:proofErr w:type="spellStart"/>
+      <w:r>
+        <w:t>phoneNumber</w:t>
+      </w:r>
+      <w:proofErr w:type="spellEnd"/>
       <w:r>
         <w:t xml:space="preserve">  </w:t>
       </w:r>
@@ -4012,16 +4047,26 @@
         <w:pStyle w:val="Heading5"/>
       </w:pPr>
       <w:r>
-        <w:t>String emailAddress</w:t>
-      </w:r>
+        <w:t xml:space="preserve">String </w:t>
+      </w:r>
+      <w:proofErr w:type="spellStart"/>
+      <w:r>
+        <w:t>emailAddress</w:t>
+      </w:r>
+      <w:proofErr w:type="spellEnd"/>
     </w:p>
     <w:p>
       <w:pPr>
         <w:pStyle w:val="Heading5"/>
       </w:pPr>
       <w:r>
-        <w:t>String profileImageUrl</w:t>
-      </w:r>
+        <w:t xml:space="preserve">String </w:t>
+      </w:r>
+      <w:proofErr w:type="spellStart"/>
+      <w:r>
+        <w:t>profileImageUrl</w:t>
+      </w:r>
+      <w:proofErr w:type="spellEnd"/>
     </w:p>
     <w:p>
       <w:pPr>
@@ -4038,16 +4083,15 @@
           <w:rtl/>
         </w:rPr>
       </w:pPr>
-      <w:r>
-        <w:rPr>
-          <w:rFonts w:ascii="Cambria" w:hAnsi="Cambria"/>
-        </w:rPr>
+      <w:proofErr w:type="spellStart"/>
+      <w:r>
         <w:lastRenderedPageBreak/>
         <w:t>C</w:t>
       </w:r>
       <w:r>
         <w:t>urrentUser</w:t>
       </w:r>
+      <w:proofErr w:type="spellEnd"/>
       <w:r>
         <w:rPr>
           <w:rFonts w:hint="cs"/>
@@ -4069,12 +4113,19 @@
     <w:p>
       <w:pPr>
         <w:pStyle w:val="Heading5"/>
+        <w:numPr>
+          <w:ilvl w:val="0"/>
+          <w:numId w:val="27"/>
+        </w:numPr>
       </w:pPr>
       <w:r>
         <w:t>int</w:t>
       </w:r>
       <w:r>
-        <w:t xml:space="preserve"> userId</w:t>
+        <w:t xml:space="preserve"> </w:t>
+      </w:r>
+      <w:r>
+        <w:t>id</w:t>
       </w:r>
     </w:p>
     <w:p>
@@ -4082,16 +4133,26 @@
         <w:pStyle w:val="Heading5"/>
       </w:pPr>
       <w:r>
-        <w:t>String userName</w:t>
-      </w:r>
+        <w:t xml:space="preserve">String </w:t>
+      </w:r>
+      <w:proofErr w:type="spellStart"/>
+      <w:r>
+        <w:t>userName</w:t>
+      </w:r>
+      <w:proofErr w:type="spellEnd"/>
     </w:p>
     <w:p>
       <w:pPr>
         <w:pStyle w:val="Heading5"/>
       </w:pPr>
       <w:r>
-        <w:t>String enteredPassword</w:t>
-      </w:r>
+        <w:t xml:space="preserve">String </w:t>
+      </w:r>
+      <w:proofErr w:type="spellStart"/>
+      <w:r>
+        <w:t>enteredPassword</w:t>
+      </w:r>
+      <w:proofErr w:type="spellEnd"/>
     </w:p>
     <w:p>
       <w:pPr>
@@ -4101,15 +4162,462 @@
     <w:p>
       <w:pPr>
         <w:pStyle w:val="Heading4"/>
+      </w:pPr>
+      <w:r>
+        <w:t>Group  :</w:t>
+      </w:r>
+    </w:p>
+    <w:p>
+      <w:pPr>
+        <w:pStyle w:val="Heading5"/>
+        <w:numPr>
+          <w:ilvl w:val="0"/>
+          <w:numId w:val="28"/>
+        </w:numPr>
+      </w:pPr>
+      <w:r>
+        <w:t xml:space="preserve">int </w:t>
+      </w:r>
+      <w:r>
+        <w:t>id</w:t>
+      </w:r>
+    </w:p>
+    <w:p>
+      <w:pPr>
+        <w:pStyle w:val="Heading5"/>
+      </w:pPr>
+      <w:r>
+        <w:t xml:space="preserve">int? </w:t>
+      </w:r>
+      <w:proofErr w:type="spellStart"/>
+      <w:r>
+        <w:t>creatorId</w:t>
+      </w:r>
+      <w:proofErr w:type="spellEnd"/>
+    </w:p>
+    <w:p>
+      <w:pPr>
+        <w:pStyle w:val="Heading5"/>
+      </w:pPr>
+      <w:r>
+        <w:t xml:space="preserve">String </w:t>
+      </w:r>
+      <w:proofErr w:type="spellStart"/>
+      <w:r>
+        <w:t>groupName</w:t>
+      </w:r>
+      <w:proofErr w:type="spellEnd"/>
+    </w:p>
+    <w:p>
+      <w:pPr>
+        <w:pStyle w:val="Heading5"/>
+      </w:pPr>
+      <w:r>
+        <w:t>String? description</w:t>
+      </w:r>
+    </w:p>
+    <w:p>
+      <w:pPr>
+        <w:pStyle w:val="Heading5"/>
+      </w:pPr>
+      <w:r>
+        <w:t xml:space="preserve">Color </w:t>
+      </w:r>
+      <w:proofErr w:type="spellStart"/>
+      <w:r>
+        <w:t>color</w:t>
+      </w:r>
+      <w:proofErr w:type="spellEnd"/>
+    </w:p>
+    <w:p>
+      <w:pPr>
+        <w:pStyle w:val="Heading5"/>
+      </w:pPr>
+      <w:proofErr w:type="spellStart"/>
+      <w:r>
+        <w:t>IconData</w:t>
+      </w:r>
+      <w:proofErr w:type="spellEnd"/>
+      <w:r>
+        <w:t xml:space="preserve"> icon</w:t>
+      </w:r>
+    </w:p>
+    <w:p>
+      <w:pPr>
+        <w:bidi w:val="0"/>
+      </w:pPr>
+    </w:p>
+    <w:p>
+      <w:pPr>
+        <w:pStyle w:val="Heading4"/>
+      </w:pPr>
+      <w:r>
+        <w:t>Tag  :</w:t>
+      </w:r>
+    </w:p>
+    <w:p>
+      <w:pPr>
+        <w:pStyle w:val="Heading5"/>
+        <w:numPr>
+          <w:ilvl w:val="0"/>
+          <w:numId w:val="29"/>
+        </w:numPr>
+      </w:pPr>
+      <w:r>
+        <w:t xml:space="preserve">int </w:t>
+      </w:r>
+      <w:r>
+        <w:t>id</w:t>
+      </w:r>
+    </w:p>
+    <w:p>
+      <w:pPr>
+        <w:pStyle w:val="Heading5"/>
+      </w:pPr>
+      <w:r>
+        <w:t>int</w:t>
+      </w:r>
+      <w:r>
+        <w:t>?</w:t>
+      </w:r>
+      <w:r>
+        <w:t xml:space="preserve"> </w:t>
+      </w:r>
+      <w:proofErr w:type="spellStart"/>
+      <w:r>
+        <w:t>creatorId</w:t>
+      </w:r>
+      <w:proofErr w:type="spellEnd"/>
+    </w:p>
+    <w:p>
+      <w:pPr>
+        <w:pStyle w:val="Heading5"/>
+      </w:pPr>
+      <w:r>
+        <w:t xml:space="preserve">String </w:t>
+      </w:r>
+      <w:proofErr w:type="spellStart"/>
+      <w:r>
+        <w:t>tagName</w:t>
+      </w:r>
+      <w:proofErr w:type="spellEnd"/>
+    </w:p>
+    <w:p>
+      <w:pPr>
+        <w:pStyle w:val="Heading5"/>
+      </w:pPr>
+      <w:r>
+        <w:t>String? description</w:t>
+      </w:r>
+    </w:p>
+    <w:p>
+      <w:pPr>
+        <w:pStyle w:val="Heading5"/>
+      </w:pPr>
+      <w:r>
+        <w:t xml:space="preserve">Color </w:t>
+      </w:r>
+      <w:proofErr w:type="spellStart"/>
+      <w:r>
+        <w:t>color</w:t>
+      </w:r>
+      <w:proofErr w:type="spellEnd"/>
+    </w:p>
+    <w:p>
+      <w:pPr>
+        <w:pStyle w:val="Heading5"/>
+      </w:pPr>
+      <w:proofErr w:type="spellStart"/>
+      <w:r>
+        <w:t>IconData</w:t>
+      </w:r>
+      <w:proofErr w:type="spellEnd"/>
+      <w:r>
+        <w:t xml:space="preserve"> icon</w:t>
+      </w:r>
+    </w:p>
+    <w:p/>
+    <w:p>
+      <w:pPr>
+        <w:pStyle w:val="Heading4"/>
+        <w:rPr>
+          <w:rtl/>
+        </w:rPr>
+      </w:pPr>
+      <w:proofErr w:type="spellStart"/>
+      <w:r>
+        <w:t>MainTask</w:t>
+      </w:r>
+      <w:proofErr w:type="spellEnd"/>
+      <w:r>
+        <w:t xml:space="preserve">  : </w:t>
+      </w:r>
+      <w:r>
+        <w:rPr>
+          <w:rFonts w:hint="cs"/>
+          <w:rtl/>
+        </w:rPr>
+        <w:t>کلاس  تعریف کار، برنامه و ...</w:t>
+      </w:r>
+    </w:p>
+    <w:p>
+      <w:pPr>
+        <w:pStyle w:val="Heading5"/>
+        <w:numPr>
+          <w:ilvl w:val="0"/>
+          <w:numId w:val="30"/>
+        </w:numPr>
+      </w:pPr>
+      <w:r>
+        <w:t xml:space="preserve">int </w:t>
+      </w:r>
+      <w:r>
+        <w:t>id</w:t>
+      </w:r>
+    </w:p>
+    <w:p>
+      <w:pPr>
+        <w:pStyle w:val="Heading5"/>
+      </w:pPr>
+      <w:r>
+        <w:t>int</w:t>
+      </w:r>
+      <w:r>
+        <w:t xml:space="preserve"> </w:t>
+      </w:r>
+      <w:proofErr w:type="spellStart"/>
+      <w:r>
+        <w:t>creatorId</w:t>
+      </w:r>
+      <w:proofErr w:type="spellEnd"/>
+    </w:p>
+    <w:p>
+      <w:pPr>
+        <w:pStyle w:val="Heading5"/>
+      </w:pPr>
+      <w:r>
+        <w:t>List&lt;int&gt;</w:t>
+      </w:r>
+      <w:r>
+        <w:t>?</w:t>
+      </w:r>
+      <w:r>
+        <w:t xml:space="preserve"> </w:t>
+      </w:r>
+      <w:proofErr w:type="spellStart"/>
+      <w:r>
+        <w:t>contributors</w:t>
+      </w:r>
+      <w:r>
+        <w:t>Id</w:t>
+      </w:r>
+      <w:proofErr w:type="spellEnd"/>
+    </w:p>
+    <w:p>
+      <w:pPr>
+        <w:pStyle w:val="Heading5"/>
+      </w:pPr>
+      <w:r>
+        <w:t xml:space="preserve">String </w:t>
+      </w:r>
+      <w:proofErr w:type="spellStart"/>
+      <w:r>
+        <w:t>taskName</w:t>
+      </w:r>
+      <w:proofErr w:type="spellEnd"/>
+    </w:p>
+    <w:p>
+      <w:pPr>
+        <w:pStyle w:val="Heading5"/>
+      </w:pPr>
+      <w:r>
+        <w:t xml:space="preserve">String? </w:t>
+      </w:r>
+      <w:r>
+        <w:t>D</w:t>
+      </w:r>
+      <w:r>
+        <w:t>escription</w:t>
+      </w:r>
+    </w:p>
+    <w:p>
+      <w:pPr>
+        <w:pStyle w:val="Heading5"/>
+      </w:pPr>
+      <w:r>
+        <w:t xml:space="preserve">int </w:t>
+      </w:r>
+      <w:proofErr w:type="spellStart"/>
+      <w:r>
+        <w:t>statusId</w:t>
+      </w:r>
+      <w:proofErr w:type="spellEnd"/>
+    </w:p>
+    <w:p>
+      <w:pPr>
+        <w:pStyle w:val="Heading5"/>
+        <w:rPr>
+          <w:rtl/>
+        </w:rPr>
+      </w:pPr>
+      <w:r>
+        <w:t xml:space="preserve">int? </w:t>
+      </w:r>
+      <w:proofErr w:type="spellStart"/>
+      <w:r>
+        <w:t>parent</w:t>
+      </w:r>
+      <w:r>
+        <w:t>Main</w:t>
+      </w:r>
+      <w:r>
+        <w:t>TaskId</w:t>
+      </w:r>
+      <w:proofErr w:type="spellEnd"/>
+      <w:r>
+        <w:rPr>
+          <w:rFonts w:hint="cs"/>
+          <w:rtl/>
+        </w:rPr>
+        <w:t xml:space="preserve"> </w:t>
+      </w:r>
+      <w:r>
+        <w:t xml:space="preserve"> :</w:t>
+      </w:r>
+    </w:p>
+    <w:p>
+      <w:r>
+        <w:rPr>
+          <w:rFonts w:hint="cs"/>
+          <w:rtl/>
+        </w:rPr>
+        <w:t>مناسب برای برنامه ریزی رویه کاری پروژه</w:t>
+      </w:r>
+    </w:p>
+    <w:p>
+      <w:pPr>
+        <w:pStyle w:val="Heading5"/>
+      </w:pPr>
+      <w:r>
+        <w:lastRenderedPageBreak/>
+        <w:t xml:space="preserve">List&lt;int&gt; </w:t>
+      </w:r>
+      <w:proofErr w:type="spellStart"/>
+      <w:r>
+        <w:rPr>
+          <w:rFonts w:cstheme="minorBidi"/>
+        </w:rPr>
+        <w:t>fixedT</w:t>
+      </w:r>
+      <w:r>
+        <w:t>agsId</w:t>
+      </w:r>
+      <w:proofErr w:type="spellEnd"/>
+    </w:p>
+    <w:p>
+      <w:pPr>
+        <w:pStyle w:val="Heading5"/>
+      </w:pPr>
+      <w:r>
+        <w:t xml:space="preserve">List&lt;int&gt; </w:t>
+      </w:r>
+      <w:proofErr w:type="spellStart"/>
+      <w:r>
+        <w:t>tagsId</w:t>
+      </w:r>
+      <w:proofErr w:type="spellEnd"/>
+    </w:p>
+    <w:p>
+      <w:pPr>
+        <w:pStyle w:val="Heading5"/>
+      </w:pPr>
+      <w:proofErr w:type="spellStart"/>
+      <w:r>
+        <w:t>DateTime</w:t>
+      </w:r>
+      <w:proofErr w:type="spellEnd"/>
+      <w:r>
+        <w:t xml:space="preserve"> </w:t>
+      </w:r>
+      <w:proofErr w:type="spellStart"/>
+      <w:r>
         <w:rPr>
           <w:rFonts w:ascii="Cambria" w:hAnsi="Cambria"/>
         </w:rPr>
-      </w:pPr>
+        <w:t>creationDate</w:t>
+      </w:r>
+      <w:proofErr w:type="spellEnd"/>
+    </w:p>
+    <w:p>
+      <w:pPr>
+        <w:pStyle w:val="Heading5"/>
+      </w:pPr>
+      <w:proofErr w:type="spellStart"/>
+      <w:r>
+        <w:t>DateTime</w:t>
+      </w:r>
+      <w:proofErr w:type="spellEnd"/>
+      <w:r>
+        <w:t>?</w:t>
+      </w:r>
+      <w:r>
+        <w:t xml:space="preserve"> deadline</w:t>
+      </w:r>
+      <w:r>
+        <w:t xml:space="preserve"> </w:t>
+      </w:r>
+    </w:p>
+    <w:p>
+      <w:pPr>
+        <w:pStyle w:val="Heading5"/>
+      </w:pPr>
+      <w:r>
+        <w:t xml:space="preserve">Color </w:t>
+      </w:r>
+      <w:proofErr w:type="spellStart"/>
+      <w:r>
+        <w:t>color</w:t>
+      </w:r>
+      <w:proofErr w:type="spellEnd"/>
+    </w:p>
+    <w:p>
+      <w:pPr>
+        <w:pStyle w:val="Heading5"/>
+      </w:pPr>
+      <w:proofErr w:type="spellStart"/>
+      <w:r>
+        <w:t>IconData</w:t>
+      </w:r>
+      <w:proofErr w:type="spellEnd"/>
+      <w:r>
+        <w:t xml:space="preserve"> icon</w:t>
+      </w:r>
+    </w:p>
+    <w:p>
+      <w:pPr>
+        <w:pStyle w:val="Heading5"/>
+      </w:pPr>
+      <w:r>
+        <w:t>int priority</w:t>
+      </w:r>
+    </w:p>
+    <w:p>
+      <w:pPr>
+        <w:pStyle w:val="Heading5"/>
+      </w:pPr>
+      <w:proofErr w:type="spellStart"/>
       <w:r>
         <w:rPr>
           <w:rFonts w:ascii="Cambria" w:hAnsi="Cambria"/>
         </w:rPr>
-        <w:t>Tag  :</w:t>
+        <w:t>RepititionInterval</w:t>
+      </w:r>
+      <w:proofErr w:type="spellEnd"/>
+      <w:r>
+        <w:rPr>
+          <w:rFonts w:ascii="Cambria" w:hAnsi="Cambria"/>
+        </w:rPr>
+        <w:t>? repeat</w:t>
       </w:r>
     </w:p>
     <w:p>
@@ -4117,266 +4625,309 @@
         <w:pStyle w:val="Heading5"/>
       </w:pPr>
       <w:r>
-        <w:t>int tagId</w:t>
+        <w:t>List&lt;</w:t>
+      </w:r>
+      <w:proofErr w:type="spellStart"/>
+      <w:r>
+        <w:t>WeekDays</w:t>
+      </w:r>
+      <w:proofErr w:type="spellEnd"/>
+      <w:r>
+        <w:t xml:space="preserve">&gt;? </w:t>
+      </w:r>
+      <w:proofErr w:type="spellStart"/>
+      <w:r>
+        <w:rPr>
+          <w:rFonts w:ascii="Cambria" w:hAnsi="Cambria"/>
+        </w:rPr>
+        <w:t>repititionOn</w:t>
+      </w:r>
+      <w:r>
+        <w:t>WeekDays</w:t>
+      </w:r>
+      <w:proofErr w:type="spellEnd"/>
+    </w:p>
+    <w:p>
+      <w:pPr>
+        <w:bidi w:val="0"/>
+        <w:rPr>
+          <w:rFonts w:cstheme="minorBidi"/>
+        </w:rPr>
+      </w:pPr>
+    </w:p>
+    <w:p>
+      <w:pPr>
+        <w:pStyle w:val="Heading4"/>
+        <w:rPr>
+          <w:rtl/>
+        </w:rPr>
+      </w:pPr>
+      <w:proofErr w:type="spellStart"/>
+      <w:r>
+        <w:t>SubTask</w:t>
+      </w:r>
+      <w:proofErr w:type="spellEnd"/>
+      <w:r>
+        <w:t xml:space="preserve"> : </w:t>
+      </w:r>
+      <w:r>
+        <w:rPr>
+          <w:rFonts w:hint="cs"/>
+          <w:rtl/>
+        </w:rPr>
+        <w:t>کلاس تعریف زیرمجموعه تسک اصلی</w:t>
       </w:r>
     </w:p>
     <w:p>
       <w:pPr>
         <w:pStyle w:val="Heading5"/>
-      </w:pPr>
-      <w:r>
-        <w:rPr>
-          <w:rFonts w:ascii="Cambria" w:hAnsi="Cambria"/>
-        </w:rPr>
-        <w:t>int userId</w:t>
+        <w:numPr>
+          <w:ilvl w:val="0"/>
+          <w:numId w:val="31"/>
+        </w:numPr>
+      </w:pPr>
+      <w:r>
+        <w:t xml:space="preserve">Int </w:t>
+      </w:r>
+      <w:r>
+        <w:t>id</w:t>
       </w:r>
     </w:p>
     <w:p>
       <w:pPr>
         <w:pStyle w:val="Heading5"/>
-        <w:rPr>
-          <w:rFonts w:ascii="Cambria" w:hAnsi="Cambria"/>
-        </w:rPr>
-      </w:pPr>
-      <w:r>
-        <w:rPr>
-          <w:rFonts w:ascii="Cambria" w:hAnsi="Cambria"/>
-        </w:rPr>
-        <w:t>String tagName</w:t>
-      </w:r>
+      </w:pPr>
+      <w:r>
+        <w:t xml:space="preserve">int </w:t>
+      </w:r>
+      <w:proofErr w:type="spellStart"/>
+      <w:r>
+        <w:t>creatorId</w:t>
+      </w:r>
+      <w:proofErr w:type="spellEnd"/>
     </w:p>
     <w:p>
       <w:pPr>
         <w:pStyle w:val="Heading5"/>
       </w:pPr>
       <w:r>
-        <w:rPr>
-          <w:rFonts w:ascii="Cambria" w:hAnsi="Cambria"/>
-        </w:rPr>
-        <w:t>String? description</w:t>
-      </w:r>
+        <w:t xml:space="preserve">int </w:t>
+      </w:r>
+      <w:proofErr w:type="spellStart"/>
+      <w:r>
+        <w:t>mainTaskId</w:t>
+      </w:r>
+      <w:proofErr w:type="spellEnd"/>
     </w:p>
     <w:p>
       <w:pPr>
         <w:pStyle w:val="Heading5"/>
-        <w:rPr>
-          <w:rFonts w:ascii="Cambria" w:hAnsi="Cambria"/>
-        </w:rPr>
-      </w:pPr>
-      <w:r>
-        <w:rPr>
-          <w:rFonts w:ascii="Cambria" w:hAnsi="Cambria"/>
-        </w:rPr>
-        <w:t>Color color</w:t>
-      </w:r>
+      </w:pPr>
+      <w:r>
+        <w:t xml:space="preserve">String </w:t>
+      </w:r>
+      <w:proofErr w:type="spellStart"/>
+      <w:r>
+        <w:t>subTaskName</w:t>
+      </w:r>
+      <w:proofErr w:type="spellEnd"/>
     </w:p>
     <w:p>
       <w:pPr>
         <w:pStyle w:val="Heading5"/>
       </w:pPr>
       <w:r>
-        <w:t>IconData icon</w:t>
-      </w:r>
+        <w:t xml:space="preserve">String? </w:t>
+      </w:r>
+      <w:r>
+        <w:t>Description</w:t>
+      </w:r>
+    </w:p>
+    <w:p>
+      <w:pPr>
+        <w:pStyle w:val="Heading5"/>
+      </w:pPr>
+      <w:proofErr w:type="spellStart"/>
+      <w:r>
+        <w:t>DateTime</w:t>
+      </w:r>
+      <w:proofErr w:type="spellEnd"/>
+      <w:r>
+        <w:t xml:space="preserve"> </w:t>
+      </w:r>
+      <w:proofErr w:type="spellStart"/>
+      <w:r>
+        <w:t>plannedStartDateTime</w:t>
+      </w:r>
+      <w:proofErr w:type="spellEnd"/>
+    </w:p>
+    <w:p>
+      <w:pPr>
+        <w:pStyle w:val="Heading5"/>
+      </w:pPr>
+      <w:proofErr w:type="spellStart"/>
+      <w:r>
+        <w:t>DateTime</w:t>
+      </w:r>
+      <w:proofErr w:type="spellEnd"/>
+      <w:r>
+        <w:t xml:space="preserve">? </w:t>
+      </w:r>
+      <w:proofErr w:type="spellStart"/>
+      <w:r>
+        <w:t>plannedEndDateTime</w:t>
+      </w:r>
+      <w:proofErr w:type="spellEnd"/>
     </w:p>
     <w:p/>
     <w:p>
       <w:pPr>
+        <w:bidi w:val="0"/>
+      </w:pPr>
+    </w:p>
+    <w:p>
+      <w:pPr>
         <w:pStyle w:val="Heading4"/>
         <w:rPr>
           <w:rtl/>
         </w:rPr>
       </w:pPr>
-      <w:r>
-        <w:t xml:space="preserve">Task  : </w:t>
-      </w:r>
-      <w:r>
-        <w:rPr>
-          <w:rFonts w:hint="cs"/>
-          <w:rtl/>
-        </w:rPr>
-        <w:t>کلاس  تعریف کار، برنامه و ...</w:t>
+      <w:proofErr w:type="spellStart"/>
+      <w:r>
+        <w:t>Scheduled</w:t>
+      </w:r>
+      <w:r>
+        <w:t>Task</w:t>
+      </w:r>
+      <w:r>
+        <w:t>TimeFrame</w:t>
+      </w:r>
+      <w:proofErr w:type="spellEnd"/>
+      <w:r>
+        <w:t xml:space="preserve">  :</w:t>
+      </w:r>
+      <w:r>
+        <w:rPr>
+          <w:rFonts w:hint="cs"/>
+          <w:rtl/>
+        </w:rPr>
+        <w:t xml:space="preserve"> بازه زمانی انجام وظایف  </w:t>
       </w:r>
     </w:p>
     <w:p>
       <w:pPr>
         <w:pStyle w:val="Heading5"/>
-      </w:pPr>
-      <w:r>
-        <w:t>int taskId</w:t>
+        <w:numPr>
+          <w:ilvl w:val="0"/>
+          <w:numId w:val="32"/>
+        </w:numPr>
+      </w:pPr>
+      <w:r>
+        <w:t xml:space="preserve">int </w:t>
+      </w:r>
+      <w:r>
+        <w:t>i</w:t>
+      </w:r>
+      <w:r>
+        <w:t>d</w:t>
       </w:r>
     </w:p>
     <w:p>
       <w:pPr>
         <w:pStyle w:val="Heading5"/>
-        <w:rPr>
-          <w:rFonts w:ascii="Cambria" w:hAnsi="Cambria"/>
-        </w:rPr>
-      </w:pPr>
-      <w:r>
-        <w:rPr>
-          <w:rFonts w:ascii="Cambria" w:hAnsi="Cambria"/>
-        </w:rPr>
-        <w:t>int</w:t>
-      </w:r>
-      <w:r>
-        <w:rPr>
-          <w:rFonts w:ascii="Cambria" w:hAnsi="Cambria"/>
-        </w:rPr>
-        <w:t xml:space="preserve"> creatorId</w:t>
-      </w:r>
+      </w:pPr>
+      <w:r>
+        <w:t xml:space="preserve">int </w:t>
+      </w:r>
+      <w:proofErr w:type="spellStart"/>
+      <w:r>
+        <w:t>userId</w:t>
+      </w:r>
+      <w:proofErr w:type="spellEnd"/>
     </w:p>
     <w:p>
       <w:pPr>
         <w:pStyle w:val="Heading5"/>
       </w:pPr>
       <w:r>
-        <w:rPr>
-          <w:rFonts w:ascii="Cambria" w:hAnsi="Cambria"/>
-        </w:rPr>
-        <w:t xml:space="preserve">List&lt;int&gt; </w:t>
-      </w:r>
-      <w:r>
-        <w:rPr>
-          <w:rFonts w:ascii="Cambria" w:hAnsi="Cambria"/>
-        </w:rPr>
-        <w:t>contributors</w:t>
-      </w:r>
-      <w:r>
-        <w:rPr>
-          <w:rFonts w:ascii="Cambria" w:hAnsi="Cambria"/>
-        </w:rPr>
-        <w:t>Id</w:t>
-      </w:r>
+        <w:t xml:space="preserve">int </w:t>
+      </w:r>
+      <w:proofErr w:type="spellStart"/>
+      <w:r>
+        <w:t>mainT</w:t>
+      </w:r>
+      <w:r>
+        <w:t>askId</w:t>
+      </w:r>
+      <w:proofErr w:type="spellEnd"/>
     </w:p>
     <w:p>
       <w:pPr>
         <w:pStyle w:val="Heading5"/>
       </w:pPr>
       <w:r>
-        <w:t>String taskName</w:t>
-      </w:r>
+        <w:t xml:space="preserve">int </w:t>
+      </w:r>
+      <w:proofErr w:type="spellStart"/>
+      <w:r>
+        <w:t>subTaskId</w:t>
+      </w:r>
+      <w:proofErr w:type="spellEnd"/>
     </w:p>
     <w:p>
       <w:pPr>
         <w:pStyle w:val="Heading5"/>
-        <w:rPr>
-          <w:rFonts w:ascii="Cambria" w:hAnsi="Cambria"/>
-        </w:rPr>
-      </w:pPr>
-      <w:r>
-        <w:rPr>
-          <w:rFonts w:ascii="Cambria" w:hAnsi="Cambria"/>
-        </w:rPr>
-        <w:t xml:space="preserve">String? </w:t>
-      </w:r>
-      <w:r>
-        <w:rPr>
-          <w:rFonts w:ascii="Cambria" w:hAnsi="Cambria"/>
-        </w:rPr>
-        <w:t>D</w:t>
-      </w:r>
-      <w:r>
-        <w:rPr>
-          <w:rFonts w:ascii="Cambria" w:hAnsi="Cambria"/>
-        </w:rPr>
-        <w:t>escription</w:t>
-      </w:r>
+      </w:pPr>
+      <w:proofErr w:type="spellStart"/>
+      <w:r>
+        <w:t>DateTime</w:t>
+      </w:r>
+      <w:proofErr w:type="spellEnd"/>
+      <w:r>
+        <w:t xml:space="preserve"> </w:t>
+      </w:r>
+      <w:proofErr w:type="spellStart"/>
+      <w:r>
+        <w:t>startDateTime</w:t>
+      </w:r>
+      <w:proofErr w:type="spellEnd"/>
     </w:p>
     <w:p>
       <w:pPr>
         <w:pStyle w:val="Heading5"/>
       </w:pPr>
-      <w:r>
-        <w:rPr>
-          <w:rFonts w:ascii="Cambria" w:hAnsi="Cambria"/>
-        </w:rPr>
-        <w:t>int statusId</w:t>
-      </w:r>
+      <w:proofErr w:type="spellStart"/>
+      <w:r>
+        <w:t>DateTime</w:t>
+      </w:r>
+      <w:proofErr w:type="spellEnd"/>
+      <w:r>
+        <w:t xml:space="preserve">? </w:t>
+      </w:r>
+      <w:proofErr w:type="spellStart"/>
+      <w:r>
+        <w:t>endDateTime</w:t>
+      </w:r>
+      <w:proofErr w:type="spellEnd"/>
     </w:p>
     <w:p>
       <w:pPr>
         <w:pStyle w:val="Heading5"/>
       </w:pPr>
       <w:r>
-        <w:t>int? parentTaskId</w:t>
-      </w:r>
-    </w:p>
-    <w:p>
-      <w:pPr>
-        <w:pStyle w:val="Heading5"/>
-      </w:pPr>
-      <w:r>
-        <w:t xml:space="preserve">List&lt;int&gt; </w:t>
-      </w:r>
-      <w:r>
-        <w:rPr>
-          <w:rFonts w:cstheme="minorBidi"/>
-        </w:rPr>
-        <w:t>fixedT</w:t>
-      </w:r>
-      <w:r>
-        <w:t>agsId</w:t>
-      </w:r>
-    </w:p>
-    <w:p>
-      <w:pPr>
-        <w:pStyle w:val="Heading5"/>
-      </w:pPr>
-      <w:r>
-        <w:t>DateTime</w:t>
-      </w:r>
-      <w:r>
-        <w:t xml:space="preserve"> </w:t>
-      </w:r>
-      <w:r>
-        <w:rPr>
-          <w:rFonts w:ascii="Cambria" w:hAnsi="Cambria"/>
-        </w:rPr>
-        <w:t>dateCreated</w:t>
-      </w:r>
-    </w:p>
-    <w:p>
-      <w:pPr>
-        <w:pStyle w:val="Heading5"/>
-      </w:pPr>
-      <w:r>
-        <w:t>DateTime</w:t>
-      </w:r>
-      <w:r>
-        <w:t>?</w:t>
-      </w:r>
-      <w:r>
-        <w:t xml:space="preserve"> deadline</w:t>
-      </w:r>
-    </w:p>
-    <w:p>
-      <w:pPr>
-        <w:pStyle w:val="Heading5"/>
-      </w:pPr>
-      <w:r>
-        <w:t>Color color</w:t>
-      </w:r>
-    </w:p>
-    <w:p>
-      <w:pPr>
-        <w:pStyle w:val="Heading5"/>
-      </w:pPr>
-      <w:r>
-        <w:t>IconData icon</w:t>
-      </w:r>
-    </w:p>
-    <w:p>
-      <w:pPr>
-        <w:pStyle w:val="Heading5"/>
-      </w:pPr>
-      <w:r>
-        <w:rPr>
-          <w:rFonts w:ascii="Cambria" w:hAnsi="Cambria" w:cstheme="minorBidi"/>
-        </w:rPr>
-        <w:t>int priority</w:t>
-      </w:r>
-    </w:p>
-    <w:p/>
+        <w:t xml:space="preserve">bool </w:t>
+      </w:r>
+      <w:proofErr w:type="spellStart"/>
+      <w:r>
+        <w:t>isDone</w:t>
+      </w:r>
+      <w:proofErr w:type="spellEnd"/>
+    </w:p>
+    <w:p>
+      <w:pPr>
+        <w:bidi w:val="0"/>
+      </w:pPr>
+    </w:p>
     <w:p>
       <w:pPr>
         <w:rPr>
@@ -5178,8 +5729,8 @@
   <w:abstractNum w:abstractNumId="7" w15:restartNumberingAfterBreak="0">
     <w:nsid w:val="40374722"/>
     <w:multiLevelType w:val="hybridMultilevel"/>
-    <w:tmpl w:val="5DF88664"/>
-    <w:lvl w:ilvl="0" w:tplc="328EC3DC">
+    <w:tmpl w:val="0E16CCB2"/>
+    <w:lvl w:ilvl="0" w:tplc="4CC45FD8">
       <w:start w:val="1"/>
       <w:numFmt w:val="decimal"/>
       <w:pStyle w:val="Heading4"/>
@@ -6175,18 +6726,18 @@
   <w:abstractNum w:abstractNumId="17" w15:restartNumberingAfterBreak="0">
     <w:nsid w:val="788E36A5"/>
     <w:multiLevelType w:val="hybridMultilevel"/>
-    <w:tmpl w:val="7A82644E"/>
-    <w:lvl w:ilvl="0" w:tplc="83224AEA">
-      <w:start w:val="1"/>
-      <w:numFmt w:val="bullet"/>
+    <w:tmpl w:val="C5F864D6"/>
+    <w:lvl w:ilvl="0" w:tplc="D0864D7A">
+      <w:start w:val="1"/>
+      <w:numFmt w:val="decimal"/>
       <w:pStyle w:val="Heading5"/>
-      <w:lvlText w:val=""/>
-      <w:lvlJc w:val="left"/>
+      <w:lvlText w:val="%1."/>
+      <w:lvlJc w:val="center"/>
       <w:pPr>
         <w:ind w:left="720" w:hanging="360"/>
       </w:pPr>
       <w:rPr>
-        <w:rFonts w:ascii="Symbol" w:hAnsi="Symbol" w:hint="default"/>
+        <w:rFonts w:hint="default"/>
       </w:rPr>
     </w:lvl>
     <w:lvl w:ilvl="1" w:tplc="04090003" w:tentative="1">
@@ -6381,6 +6932,45 @@
   </w:num>
   <w:num w:numId="25">
     <w:abstractNumId w:val="12"/>
+  </w:num>
+  <w:num w:numId="26">
+    <w:abstractNumId w:val="17"/>
+  </w:num>
+  <w:num w:numId="27">
+    <w:abstractNumId w:val="17"/>
+    <w:lvlOverride w:ilvl="0">
+      <w:startOverride w:val="1"/>
+    </w:lvlOverride>
+  </w:num>
+  <w:num w:numId="28">
+    <w:abstractNumId w:val="17"/>
+    <w:lvlOverride w:ilvl="0">
+      <w:startOverride w:val="1"/>
+    </w:lvlOverride>
+  </w:num>
+  <w:num w:numId="29">
+    <w:abstractNumId w:val="17"/>
+    <w:lvlOverride w:ilvl="0">
+      <w:startOverride w:val="1"/>
+    </w:lvlOverride>
+  </w:num>
+  <w:num w:numId="30">
+    <w:abstractNumId w:val="17"/>
+    <w:lvlOverride w:ilvl="0">
+      <w:startOverride w:val="1"/>
+    </w:lvlOverride>
+  </w:num>
+  <w:num w:numId="31">
+    <w:abstractNumId w:val="17"/>
+    <w:lvlOverride w:ilvl="0">
+      <w:startOverride w:val="1"/>
+    </w:lvlOverride>
+  </w:num>
+  <w:num w:numId="32">
+    <w:abstractNumId w:val="17"/>
+    <w:lvlOverride w:ilvl="0">
+      <w:startOverride w:val="1"/>
+    </w:lvlOverride>
   </w:num>
   <w:numIdMacAtCleanup w:val="18"/>
 </w:numbering>
@@ -6884,7 +7474,7 @@
     <w:uiPriority w:val="9"/>
     <w:unhideWhenUsed/>
     <w:qFormat/>
-    <w:rsid w:val="00061FDC"/>
+    <w:rsid w:val="006A131D"/>
     <w:pPr>
       <w:keepNext/>
       <w:keepLines/>
@@ -6896,7 +7486,7 @@
       <w:outlineLvl w:val="3"/>
     </w:pPr>
     <w:rPr>
-      <w:rFonts w:eastAsia="SimSun"/>
+      <w:rFonts w:ascii="Cambria" w:eastAsia="SimSun" w:hAnsi="Cambria"/>
       <w:color w:val="000000" w:themeColor="text1"/>
       <w:sz w:val="28"/>
     </w:rPr>
@@ -6906,10 +7496,11 @@
     <w:basedOn w:val="Normal"/>
     <w:next w:val="Normal"/>
     <w:link w:val="Heading5Char"/>
+    <w:autoRedefine/>
     <w:uiPriority w:val="9"/>
     <w:unhideWhenUsed/>
     <w:qFormat/>
-    <w:rsid w:val="00DF50F0"/>
+    <w:rsid w:val="009C7BFF"/>
     <w:pPr>
       <w:keepNext/>
       <w:keepLines/>
@@ -6974,6 +7565,27 @@
       <w:color w:val="1F3763" w:themeColor="accent1" w:themeShade="7F"/>
     </w:rPr>
   </w:style>
+  <w:style w:type="paragraph" w:styleId="Heading8">
+    <w:name w:val="heading 8"/>
+    <w:basedOn w:val="Normal"/>
+    <w:next w:val="Normal"/>
+    <w:link w:val="Heading8Char"/>
+    <w:uiPriority w:val="9"/>
+    <w:unhideWhenUsed/>
+    <w:qFormat/>
+    <w:rsid w:val="008B7C98"/>
+    <w:pPr>
+      <w:keepNext/>
+      <w:keepLines/>
+      <w:spacing w:before="40" w:after="0"/>
+      <w:outlineLvl w:val="7"/>
+    </w:pPr>
+    <w:rPr>
+      <w:rFonts w:asciiTheme="majorHAnsi" w:eastAsiaTheme="majorEastAsia" w:hAnsiTheme="majorHAnsi" w:cstheme="majorBidi"/>
+      <w:color w:val="272727" w:themeColor="text1" w:themeTint="D8"/>
+      <w:szCs w:val="21"/>
+    </w:rPr>
+  </w:style>
   <w:style w:type="character" w:default="1" w:styleId="DefaultParagraphFont">
     <w:name w:val="Default Paragraph Font"/>
     <w:uiPriority w:val="1"/>
@@ -7030,9 +7642,9 @@
     <w:name w:val="Heading 4 Char"/>
     <w:link w:val="Heading4"/>
     <w:uiPriority w:val="9"/>
-    <w:rsid w:val="00061FDC"/>
+    <w:rsid w:val="006A131D"/>
     <w:rPr>
-      <w:rFonts w:ascii="W_yekan" w:eastAsia="SimSun" w:hAnsi="W_yekan" w:cs="W_yekan"/>
+      <w:rFonts w:ascii="Cambria" w:eastAsia="SimSun" w:hAnsi="Cambria" w:cs="W_yekan"/>
       <w:color w:val="000000" w:themeColor="text1"/>
       <w:sz w:val="28"/>
       <w:szCs w:val="28"/>
@@ -7082,7 +7694,7 @@
     <w:basedOn w:val="DefaultParagraphFont"/>
     <w:link w:val="Heading5"/>
     <w:uiPriority w:val="9"/>
-    <w:rsid w:val="00DF50F0"/>
+    <w:rsid w:val="009C7BFF"/>
     <w:rPr>
       <w:rFonts w:ascii="W_yekan" w:eastAsiaTheme="majorEastAsia" w:hAnsi="W_yekan" w:cs="W_yekan"/>
       <w:sz w:val="28"/>
@@ -7147,6 +7759,20 @@
       <w:color w:val="1F3763" w:themeColor="accent1" w:themeShade="7F"/>
       <w:sz w:val="21"/>
       <w:szCs w:val="28"/>
+      <w:lang w:bidi="fa-IR"/>
+    </w:rPr>
+  </w:style>
+  <w:style w:type="character" w:customStyle="1" w:styleId="Heading8Char">
+    <w:name w:val="Heading 8 Char"/>
+    <w:basedOn w:val="DefaultParagraphFont"/>
+    <w:link w:val="Heading8"/>
+    <w:uiPriority w:val="9"/>
+    <w:rsid w:val="008B7C98"/>
+    <w:rPr>
+      <w:rFonts w:asciiTheme="majorHAnsi" w:eastAsiaTheme="majorEastAsia" w:hAnsiTheme="majorHAnsi" w:cstheme="majorBidi"/>
+      <w:color w:val="272727" w:themeColor="text1" w:themeTint="D8"/>
+      <w:sz w:val="21"/>
+      <w:szCs w:val="21"/>
       <w:lang w:bidi="fa-IR"/>
     </w:rPr>
   </w:style>

--- a/Documentation/Zaman - Scenario.docx
+++ b/Documentation/Zaman - Scenario.docx
@@ -2808,7 +2808,56 @@
           <w:rFonts w:hint="cs"/>
           <w:rtl/>
         </w:rPr>
-        <w:t>ایجاد انگیزه</w:t>
+        <w:t>ایجاد انگیز</w:t>
+      </w:r>
+      <w:r>
+        <w:rPr>
+          <w:rFonts w:hint="cs"/>
+          <w:rtl/>
+        </w:rPr>
+        <w:t>ه</w:t>
+      </w:r>
+      <w:r>
+        <w:rPr>
+          <w:rFonts w:hint="cs"/>
+          <w:rtl/>
+        </w:rPr>
+        <w:t xml:space="preserve"> در</w:t>
+      </w:r>
+      <w:r>
+        <w:rPr>
+          <w:rFonts w:hint="cs"/>
+          <w:rtl/>
+        </w:rPr>
+        <w:t xml:space="preserve"> </w:t>
+      </w:r>
+      <w:r>
+        <w:rPr>
+          <w:rFonts w:hint="cs"/>
+          <w:rtl/>
+        </w:rPr>
+        <w:t xml:space="preserve">توسعه و پیشبرد </w:t>
+      </w:r>
+      <w:r>
+        <w:rPr>
+          <w:rFonts w:hint="cs"/>
+          <w:rtl/>
+        </w:rPr>
+        <w:t>با تکیه بر ساده سازی و کمینه کردن خواست</w:t>
+      </w:r>
+      <w:r>
+        <w:rPr>
+          <w:rFonts w:hint="cs"/>
+          <w:rtl/>
+        </w:rPr>
+        <w:t>ه های</w:t>
+      </w:r>
+      <w:r>
+        <w:rPr>
+          <w:rFonts w:hint="cs"/>
+          <w:rtl/>
+        </w:rPr>
+        <w:t>مان از نرم افزار کاربردی در این فاز</w:t>
       </w:r>
     </w:p>
     <w:p>
@@ -3136,6 +3185,63 @@
     </w:p>
     <w:p>
       <w:pPr>
+        <w:pStyle w:val="Heading3"/>
+      </w:pPr>
+      <w:r>
+        <w:rPr>
+          <w:rFonts w:hint="cs"/>
+          <w:rtl/>
+        </w:rPr>
+        <w:t xml:space="preserve">نکته بسیار مهم </w:t>
+      </w:r>
+      <w:r>
+        <w:rPr>
+          <w:rFonts w:hint="cs"/>
+          <w:rtl/>
+        </w:rPr>
+        <w:t xml:space="preserve">در </w:t>
+      </w:r>
+      <w:r>
+        <w:rPr>
+          <w:rFonts w:hint="cs"/>
+          <w:rtl/>
+        </w:rPr>
+        <w:t>فاز 1:</w:t>
+      </w:r>
+    </w:p>
+    <w:p>
+      <w:pPr>
+        <w:pStyle w:val="Quote"/>
+        <w:jc w:val="both"/>
+        <w:rPr>
+          <w:rtl/>
+        </w:rPr>
+      </w:pPr>
+      <w:r>
+        <w:rPr>
+          <w:rFonts w:hint="cs"/>
+          <w:rtl/>
+        </w:rPr>
+        <w:t xml:space="preserve">در این فاز </w:t>
+      </w:r>
+      <w:r>
+        <w:rPr>
+          <w:rFonts w:hint="cs"/>
+          <w:rtl/>
+        </w:rPr>
+        <w:t xml:space="preserve">تمام مراحل باید بصورت ساده سازی شده حداکثری </w:t>
+      </w:r>
+      <w:r>
+        <w:rPr>
+          <w:rFonts w:hint="cs"/>
+          <w:rtl/>
+        </w:rPr>
+        <w:t>پیش روند، بدون هیچ کار اضافه و خسته کننده ای، در این فاز فقط باید یک پوسته لخت از نرم افزار که در عین حال کاربردی هم هست ساخته شود.</w:t>
+      </w:r>
+    </w:p>
+    <w:p/>
+    <w:p>
+      <w:pPr>
         <w:pStyle w:val="Heading2"/>
       </w:pPr>
       <w:r>
@@ -3415,9 +3521,11 @@
           <w:rFonts w:hint="cs"/>
           <w:rtl/>
         </w:rPr>
+        <w:lastRenderedPageBreak/>
         <w:t>ویرایش مقادیر ثبت شده</w:t>
       </w:r>
     </w:p>
+    <w:p/>
     <w:p>
       <w:pPr>
         <w:pStyle w:val="Heading2"/>
@@ -3546,7 +3654,6 @@
           <w:rFonts w:hint="cs"/>
           <w:rtl/>
         </w:rPr>
-        <w:lastRenderedPageBreak/>
         <w:t xml:space="preserve">صف پیاده سازی ویژگی های کاربردی </w:t>
       </w:r>
       <w:r>
@@ -3847,6 +3954,7 @@
           <w:rFonts w:hint="cs"/>
           <w:rtl/>
         </w:rPr>
+        <w:lastRenderedPageBreak/>
         <w:t>مهندسی نرم افزار سامانه</w:t>
       </w:r>
       <w:r>
@@ -3896,6 +4004,7 @@
       <w:r>
         <w:t xml:space="preserve"> </w:t>
       </w:r>
+      <w:proofErr w:type="gramStart"/>
       <w:r>
         <w:rPr>
           <w:rtl/>
@@ -3905,6 +4014,7 @@
       <w:r>
         <w:t xml:space="preserve"> :</w:t>
       </w:r>
+      <w:proofErr w:type="gramEnd"/>
       <w:r>
         <w:rPr>
           <w:rtl/>
@@ -4070,6 +4180,24 @@
     </w:p>
     <w:p>
       <w:pPr>
+        <w:pStyle w:val="Heading5"/>
+      </w:pPr>
+      <w:proofErr w:type="spellStart"/>
+      <w:r>
+        <w:t>DateTime</w:t>
+      </w:r>
+      <w:proofErr w:type="spellEnd"/>
+      <w:r>
+        <w:t xml:space="preserve"> </w:t>
+      </w:r>
+      <w:proofErr w:type="spellStart"/>
+      <w:r>
+        <w:t>lastLoginDate</w:t>
+      </w:r>
+      <w:proofErr w:type="spellEnd"/>
+    </w:p>
+    <w:p>
+      <w:pPr>
         <w:bidi w:val="0"/>
         <w:rPr>
           <w:rtl/>
@@ -4084,8 +4212,8 @@
         </w:rPr>
       </w:pPr>
       <w:proofErr w:type="spellStart"/>
-      <w:r>
-        <w:lastRenderedPageBreak/>
+      <w:proofErr w:type="gramStart"/>
+      <w:r>
         <w:t>C</w:t>
       </w:r>
       <w:r>
@@ -4102,6 +4230,7 @@
       <w:r>
         <w:t xml:space="preserve"> :</w:t>
       </w:r>
+      <w:proofErr w:type="gramEnd"/>
       <w:r>
         <w:rPr>
           <w:rFonts w:hint="cs"/>
@@ -4163,9 +4292,11 @@
       <w:pPr>
         <w:pStyle w:val="Heading4"/>
       </w:pPr>
+      <w:proofErr w:type="gramStart"/>
       <w:r>
         <w:t>Group  :</w:t>
       </w:r>
+      <w:proofErr w:type="gramEnd"/>
     </w:p>
     <w:p>
       <w:pPr>
@@ -4251,9 +4382,12 @@
       <w:pPr>
         <w:pStyle w:val="Heading4"/>
       </w:pPr>
-      <w:r>
+      <w:proofErr w:type="gramStart"/>
+      <w:r>
+        <w:lastRenderedPageBreak/>
         <w:t>Tag  :</w:t>
       </w:r>
+      <w:proofErr w:type="gramEnd"/>
     </w:p>
     <w:p>
       <w:pPr>
@@ -4345,12 +4479,17 @@
         </w:rPr>
       </w:pPr>
       <w:proofErr w:type="spellStart"/>
+      <w:proofErr w:type="gramStart"/>
       <w:r>
         <w:t>MainTask</w:t>
       </w:r>
       <w:proofErr w:type="spellEnd"/>
       <w:r>
-        <w:t xml:space="preserve">  : </w:t>
+        <w:t xml:space="preserve">  :</w:t>
+      </w:r>
+      <w:proofErr w:type="gramEnd"/>
+      <w:r>
+        <w:t xml:space="preserve"> </w:t>
       </w:r>
       <w:r>
         <w:rPr>
@@ -4464,6 +4603,7 @@
         <w:t xml:space="preserve">int? </w:t>
       </w:r>
       <w:proofErr w:type="spellStart"/>
+      <w:proofErr w:type="gramStart"/>
       <w:r>
         <w:t>parent</w:t>
       </w:r>
@@ -4484,6 +4624,7 @@
       <w:r>
         <w:t xml:space="preserve"> :</w:t>
       </w:r>
+      <w:proofErr w:type="gramEnd"/>
     </w:p>
     <w:p>
       <w:r>
@@ -4499,176 +4640,172 @@
         <w:pStyle w:val="Heading5"/>
       </w:pPr>
       <w:r>
+        <w:t xml:space="preserve">List&lt;int&gt; </w:t>
+      </w:r>
+      <w:proofErr w:type="spellStart"/>
+      <w:r>
+        <w:rPr>
+          <w:rFonts w:cstheme="minorBidi"/>
+        </w:rPr>
+        <w:t>fixedT</w:t>
+      </w:r>
+      <w:r>
+        <w:t>agsId</w:t>
+      </w:r>
+      <w:proofErr w:type="spellEnd"/>
+    </w:p>
+    <w:p>
+      <w:pPr>
+        <w:pStyle w:val="Heading5"/>
+      </w:pPr>
+      <w:r>
+        <w:t xml:space="preserve">List&lt;int&gt; </w:t>
+      </w:r>
+      <w:proofErr w:type="spellStart"/>
+      <w:r>
+        <w:t>tagsId</w:t>
+      </w:r>
+      <w:proofErr w:type="spellEnd"/>
+    </w:p>
+    <w:p>
+      <w:pPr>
+        <w:pStyle w:val="Heading5"/>
+      </w:pPr>
+      <w:proofErr w:type="spellStart"/>
+      <w:r>
+        <w:t>DateTime</w:t>
+      </w:r>
+      <w:proofErr w:type="spellEnd"/>
+      <w:r>
+        <w:t xml:space="preserve"> </w:t>
+      </w:r>
+      <w:proofErr w:type="spellStart"/>
+      <w:r>
+        <w:t>creationDate</w:t>
+      </w:r>
+      <w:proofErr w:type="spellEnd"/>
+    </w:p>
+    <w:p>
+      <w:pPr>
+        <w:pStyle w:val="Heading5"/>
+      </w:pPr>
+      <w:proofErr w:type="spellStart"/>
+      <w:r>
+        <w:t>DateTime</w:t>
+      </w:r>
+      <w:proofErr w:type="spellEnd"/>
+      <w:r>
+        <w:t>?</w:t>
+      </w:r>
+      <w:r>
+        <w:t xml:space="preserve"> deadline</w:t>
+      </w:r>
+      <w:r>
+        <w:t xml:space="preserve"> </w:t>
+      </w:r>
+    </w:p>
+    <w:p>
+      <w:pPr>
+        <w:pStyle w:val="Heading5"/>
+      </w:pPr>
+      <w:r>
+        <w:t xml:space="preserve">Color </w:t>
+      </w:r>
+      <w:proofErr w:type="spellStart"/>
+      <w:r>
+        <w:t>color</w:t>
+      </w:r>
+      <w:proofErr w:type="spellEnd"/>
+    </w:p>
+    <w:p>
+      <w:pPr>
+        <w:pStyle w:val="Heading5"/>
+      </w:pPr>
+      <w:proofErr w:type="spellStart"/>
+      <w:r>
+        <w:t>IconData</w:t>
+      </w:r>
+      <w:proofErr w:type="spellEnd"/>
+      <w:r>
+        <w:t xml:space="preserve"> icon</w:t>
+      </w:r>
+    </w:p>
+    <w:p>
+      <w:pPr>
+        <w:pStyle w:val="Heading5"/>
+      </w:pPr>
+      <w:r>
+        <w:t>int priority</w:t>
+      </w:r>
+    </w:p>
+    <w:p>
+      <w:pPr>
+        <w:pStyle w:val="Heading5"/>
+      </w:pPr>
+      <w:proofErr w:type="spellStart"/>
+      <w:r>
+        <w:t>RepititionInterval</w:t>
+      </w:r>
+      <w:proofErr w:type="spellEnd"/>
+      <w:r>
+        <w:t>? repeat</w:t>
+      </w:r>
+    </w:p>
+    <w:p>
+      <w:pPr>
+        <w:pStyle w:val="Heading5"/>
+      </w:pPr>
+      <w:r>
+        <w:t>List&lt;</w:t>
+      </w:r>
+      <w:proofErr w:type="spellStart"/>
+      <w:r>
+        <w:t>WeekDays</w:t>
+      </w:r>
+      <w:proofErr w:type="spellEnd"/>
+      <w:r>
+        <w:t xml:space="preserve">&gt;? </w:t>
+      </w:r>
+      <w:proofErr w:type="spellStart"/>
+      <w:r>
+        <w:rPr>
+          <w:rFonts w:ascii="Cambria" w:hAnsi="Cambria"/>
+        </w:rPr>
+        <w:t>repititionOn</w:t>
+      </w:r>
+      <w:r>
+        <w:t>WeekDays</w:t>
+      </w:r>
+      <w:proofErr w:type="spellEnd"/>
+    </w:p>
+    <w:p>
+      <w:pPr>
+        <w:bidi w:val="0"/>
+        <w:rPr>
+          <w:rFonts w:cstheme="minorBidi"/>
+        </w:rPr>
+      </w:pPr>
+    </w:p>
+    <w:p>
+      <w:pPr>
+        <w:pStyle w:val="Heading4"/>
+        <w:rPr>
+          <w:rtl/>
+        </w:rPr>
+      </w:pPr>
+      <w:proofErr w:type="spellStart"/>
+      <w:proofErr w:type="gramStart"/>
+      <w:r>
         <w:lastRenderedPageBreak/>
-        <w:t xml:space="preserve">List&lt;int&gt; </w:t>
-      </w:r>
-      <w:proofErr w:type="spellStart"/>
-      <w:r>
-        <w:rPr>
-          <w:rFonts w:cstheme="minorBidi"/>
-        </w:rPr>
-        <w:t>fixedT</w:t>
-      </w:r>
-      <w:r>
-        <w:t>agsId</w:t>
+        <w:t>SubTask</w:t>
       </w:r>
       <w:proofErr w:type="spellEnd"/>
-    </w:p>
-    <w:p>
-      <w:pPr>
-        <w:pStyle w:val="Heading5"/>
-      </w:pPr>
-      <w:r>
-        <w:t xml:space="preserve">List&lt;int&gt; </w:t>
-      </w:r>
-      <w:proofErr w:type="spellStart"/>
-      <w:r>
-        <w:t>tagsId</w:t>
-      </w:r>
-      <w:proofErr w:type="spellEnd"/>
-    </w:p>
-    <w:p>
-      <w:pPr>
-        <w:pStyle w:val="Heading5"/>
-      </w:pPr>
-      <w:proofErr w:type="spellStart"/>
-      <w:r>
-        <w:t>DateTime</w:t>
-      </w:r>
-      <w:proofErr w:type="spellEnd"/>
+      <w:r>
+        <w:t xml:space="preserve"> :</w:t>
+      </w:r>
+      <w:proofErr w:type="gramEnd"/>
       <w:r>
         <w:t xml:space="preserve"> </w:t>
-      </w:r>
-      <w:proofErr w:type="spellStart"/>
-      <w:r>
-        <w:rPr>
-          <w:rFonts w:ascii="Cambria" w:hAnsi="Cambria"/>
-        </w:rPr>
-        <w:t>creationDate</w:t>
-      </w:r>
-      <w:proofErr w:type="spellEnd"/>
-    </w:p>
-    <w:p>
-      <w:pPr>
-        <w:pStyle w:val="Heading5"/>
-      </w:pPr>
-      <w:proofErr w:type="spellStart"/>
-      <w:r>
-        <w:t>DateTime</w:t>
-      </w:r>
-      <w:proofErr w:type="spellEnd"/>
-      <w:r>
-        <w:t>?</w:t>
-      </w:r>
-      <w:r>
-        <w:t xml:space="preserve"> deadline</w:t>
-      </w:r>
-      <w:r>
-        <w:t xml:space="preserve"> </w:t>
-      </w:r>
-    </w:p>
-    <w:p>
-      <w:pPr>
-        <w:pStyle w:val="Heading5"/>
-      </w:pPr>
-      <w:r>
-        <w:t xml:space="preserve">Color </w:t>
-      </w:r>
-      <w:proofErr w:type="spellStart"/>
-      <w:r>
-        <w:t>color</w:t>
-      </w:r>
-      <w:proofErr w:type="spellEnd"/>
-    </w:p>
-    <w:p>
-      <w:pPr>
-        <w:pStyle w:val="Heading5"/>
-      </w:pPr>
-      <w:proofErr w:type="spellStart"/>
-      <w:r>
-        <w:t>IconData</w:t>
-      </w:r>
-      <w:proofErr w:type="spellEnd"/>
-      <w:r>
-        <w:t xml:space="preserve"> icon</w:t>
-      </w:r>
-    </w:p>
-    <w:p>
-      <w:pPr>
-        <w:pStyle w:val="Heading5"/>
-      </w:pPr>
-      <w:r>
-        <w:t>int priority</w:t>
-      </w:r>
-    </w:p>
-    <w:p>
-      <w:pPr>
-        <w:pStyle w:val="Heading5"/>
-      </w:pPr>
-      <w:proofErr w:type="spellStart"/>
-      <w:r>
-        <w:rPr>
-          <w:rFonts w:ascii="Cambria" w:hAnsi="Cambria"/>
-        </w:rPr>
-        <w:t>RepititionInterval</w:t>
-      </w:r>
-      <w:proofErr w:type="spellEnd"/>
-      <w:r>
-        <w:rPr>
-          <w:rFonts w:ascii="Cambria" w:hAnsi="Cambria"/>
-        </w:rPr>
-        <w:t>? repeat</w:t>
-      </w:r>
-    </w:p>
-    <w:p>
-      <w:pPr>
-        <w:pStyle w:val="Heading5"/>
-      </w:pPr>
-      <w:r>
-        <w:t>List&lt;</w:t>
-      </w:r>
-      <w:proofErr w:type="spellStart"/>
-      <w:r>
-        <w:t>WeekDays</w:t>
-      </w:r>
-      <w:proofErr w:type="spellEnd"/>
-      <w:r>
-        <w:t xml:space="preserve">&gt;? </w:t>
-      </w:r>
-      <w:proofErr w:type="spellStart"/>
-      <w:r>
-        <w:rPr>
-          <w:rFonts w:ascii="Cambria" w:hAnsi="Cambria"/>
-        </w:rPr>
-        <w:t>repititionOn</w:t>
-      </w:r>
-      <w:r>
-        <w:t>WeekDays</w:t>
-      </w:r>
-      <w:proofErr w:type="spellEnd"/>
-    </w:p>
-    <w:p>
-      <w:pPr>
-        <w:bidi w:val="0"/>
-        <w:rPr>
-          <w:rFonts w:cstheme="minorBidi"/>
-        </w:rPr>
-      </w:pPr>
-    </w:p>
-    <w:p>
-      <w:pPr>
-        <w:pStyle w:val="Heading4"/>
-        <w:rPr>
-          <w:rtl/>
-        </w:rPr>
-      </w:pPr>
-      <w:proofErr w:type="spellStart"/>
-      <w:r>
-        <w:t>SubTask</w:t>
-      </w:r>
-      <w:proofErr w:type="spellEnd"/>
-      <w:r>
-        <w:t xml:space="preserve"> : </w:t>
       </w:r>
       <w:r>
         <w:rPr>
@@ -4779,6 +4916,19 @@
       </w:r>
       <w:proofErr w:type="spellEnd"/>
     </w:p>
+    <w:p>
+      <w:pPr>
+        <w:pStyle w:val="Heading5"/>
+      </w:pPr>
+      <w:r>
+        <w:t xml:space="preserve">int </w:t>
+      </w:r>
+      <w:proofErr w:type="spellStart"/>
+      <w:r>
+        <w:t>statusId</w:t>
+      </w:r>
+      <w:proofErr w:type="spellEnd"/>
+    </w:p>
     <w:p/>
     <w:p>
       <w:pPr>
@@ -4793,6 +4943,7 @@
         </w:rPr>
       </w:pPr>
       <w:proofErr w:type="spellStart"/>
+      <w:proofErr w:type="gramStart"/>
       <w:r>
         <w:t>Scheduled</w:t>
       </w:r>
@@ -4806,6 +4957,7 @@
       <w:r>
         <w:t xml:space="preserve">  :</w:t>
       </w:r>
+      <w:proofErr w:type="gramEnd"/>
       <w:r>
         <w:rPr>
           <w:rFonts w:hint="cs"/>
@@ -4930,10 +5082,68 @@
     </w:p>
     <w:p>
       <w:pPr>
-        <w:rPr>
-          <w:rtl/>
-        </w:rPr>
-      </w:pPr>
+        <w:pStyle w:val="Heading4"/>
+      </w:pPr>
+      <w:proofErr w:type="gramStart"/>
+      <w:r>
+        <w:t>Notification</w:t>
+      </w:r>
+      <w:r>
+        <w:t xml:space="preserve"> :</w:t>
+      </w:r>
+      <w:proofErr w:type="gramEnd"/>
+    </w:p>
+    <w:p>
+      <w:pPr>
+        <w:pStyle w:val="Heading5"/>
+        <w:numPr>
+          <w:ilvl w:val="0"/>
+          <w:numId w:val="33"/>
+        </w:numPr>
+      </w:pPr>
+      <w:r>
+        <w:t>int</w:t>
+      </w:r>
+      <w:r>
+        <w:t xml:space="preserve"> id</w:t>
+      </w:r>
+    </w:p>
+    <w:p>
+      <w:pPr>
+        <w:pStyle w:val="Heading5"/>
+      </w:pPr>
+      <w:r>
+        <w:t>String text</w:t>
+      </w:r>
+    </w:p>
+    <w:p>
+      <w:pPr>
+        <w:pStyle w:val="Heading5"/>
+      </w:pPr>
+      <w:proofErr w:type="spellStart"/>
+      <w:r>
+        <w:t>DateTime</w:t>
+      </w:r>
+      <w:proofErr w:type="spellEnd"/>
+      <w:r>
+        <w:t xml:space="preserve"> time</w:t>
+      </w:r>
+    </w:p>
+    <w:p>
+      <w:pPr>
+        <w:pStyle w:val="Heading5"/>
+        <w:rPr>
+          <w:rtl/>
+        </w:rPr>
+      </w:pPr>
+      <w:r>
+        <w:t xml:space="preserve">int </w:t>
+      </w:r>
+      <w:proofErr w:type="spellStart"/>
+      <w:r>
+        <w:t>notificationStatusId</w:t>
+      </w:r>
+      <w:proofErr w:type="spellEnd"/>
     </w:p>
     <w:sectPr>
       <w:pgSz w:w="12240" w:h="15840"/>
@@ -6726,8 +6936,8 @@
   <w:abstractNum w:abstractNumId="17" w15:restartNumberingAfterBreak="0">
     <w:nsid w:val="788E36A5"/>
     <w:multiLevelType w:val="hybridMultilevel"/>
-    <w:tmpl w:val="C5F864D6"/>
-    <w:lvl w:ilvl="0" w:tplc="D0864D7A">
+    <w:tmpl w:val="AD6CBC06"/>
+    <w:lvl w:ilvl="0" w:tplc="DC16E68A">
       <w:start w:val="1"/>
       <w:numFmt w:val="decimal"/>
       <w:pStyle w:val="Heading5"/>
@@ -6967,6 +7177,12 @@
     </w:lvlOverride>
   </w:num>
   <w:num w:numId="32">
+    <w:abstractNumId w:val="17"/>
+    <w:lvlOverride w:ilvl="0">
+      <w:startOverride w:val="1"/>
+    </w:lvlOverride>
+  </w:num>
+  <w:num w:numId="33">
     <w:abstractNumId w:val="17"/>
     <w:lvlOverride w:ilvl="0">
       <w:startOverride w:val="1"/>
@@ -7500,7 +7716,7 @@
     <w:uiPriority w:val="9"/>
     <w:unhideWhenUsed/>
     <w:qFormat/>
-    <w:rsid w:val="009C7BFF"/>
+    <w:rsid w:val="00DF4371"/>
     <w:pPr>
       <w:keepNext/>
       <w:keepLines/>
@@ -7694,7 +7910,7 @@
     <w:basedOn w:val="DefaultParagraphFont"/>
     <w:link w:val="Heading5"/>
     <w:uiPriority w:val="9"/>
-    <w:rsid w:val="009C7BFF"/>
+    <w:rsid w:val="00DF4371"/>
     <w:rPr>
       <w:rFonts w:ascii="W_yekan" w:eastAsiaTheme="majorEastAsia" w:hAnsi="W_yekan" w:cs="W_yekan"/>
       <w:sz w:val="28"/>
@@ -7773,6 +7989,71 @@
       <w:color w:val="272727" w:themeColor="text1" w:themeTint="D8"/>
       <w:sz w:val="21"/>
       <w:szCs w:val="21"/>
+      <w:lang w:bidi="fa-IR"/>
+    </w:rPr>
+  </w:style>
+  <w:style w:type="paragraph" w:styleId="Subtitle">
+    <w:name w:val="Subtitle"/>
+    <w:basedOn w:val="Normal"/>
+    <w:next w:val="Normal"/>
+    <w:link w:val="SubtitleChar"/>
+    <w:uiPriority w:val="11"/>
+    <w:qFormat/>
+    <w:rsid w:val="00E45D4D"/>
+    <w:pPr>
+      <w:numPr>
+        <w:ilvl w:val="1"/>
+      </w:numPr>
+    </w:pPr>
+    <w:rPr>
+      <w:rFonts w:asciiTheme="minorHAnsi" w:hAnsiTheme="minorHAnsi" w:cstheme="minorBidi"/>
+      <w:color w:val="5A5A5A" w:themeColor="text1" w:themeTint="A5"/>
+      <w:spacing w:val="15"/>
+      <w:sz w:val="22"/>
+      <w:szCs w:val="22"/>
+    </w:rPr>
+  </w:style>
+  <w:style w:type="character" w:customStyle="1" w:styleId="SubtitleChar">
+    <w:name w:val="Subtitle Char"/>
+    <w:basedOn w:val="DefaultParagraphFont"/>
+    <w:link w:val="Subtitle"/>
+    <w:uiPriority w:val="11"/>
+    <w:rsid w:val="00E45D4D"/>
+    <w:rPr>
+      <w:rFonts w:eastAsiaTheme="minorEastAsia"/>
+      <w:color w:val="5A5A5A" w:themeColor="text1" w:themeTint="A5"/>
+      <w:spacing w:val="15"/>
+      <w:lang w:bidi="fa-IR"/>
+    </w:rPr>
+  </w:style>
+  <w:style w:type="paragraph" w:styleId="Quote">
+    <w:name w:val="Quote"/>
+    <w:basedOn w:val="Normal"/>
+    <w:next w:val="Normal"/>
+    <w:link w:val="QuoteChar"/>
+    <w:uiPriority w:val="29"/>
+    <w:qFormat/>
+    <w:rsid w:val="00B50448"/>
+    <w:pPr>
+      <w:spacing w:before="200"/>
+      <w:ind w:left="864" w:right="864"/>
+      <w:jc w:val="center"/>
+    </w:pPr>
+    <w:rPr>
+      <w:color w:val="FF0000"/>
+    </w:rPr>
+  </w:style>
+  <w:style w:type="character" w:customStyle="1" w:styleId="QuoteChar">
+    <w:name w:val="Quote Char"/>
+    <w:basedOn w:val="DefaultParagraphFont"/>
+    <w:link w:val="Quote"/>
+    <w:uiPriority w:val="29"/>
+    <w:rsid w:val="00B50448"/>
+    <w:rPr>
+      <w:rFonts w:ascii="W_yekan" w:eastAsiaTheme="minorEastAsia" w:hAnsi="W_yekan" w:cs="W_yekan"/>
+      <w:color w:val="FF0000"/>
+      <w:sz w:val="21"/>
+      <w:szCs w:val="28"/>
       <w:lang w:bidi="fa-IR"/>
     </w:rPr>
   </w:style>

--- a/Documentation/Zaman - Scenario.docx
+++ b/Documentation/Zaman - Scenario.docx
@@ -4950,9 +4950,6 @@
       <w:r>
         <w:t>Task</w:t>
       </w:r>
-      <w:r>
-        <w:t>TimeFrame</w:t>
-      </w:r>
       <w:proofErr w:type="spellEnd"/>
       <w:r>
         <w:t xml:space="preserve">  :</w:t>
@@ -4963,7 +4960,21 @@
           <w:rFonts w:hint="cs"/>
           <w:rtl/>
         </w:rPr>
-        <w:t xml:space="preserve"> بازه زمانی انجام وظایف  </w:t>
+        <w:t xml:space="preserve"> بازه زمانی انجام وظایف</w:t>
+      </w:r>
+      <w:r>
+        <w:rPr>
+          <w:rFonts w:hint="cs"/>
+          <w:rtl/>
+        </w:rPr>
+        <w:t xml:space="preserve"> برنامه ریزی شده</w:t>
+      </w:r>
+      <w:r>
+        <w:rPr>
+          <w:rFonts w:hint="cs"/>
+          <w:rtl/>
+        </w:rPr>
+        <w:t xml:space="preserve">  </w:t>
       </w:r>
     </w:p>
     <w:p>
@@ -5025,6 +5036,12 @@
         <w:t>subTaskId</w:t>
       </w:r>
       <w:proofErr w:type="spellEnd"/>
+      <w:r>
+        <w:rPr>
+          <w:rFonts w:ascii="Cambria" w:hAnsi="Cambria"/>
+        </w:rPr>
+        <w:t>?</w:t>
+      </w:r>
     </w:p>
     <w:p>
       <w:pPr>
@@ -5054,26 +5071,193 @@
       </w:r>
       <w:proofErr w:type="spellEnd"/>
       <w:r>
+        <w:t xml:space="preserve"> </w:t>
+      </w:r>
+      <w:proofErr w:type="spellStart"/>
+      <w:r>
+        <w:t>endDateTime</w:t>
+      </w:r>
+      <w:proofErr w:type="spellEnd"/>
+    </w:p>
+    <w:p>
+      <w:pPr>
+        <w:pStyle w:val="Heading5"/>
+      </w:pPr>
+      <w:r>
+        <w:t xml:space="preserve">bool </w:t>
+      </w:r>
+      <w:proofErr w:type="spellStart"/>
+      <w:r>
+        <w:t>isDone</w:t>
+      </w:r>
+      <w:proofErr w:type="spellEnd"/>
+    </w:p>
+    <w:p>
+      <w:pPr>
+        <w:bidi w:val="0"/>
+      </w:pPr>
+    </w:p>
+    <w:p>
+      <w:pPr>
+        <w:pStyle w:val="Heading4"/>
+        <w:rPr>
+          <w:rtl/>
+        </w:rPr>
+      </w:pPr>
+      <w:proofErr w:type="spellStart"/>
+      <w:proofErr w:type="gramStart"/>
+      <w:r>
+        <w:t>Task</w:t>
+      </w:r>
+      <w:r>
+        <w:t>Doing</w:t>
+      </w:r>
+      <w:r>
+        <w:t>TimeFrame</w:t>
+      </w:r>
+      <w:proofErr w:type="spellEnd"/>
+      <w:r>
+        <w:t xml:space="preserve">  :</w:t>
+      </w:r>
+      <w:proofErr w:type="gramEnd"/>
+      <w:r>
+        <w:rPr>
+          <w:rFonts w:hint="cs"/>
+          <w:rtl/>
+        </w:rPr>
+        <w:t xml:space="preserve"> بازه زمانی انجام وظایف</w:t>
+      </w:r>
+      <w:r>
+        <w:rPr>
+          <w:rFonts w:cstheme="minorBidi" w:hint="cs"/>
+          <w:rtl/>
+        </w:rPr>
+        <w:t xml:space="preserve"> برنامه ریزی نشده</w:t>
+      </w:r>
+      <w:r>
+        <w:rPr>
+          <w:rFonts w:hint="cs"/>
+          <w:rtl/>
+        </w:rPr>
+        <w:t xml:space="preserve">  </w:t>
+      </w:r>
+    </w:p>
+    <w:p>
+      <w:pPr>
+        <w:pStyle w:val="Heading5"/>
+        <w:numPr>
+          <w:ilvl w:val="0"/>
+          <w:numId w:val="27"/>
+        </w:numPr>
+      </w:pPr>
+      <w:r>
+        <w:t>int id</w:t>
+      </w:r>
+    </w:p>
+    <w:p>
+      <w:pPr>
+        <w:pStyle w:val="Heading5"/>
+      </w:pPr>
+      <w:r>
+        <w:t xml:space="preserve">int </w:t>
+      </w:r>
+      <w:proofErr w:type="spellStart"/>
+      <w:r>
+        <w:t>userId</w:t>
+      </w:r>
+      <w:proofErr w:type="spellEnd"/>
+    </w:p>
+    <w:p>
+      <w:pPr>
+        <w:pStyle w:val="Heading5"/>
+      </w:pPr>
+      <w:r>
+        <w:t xml:space="preserve">int </w:t>
+      </w:r>
+      <w:proofErr w:type="spellStart"/>
+      <w:r>
+        <w:t>mainTaskId</w:t>
+      </w:r>
+      <w:proofErr w:type="spellEnd"/>
+    </w:p>
+    <w:p>
+      <w:pPr>
+        <w:pStyle w:val="Heading5"/>
+      </w:pPr>
+      <w:r>
+        <w:t xml:space="preserve">int </w:t>
+      </w:r>
+      <w:proofErr w:type="spellStart"/>
+      <w:r>
+        <w:t>subTaskId</w:t>
+      </w:r>
+      <w:proofErr w:type="spellEnd"/>
+      <w:r>
+        <w:rPr>
+          <w:rFonts w:ascii="Cambria" w:hAnsi="Cambria"/>
+        </w:rPr>
+        <w:t>?</w:t>
+      </w:r>
+    </w:p>
+    <w:p>
+      <w:pPr>
+        <w:pStyle w:val="Heading5"/>
+      </w:pPr>
+      <w:proofErr w:type="spellStart"/>
+      <w:proofErr w:type="gramStart"/>
+      <w:r>
+        <w:t>DateTime</w:t>
+      </w:r>
+      <w:proofErr w:type="spellEnd"/>
+      <w:r>
+        <w:t xml:space="preserve">  </w:t>
+      </w:r>
+      <w:proofErr w:type="spellStart"/>
+      <w:r>
+        <w:t>start</w:t>
+      </w:r>
+      <w:r>
+        <w:rPr>
+          <w:rFonts w:ascii="Cambria" w:hAnsi="Cambria"/>
+        </w:rPr>
+        <w:t>At</w:t>
+      </w:r>
+      <w:proofErr w:type="spellEnd"/>
+      <w:proofErr w:type="gramEnd"/>
+    </w:p>
+    <w:p>
+      <w:pPr>
+        <w:pStyle w:val="Heading5"/>
+      </w:pPr>
+      <w:proofErr w:type="spellStart"/>
+      <w:r>
+        <w:t>DateTime</w:t>
+      </w:r>
+      <w:proofErr w:type="spellEnd"/>
+      <w:r>
         <w:t xml:space="preserve">? </w:t>
       </w:r>
       <w:proofErr w:type="spellStart"/>
       <w:r>
-        <w:t>endDateTime</w:t>
+        <w:t>end</w:t>
+      </w:r>
+      <w:r>
+        <w:rPr>
+          <w:rFonts w:ascii="Cambria" w:hAnsi="Cambria"/>
+        </w:rPr>
+        <w:t>At</w:t>
       </w:r>
       <w:proofErr w:type="spellEnd"/>
     </w:p>
     <w:p>
       <w:pPr>
-        <w:pStyle w:val="Heading5"/>
-      </w:pPr>
-      <w:r>
-        <w:t xml:space="preserve">bool </w:t>
-      </w:r>
-      <w:proofErr w:type="spellStart"/>
-      <w:r>
-        <w:t>isDone</w:t>
-      </w:r>
-      <w:proofErr w:type="spellEnd"/>
+        <w:pStyle w:val="Heading4"/>
+        <w:numPr>
+          <w:ilvl w:val="0"/>
+          <w:numId w:val="0"/>
+        </w:numPr>
+        <w:ind w:left="720" w:hanging="360"/>
+      </w:pPr>
     </w:p>
     <w:p>
       <w:pPr>
@@ -5086,6 +5270,7 @@
       </w:pPr>
       <w:proofErr w:type="gramStart"/>
       <w:r>
+        <w:lastRenderedPageBreak/>
         <w:t>Notification</w:t>
       </w:r>
       <w:r>
